--- a/docs/面向Apache的个人助理实验追踪与分析文档_190320_02.docx
+++ b/docs/面向Apache的个人助理实验追踪与分析文档_190320_02.docx
@@ -846,6 +846,124 @@
           </w:p>
         </w:tc>
       </w:tr>
+      <w:tr>
+        <w:tblPrEx>
+          <w:tblBorders>
+            <w:top w:val="single" w:color="auto" w:sz="4" w:space="0"/>
+            <w:left w:val="single" w:color="auto" w:sz="4" w:space="0"/>
+            <w:bottom w:val="single" w:color="auto" w:sz="4" w:space="0"/>
+            <w:right w:val="single" w:color="auto" w:sz="4" w:space="0"/>
+            <w:insideH w:val="single" w:color="auto" w:sz="4" w:space="0"/>
+            <w:insideV w:val="single" w:color="auto" w:sz="4" w:space="0"/>
+          </w:tblBorders>
+          <w:tblLayout w:type="fixed"/>
+          <w:tblCellMar>
+            <w:top w:w="0" w:type="dxa"/>
+            <w:left w:w="108" w:type="dxa"/>
+            <w:bottom w:w="0" w:type="dxa"/>
+            <w:right w:w="108" w:type="dxa"/>
+          </w:tblCellMar>
+        </w:tblPrEx>
+        <w:tc>
+          <w:tcPr>
+            <w:tcW w:w="1635" w:type="dxa"/>
+            <w:vAlign w:val="top"/>
+          </w:tcPr>
+          <w:p>
+            <w:pPr>
+              <w:spacing w:line="360" w:lineRule="auto"/>
+              <w:ind w:firstLine="480" w:firstLineChars="200"/>
+              <w:rPr>
+                <w:rFonts w:hint="eastAsia" w:ascii="宋体" w:hAnsi="宋体"/>
+                <w:szCs w:val="24"/>
+                <w:lang w:val="en-US" w:eastAsia="zh-CN"/>
+              </w:rPr>
+            </w:pPr>
+            <w:r>
+              <w:rPr>
+                <w:rFonts w:hint="eastAsia" w:ascii="宋体" w:hAnsi="宋体"/>
+                <w:szCs w:val="24"/>
+                <w:lang w:val="en-US" w:eastAsia="zh-CN"/>
+              </w:rPr>
+              <w:t>V1.0</w:t>
+            </w:r>
+          </w:p>
+        </w:tc>
+        <w:tc>
+          <w:tcPr>
+            <w:tcW w:w="1905" w:type="dxa"/>
+            <w:vAlign w:val="top"/>
+          </w:tcPr>
+          <w:p>
+            <w:pPr>
+              <w:spacing w:line="360" w:lineRule="auto"/>
+              <w:ind w:left="0" w:leftChars="0" w:firstLine="0" w:firstLineChars="0"/>
+              <w:rPr>
+                <w:rFonts w:hint="default" w:ascii="宋体" w:hAnsi="宋体" w:eastAsia="宋体"/>
+                <w:szCs w:val="24"/>
+                <w:lang w:val="en-US" w:eastAsia="zh-CN"/>
+              </w:rPr>
+            </w:pPr>
+            <w:r>
+              <w:rPr>
+                <w:rFonts w:hint="eastAsia" w:ascii="宋体" w:hAnsi="宋体"/>
+                <w:szCs w:val="24"/>
+                <w:lang w:val="en-US" w:eastAsia="zh-CN"/>
+              </w:rPr>
+              <w:t>2019/4/19</w:t>
+            </w:r>
+          </w:p>
+        </w:tc>
+        <w:tc>
+          <w:tcPr>
+            <w:tcW w:w="4875" w:type="dxa"/>
+            <w:vAlign w:val="top"/>
+          </w:tcPr>
+          <w:p>
+            <w:pPr>
+              <w:spacing w:line="360" w:lineRule="auto"/>
+              <w:rPr>
+                <w:rFonts w:hint="default" w:ascii="宋体" w:hAnsi="宋体"/>
+                <w:szCs w:val="24"/>
+                <w:lang w:val="en-US" w:eastAsia="zh-CN"/>
+              </w:rPr>
+            </w:pPr>
+            <w:r>
+              <w:rPr>
+                <w:rFonts w:hint="eastAsia" w:ascii="宋体" w:hAnsi="宋体"/>
+                <w:szCs w:val="24"/>
+                <w:lang w:val="en-US" w:eastAsia="zh-CN"/>
+              </w:rPr>
+              <w:t>完成项目设计文档相关内容</w:t>
+            </w:r>
+          </w:p>
+        </w:tc>
+        <w:tc>
+          <w:tcPr>
+            <w:tcW w:w="1680" w:type="dxa"/>
+            <w:vAlign w:val="top"/>
+          </w:tcPr>
+          <w:p>
+            <w:pPr>
+              <w:spacing w:line="360" w:lineRule="auto"/>
+              <w:ind w:firstLine="480" w:firstLineChars="200"/>
+              <w:rPr>
+                <w:rFonts w:hint="default" w:ascii="宋体" w:hAnsi="宋体"/>
+                <w:szCs w:val="24"/>
+                <w:lang w:val="en-US" w:eastAsia="zh-CN"/>
+              </w:rPr>
+            </w:pPr>
+            <w:r>
+              <w:rPr>
+                <w:rFonts w:hint="eastAsia" w:ascii="宋体" w:hAnsi="宋体"/>
+                <w:szCs w:val="24"/>
+                <w:lang w:val="en-US" w:eastAsia="zh-CN"/>
+              </w:rPr>
+              <w:t>王宁</w:t>
+            </w:r>
+          </w:p>
+        </w:tc>
+      </w:tr>
     </w:tbl>
     <w:p/>
     <w:p>
@@ -1017,7 +1135,7 @@
           <w:szCs w:val="32"/>
           <w:lang w:val="en-US" w:eastAsia="zh-CN"/>
         </w:rPr>
-        <w:t>软件改进阶段</w:t>
+        <w:t>软件设计阶段</w:t>
       </w:r>
     </w:p>
     <w:p>
@@ -1040,7 +1158,28 @@
           <w:sz w:val="28"/>
           <w:szCs w:val="32"/>
         </w:rPr>
-        <w:t>对软件改进阶段的产出和修改进行统计</w:t>
+        <w:t>对软件</w:t>
+      </w:r>
+      <w:r>
+        <w:rPr>
+          <w:rFonts w:hint="eastAsia"/>
+          <w:b/>
+          <w:bCs/>
+          <w:sz w:val="28"/>
+          <w:szCs w:val="32"/>
+          <w:lang w:val="en-US" w:eastAsia="zh-CN"/>
+        </w:rPr>
+        <w:t>设计</w:t>
+      </w:r>
+      <w:r>
+        <w:rPr>
+          <w:rFonts w:hint="eastAsia"/>
+          <w:b/>
+          <w:bCs/>
+          <w:sz w:val="28"/>
+          <w:szCs w:val="32"/>
+        </w:rPr>
+        <w:t>阶段的产出和修改进行统计</w:t>
       </w:r>
     </w:p>
     <w:p>
@@ -1627,7 +1766,28 @@
           <w:sz w:val="32"/>
           <w:szCs w:val="32"/>
         </w:rPr>
-        <w:t>软件产品改进与展示</w:t>
+        <w:t>软件产品</w:t>
+      </w:r>
+      <w:r>
+        <w:rPr>
+          <w:rFonts w:hint="eastAsia"/>
+          <w:b/>
+          <w:bCs/>
+          <w:sz w:val="32"/>
+          <w:szCs w:val="32"/>
+          <w:lang w:val="en-US" w:eastAsia="zh-CN"/>
+        </w:rPr>
+        <w:t>设计</w:t>
+      </w:r>
+      <w:r>
+        <w:rPr>
+          <w:rFonts w:hint="eastAsia"/>
+          <w:b/>
+          <w:bCs/>
+          <w:sz w:val="32"/>
+          <w:szCs w:val="32"/>
+        </w:rPr>
+        <w:t>与展示</w:t>
       </w:r>
     </w:p>
     <w:p>
@@ -28262,18 +28422,2368 @@
         <w:rPr>
           <w:rFonts w:hint="eastAsia"/>
         </w:rPr>
-        <w:t>、改进与展示</w:t>
+        <w:t>、</w:t>
+      </w:r>
+      <w:r>
+        <w:rPr>
+          <w:rFonts w:hint="eastAsia"/>
+          <w:lang w:val="en-US" w:eastAsia="zh-CN"/>
+        </w:rPr>
+        <w:t>设计</w:t>
+      </w:r>
+      <w:r>
+        <w:rPr>
+          <w:rFonts w:hint="eastAsia"/>
+        </w:rPr>
+        <w:t>与展示</w:t>
       </w:r>
     </w:p>
     <w:p>
+      <w:pPr>
+        <w:ind w:firstLine="2648" w:firstLineChars="1099"/>
+        <w:rPr>
+          <w:rFonts w:ascii="Times New Roman" w:hAnsi="Times New Roman" w:cs="Times New Roman"/>
+          <w:b/>
+          <w:szCs w:val="32"/>
+        </w:rPr>
+      </w:pPr>
       <w:r>
         <w:rPr>
-          <w:rFonts w:hint="eastAsia"/>
-        </w:rPr>
-        <w:t>改进与展示工作量统计表</w:t>
+          <w:rFonts w:hint="eastAsia" w:ascii="Times New Roman" w:hAnsi="Times New Roman" w:cs="Times New Roman"/>
+          <w:b/>
+          <w:szCs w:val="32"/>
+          <w:lang w:val="en-US" w:eastAsia="zh-CN"/>
+        </w:rPr>
+        <w:t>项目设计与实现</w:t>
+      </w:r>
+      <w:r>
+        <w:rPr>
+          <w:rFonts w:ascii="Times New Roman" w:hAnsi="Times New Roman" w:cs="Times New Roman"/>
+          <w:b/>
+          <w:szCs w:val="32"/>
+        </w:rPr>
+        <w:t>报告工作量统计表</w:t>
       </w:r>
     </w:p>
-    <w:p/>
+    <w:p>
+      <w:pPr>
+        <w:bidi w:val="0"/>
+      </w:pPr>
+      <w:r>
+        <w:t xml:space="preserve"> 报告字数：__</w:t>
+      </w:r>
+      <w:r>
+        <w:rPr>
+          <w:rFonts w:hint="eastAsia"/>
+          <w:lang w:val="en-US" w:eastAsia="zh-CN"/>
+        </w:rPr>
+        <w:t>5530</w:t>
+      </w:r>
+      <w:r>
+        <w:t>__</w:t>
+      </w:r>
+    </w:p>
+    <w:p>
+      <w:pPr>
+        <w:rPr>
+          <w:rFonts w:ascii="Times New Roman" w:hAnsi="Times New Roman" w:cs="Times New Roman"/>
+          <w:sz w:val="24"/>
+          <w:szCs w:val="32"/>
+        </w:rPr>
+      </w:pPr>
+    </w:p>
+    <w:tbl>
+      <w:tblPr>
+        <w:tblStyle w:val="10"/>
+        <w:tblW w:w="10535" w:type="dxa"/>
+        <w:tblInd w:w="-1042" w:type="dxa"/>
+        <w:tblBorders>
+          <w:top w:val="single" w:color="auto" w:sz="4" w:space="0"/>
+          <w:left w:val="single" w:color="auto" w:sz="4" w:space="0"/>
+          <w:bottom w:val="single" w:color="auto" w:sz="4" w:space="0"/>
+          <w:right w:val="single" w:color="auto" w:sz="4" w:space="0"/>
+          <w:insideH w:val="single" w:color="auto" w:sz="4" w:space="0"/>
+          <w:insideV w:val="single" w:color="auto" w:sz="4" w:space="0"/>
+        </w:tblBorders>
+        <w:tblLayout w:type="fixed"/>
+        <w:tblCellMar>
+          <w:top w:w="0" w:type="dxa"/>
+          <w:left w:w="108" w:type="dxa"/>
+          <w:bottom w:w="0" w:type="dxa"/>
+          <w:right w:w="108" w:type="dxa"/>
+        </w:tblCellMar>
+      </w:tblPr>
+      <w:tblGrid>
+        <w:gridCol w:w="1321"/>
+        <w:gridCol w:w="2017"/>
+        <w:gridCol w:w="1802"/>
+        <w:gridCol w:w="1984"/>
+        <w:gridCol w:w="2127"/>
+        <w:gridCol w:w="1284"/>
+      </w:tblGrid>
+      <w:tr>
+        <w:tblPrEx>
+          <w:tblBorders>
+            <w:top w:val="single" w:color="auto" w:sz="4" w:space="0"/>
+            <w:left w:val="single" w:color="auto" w:sz="4" w:space="0"/>
+            <w:bottom w:val="single" w:color="auto" w:sz="4" w:space="0"/>
+            <w:right w:val="single" w:color="auto" w:sz="4" w:space="0"/>
+            <w:insideH w:val="single" w:color="auto" w:sz="4" w:space="0"/>
+            <w:insideV w:val="single" w:color="auto" w:sz="4" w:space="0"/>
+          </w:tblBorders>
+          <w:tblLayout w:type="fixed"/>
+          <w:tblCellMar>
+            <w:top w:w="0" w:type="dxa"/>
+            <w:left w:w="108" w:type="dxa"/>
+            <w:bottom w:w="0" w:type="dxa"/>
+            <w:right w:w="108" w:type="dxa"/>
+          </w:tblCellMar>
+        </w:tblPrEx>
+        <w:tc>
+          <w:tcPr>
+            <w:tcW w:w="1321" w:type="dxa"/>
+          </w:tcPr>
+          <w:p>
+            <w:pPr>
+              <w:pStyle w:val="16"/>
+              <w:ind w:firstLine="0" w:firstLineChars="0"/>
+              <w:rPr>
+                <w:rFonts w:hint="eastAsia" w:ascii="宋体" w:hAnsi="宋体" w:eastAsia="宋体" w:cs="宋体"/>
+                <w:sz w:val="24"/>
+                <w:szCs w:val="32"/>
+              </w:rPr>
+            </w:pPr>
+            <w:r>
+              <w:rPr>
+                <w:rFonts w:hint="eastAsia" w:ascii="宋体" w:hAnsi="宋体" w:eastAsia="宋体" w:cs="宋体"/>
+                <w:sz w:val="24"/>
+                <w:szCs w:val="32"/>
+              </w:rPr>
+              <w:t>姓名</w:t>
+            </w:r>
+          </w:p>
+        </w:tc>
+        <w:tc>
+          <w:tcPr>
+            <w:tcW w:w="2017" w:type="dxa"/>
+          </w:tcPr>
+          <w:p>
+            <w:pPr>
+              <w:pStyle w:val="16"/>
+              <w:ind w:firstLine="0" w:firstLineChars="0"/>
+              <w:rPr>
+                <w:rFonts w:hint="eastAsia" w:ascii="宋体" w:hAnsi="宋体" w:eastAsia="宋体" w:cs="宋体"/>
+                <w:sz w:val="24"/>
+                <w:szCs w:val="32"/>
+              </w:rPr>
+            </w:pPr>
+            <w:r>
+              <w:rPr>
+                <w:rFonts w:hint="eastAsia" w:ascii="宋体" w:hAnsi="宋体" w:eastAsia="宋体" w:cs="宋体"/>
+                <w:sz w:val="24"/>
+                <w:szCs w:val="32"/>
+              </w:rPr>
+              <w:t>完成图表个数</w:t>
+            </w:r>
+          </w:p>
+        </w:tc>
+        <w:tc>
+          <w:tcPr>
+            <w:tcW w:w="1802" w:type="dxa"/>
+          </w:tcPr>
+          <w:p>
+            <w:pPr>
+              <w:pStyle w:val="16"/>
+              <w:ind w:firstLine="0" w:firstLineChars="0"/>
+              <w:rPr>
+                <w:rFonts w:hint="eastAsia" w:ascii="宋体" w:hAnsi="宋体" w:eastAsia="宋体" w:cs="宋体"/>
+                <w:sz w:val="24"/>
+                <w:szCs w:val="32"/>
+              </w:rPr>
+            </w:pPr>
+            <w:r>
+              <w:rPr>
+                <w:rFonts w:hint="eastAsia" w:ascii="宋体" w:hAnsi="宋体" w:eastAsia="宋体" w:cs="宋体"/>
+                <w:sz w:val="24"/>
+                <w:szCs w:val="32"/>
+              </w:rPr>
+              <w:t>完成报告字数</w:t>
+            </w:r>
+          </w:p>
+        </w:tc>
+        <w:tc>
+          <w:tcPr>
+            <w:tcW w:w="1984" w:type="dxa"/>
+          </w:tcPr>
+          <w:p>
+            <w:pPr>
+              <w:pStyle w:val="16"/>
+              <w:ind w:firstLine="0" w:firstLineChars="0"/>
+              <w:rPr>
+                <w:rFonts w:hint="eastAsia" w:ascii="宋体" w:hAnsi="宋体" w:eastAsia="宋体" w:cs="宋体"/>
+                <w:sz w:val="24"/>
+                <w:szCs w:val="32"/>
+              </w:rPr>
+            </w:pPr>
+            <w:r>
+              <w:rPr>
+                <w:rFonts w:hint="eastAsia" w:ascii="宋体" w:hAnsi="宋体" w:eastAsia="宋体" w:cs="宋体"/>
+                <w:sz w:val="24"/>
+                <w:szCs w:val="32"/>
+              </w:rPr>
+              <w:t>完成相关文档</w:t>
+            </w:r>
+          </w:p>
+        </w:tc>
+        <w:tc>
+          <w:tcPr>
+            <w:tcW w:w="2127" w:type="dxa"/>
+          </w:tcPr>
+          <w:p>
+            <w:pPr>
+              <w:pStyle w:val="16"/>
+              <w:ind w:firstLine="0" w:firstLineChars="0"/>
+              <w:rPr>
+                <w:rFonts w:hint="eastAsia" w:ascii="宋体" w:hAnsi="宋体" w:eastAsia="宋体" w:cs="宋体"/>
+                <w:sz w:val="24"/>
+                <w:szCs w:val="32"/>
+              </w:rPr>
+            </w:pPr>
+            <w:r>
+              <w:rPr>
+                <w:rFonts w:hint="eastAsia" w:ascii="宋体" w:hAnsi="宋体" w:eastAsia="宋体" w:cs="宋体"/>
+                <w:sz w:val="24"/>
+                <w:szCs w:val="32"/>
+              </w:rPr>
+              <w:t>完成报告修订</w:t>
+            </w:r>
+          </w:p>
+        </w:tc>
+        <w:tc>
+          <w:tcPr>
+            <w:tcW w:w="1284" w:type="dxa"/>
+          </w:tcPr>
+          <w:p>
+            <w:pPr>
+              <w:pStyle w:val="16"/>
+              <w:ind w:firstLine="0" w:firstLineChars="0"/>
+              <w:rPr>
+                <w:rFonts w:hint="eastAsia" w:ascii="宋体" w:hAnsi="宋体" w:eastAsia="宋体" w:cs="宋体"/>
+                <w:sz w:val="24"/>
+                <w:szCs w:val="32"/>
+                <w:lang w:eastAsia="zh-CN"/>
+              </w:rPr>
+            </w:pPr>
+            <w:r>
+              <w:rPr>
+                <w:rFonts w:hint="eastAsia" w:ascii="宋体" w:hAnsi="宋体" w:eastAsia="宋体" w:cs="宋体"/>
+                <w:sz w:val="24"/>
+                <w:szCs w:val="32"/>
+              </w:rPr>
+              <w:t>总耗时</w:t>
+            </w:r>
+            <w:r>
+              <w:rPr>
+                <w:rFonts w:hint="eastAsia" w:ascii="宋体" w:hAnsi="宋体" w:eastAsia="宋体" w:cs="宋体"/>
+                <w:sz w:val="24"/>
+                <w:szCs w:val="32"/>
+                <w:lang w:eastAsia="zh-CN"/>
+              </w:rPr>
+              <w:t>（</w:t>
+            </w:r>
+            <w:r>
+              <w:rPr>
+                <w:rFonts w:hint="eastAsia" w:ascii="宋体" w:hAnsi="宋体" w:eastAsia="宋体" w:cs="宋体"/>
+                <w:sz w:val="24"/>
+                <w:szCs w:val="32"/>
+                <w:lang w:val="en-US" w:eastAsia="zh-CN"/>
+              </w:rPr>
+              <w:t>人时</w:t>
+            </w:r>
+            <w:r>
+              <w:rPr>
+                <w:rFonts w:hint="eastAsia" w:ascii="宋体" w:hAnsi="宋体" w:eastAsia="宋体" w:cs="宋体"/>
+                <w:sz w:val="24"/>
+                <w:szCs w:val="32"/>
+                <w:lang w:eastAsia="zh-CN"/>
+              </w:rPr>
+              <w:t>）</w:t>
+            </w:r>
+          </w:p>
+        </w:tc>
+      </w:tr>
+      <w:tr>
+        <w:tblPrEx>
+          <w:tblBorders>
+            <w:top w:val="single" w:color="auto" w:sz="4" w:space="0"/>
+            <w:left w:val="single" w:color="auto" w:sz="4" w:space="0"/>
+            <w:bottom w:val="single" w:color="auto" w:sz="4" w:space="0"/>
+            <w:right w:val="single" w:color="auto" w:sz="4" w:space="0"/>
+            <w:insideH w:val="single" w:color="auto" w:sz="4" w:space="0"/>
+            <w:insideV w:val="single" w:color="auto" w:sz="4" w:space="0"/>
+          </w:tblBorders>
+          <w:tblLayout w:type="fixed"/>
+          <w:tblCellMar>
+            <w:top w:w="0" w:type="dxa"/>
+            <w:left w:w="108" w:type="dxa"/>
+            <w:bottom w:w="0" w:type="dxa"/>
+            <w:right w:w="108" w:type="dxa"/>
+          </w:tblCellMar>
+        </w:tblPrEx>
+        <w:tc>
+          <w:tcPr>
+            <w:tcW w:w="1321" w:type="dxa"/>
+          </w:tcPr>
+          <w:p>
+            <w:pPr>
+              <w:pStyle w:val="16"/>
+              <w:ind w:firstLine="0" w:firstLineChars="0"/>
+              <w:rPr>
+                <w:rFonts w:hint="eastAsia" w:ascii="宋体" w:hAnsi="宋体" w:eastAsia="宋体" w:cs="宋体"/>
+                <w:sz w:val="24"/>
+                <w:szCs w:val="32"/>
+              </w:rPr>
+            </w:pPr>
+            <w:r>
+              <w:rPr>
+                <w:rFonts w:hint="eastAsia" w:ascii="宋体" w:hAnsi="宋体" w:eastAsia="宋体" w:cs="宋体"/>
+                <w:sz w:val="24"/>
+                <w:szCs w:val="32"/>
+              </w:rPr>
+              <w:t>王嘉凯</w:t>
+            </w:r>
+          </w:p>
+        </w:tc>
+        <w:tc>
+          <w:tcPr>
+            <w:tcW w:w="2017" w:type="dxa"/>
+          </w:tcPr>
+          <w:p>
+            <w:pPr>
+              <w:pStyle w:val="16"/>
+              <w:ind w:firstLine="0" w:firstLineChars="0"/>
+              <w:rPr>
+                <w:rFonts w:hint="eastAsia" w:ascii="宋体" w:hAnsi="宋体" w:eastAsia="宋体" w:cs="宋体"/>
+                <w:sz w:val="24"/>
+                <w:szCs w:val="32"/>
+              </w:rPr>
+            </w:pPr>
+            <w:r>
+              <w:rPr>
+                <w:rFonts w:hint="eastAsia" w:ascii="宋体" w:hAnsi="宋体" w:cs="宋体"/>
+                <w:sz w:val="24"/>
+                <w:szCs w:val="32"/>
+                <w:lang w:val="en-US" w:eastAsia="zh-CN"/>
+              </w:rPr>
+              <w:t>活动图4</w:t>
+            </w:r>
+            <w:r>
+              <w:rPr>
+                <w:rFonts w:hint="eastAsia" w:ascii="宋体" w:hAnsi="宋体" w:eastAsia="宋体" w:cs="宋体"/>
+                <w:sz w:val="24"/>
+                <w:szCs w:val="32"/>
+              </w:rPr>
+              <w:t>个</w:t>
+            </w:r>
+          </w:p>
+        </w:tc>
+        <w:tc>
+          <w:tcPr>
+            <w:tcW w:w="1802" w:type="dxa"/>
+          </w:tcPr>
+          <w:p>
+            <w:pPr>
+              <w:pStyle w:val="16"/>
+              <w:ind w:firstLine="0" w:firstLineChars="0"/>
+              <w:rPr>
+                <w:rFonts w:hint="eastAsia" w:ascii="宋体" w:hAnsi="宋体" w:eastAsia="宋体" w:cs="宋体"/>
+                <w:sz w:val="24"/>
+                <w:szCs w:val="32"/>
+              </w:rPr>
+            </w:pPr>
+            <w:r>
+              <w:rPr>
+                <w:rFonts w:hint="eastAsia" w:ascii="宋体" w:hAnsi="宋体" w:eastAsia="宋体" w:cs="宋体"/>
+                <w:sz w:val="24"/>
+                <w:szCs w:val="32"/>
+              </w:rPr>
+              <w:t>1</w:t>
+            </w:r>
+            <w:r>
+              <w:rPr>
+                <w:rFonts w:hint="eastAsia" w:ascii="宋体" w:hAnsi="宋体" w:cs="宋体"/>
+                <w:sz w:val="24"/>
+                <w:szCs w:val="32"/>
+                <w:lang w:val="en-US" w:eastAsia="zh-CN"/>
+              </w:rPr>
+              <w:t>9</w:t>
+            </w:r>
+            <w:r>
+              <w:rPr>
+                <w:rFonts w:hint="eastAsia" w:ascii="宋体" w:hAnsi="宋体" w:eastAsia="宋体" w:cs="宋体"/>
+                <w:sz w:val="24"/>
+                <w:szCs w:val="32"/>
+              </w:rPr>
+              <w:t>00左右</w:t>
+            </w:r>
+          </w:p>
+        </w:tc>
+        <w:tc>
+          <w:tcPr>
+            <w:tcW w:w="1984" w:type="dxa"/>
+          </w:tcPr>
+          <w:p>
+            <w:pPr>
+              <w:pStyle w:val="16"/>
+              <w:ind w:firstLine="0" w:firstLineChars="0"/>
+              <w:rPr>
+                <w:rFonts w:hint="eastAsia" w:ascii="宋体" w:hAnsi="宋体" w:eastAsia="宋体" w:cs="宋体"/>
+                <w:sz w:val="24"/>
+                <w:szCs w:val="32"/>
+              </w:rPr>
+            </w:pPr>
+            <w:r>
+              <w:rPr>
+                <w:rFonts w:hint="eastAsia" w:ascii="宋体" w:hAnsi="宋体" w:cs="宋体"/>
+                <w:sz w:val="24"/>
+                <w:szCs w:val="32"/>
+                <w:lang w:val="en-US" w:eastAsia="zh-CN"/>
+              </w:rPr>
+              <w:t>设计</w:t>
+            </w:r>
+            <w:r>
+              <w:rPr>
+                <w:rFonts w:hint="eastAsia" w:ascii="宋体" w:hAnsi="宋体" w:eastAsia="宋体" w:cs="宋体"/>
+                <w:sz w:val="24"/>
+                <w:szCs w:val="32"/>
+              </w:rPr>
+              <w:t xml:space="preserve">文档PPT </w:t>
+            </w:r>
+          </w:p>
+        </w:tc>
+        <w:tc>
+          <w:tcPr>
+            <w:tcW w:w="2127" w:type="dxa"/>
+          </w:tcPr>
+          <w:p>
+            <w:pPr>
+              <w:pStyle w:val="16"/>
+              <w:ind w:firstLine="0" w:firstLineChars="0"/>
+              <w:rPr>
+                <w:rFonts w:hint="default" w:ascii="宋体" w:hAnsi="宋体" w:eastAsia="宋体" w:cs="宋体"/>
+                <w:sz w:val="24"/>
+                <w:szCs w:val="32"/>
+                <w:lang w:val="en-US" w:eastAsia="zh-CN"/>
+              </w:rPr>
+            </w:pPr>
+            <w:r>
+              <w:rPr>
+                <w:rFonts w:hint="eastAsia" w:ascii="宋体" w:hAnsi="宋体" w:cs="宋体"/>
+                <w:sz w:val="24"/>
+                <w:szCs w:val="32"/>
+                <w:lang w:val="en-US" w:eastAsia="zh-CN"/>
+              </w:rPr>
+              <w:t>v0.1、v0.5</w:t>
+            </w:r>
+          </w:p>
+        </w:tc>
+        <w:tc>
+          <w:tcPr>
+            <w:tcW w:w="1284" w:type="dxa"/>
+          </w:tcPr>
+          <w:p>
+            <w:pPr>
+              <w:pStyle w:val="16"/>
+              <w:ind w:firstLine="0" w:firstLineChars="0"/>
+              <w:rPr>
+                <w:rFonts w:hint="default" w:ascii="宋体" w:hAnsi="宋体" w:eastAsia="宋体" w:cs="宋体"/>
+                <w:sz w:val="24"/>
+                <w:szCs w:val="32"/>
+                <w:lang w:val="en-US" w:eastAsia="zh-CN"/>
+              </w:rPr>
+            </w:pPr>
+            <w:r>
+              <w:rPr>
+                <w:rFonts w:hint="eastAsia" w:ascii="宋体" w:hAnsi="宋体" w:cs="宋体"/>
+                <w:sz w:val="24"/>
+                <w:szCs w:val="32"/>
+                <w:lang w:val="en-US" w:eastAsia="zh-CN"/>
+              </w:rPr>
+              <w:t>3</w:t>
+            </w:r>
+          </w:p>
+        </w:tc>
+      </w:tr>
+      <w:tr>
+        <w:tblPrEx>
+          <w:tblBorders>
+            <w:top w:val="single" w:color="auto" w:sz="4" w:space="0"/>
+            <w:left w:val="single" w:color="auto" w:sz="4" w:space="0"/>
+            <w:bottom w:val="single" w:color="auto" w:sz="4" w:space="0"/>
+            <w:right w:val="single" w:color="auto" w:sz="4" w:space="0"/>
+            <w:insideH w:val="single" w:color="auto" w:sz="4" w:space="0"/>
+            <w:insideV w:val="single" w:color="auto" w:sz="4" w:space="0"/>
+          </w:tblBorders>
+          <w:tblLayout w:type="fixed"/>
+          <w:tblCellMar>
+            <w:top w:w="0" w:type="dxa"/>
+            <w:left w:w="108" w:type="dxa"/>
+            <w:bottom w:w="0" w:type="dxa"/>
+            <w:right w:w="108" w:type="dxa"/>
+          </w:tblCellMar>
+        </w:tblPrEx>
+        <w:tc>
+          <w:tcPr>
+            <w:tcW w:w="1321" w:type="dxa"/>
+          </w:tcPr>
+          <w:p>
+            <w:pPr>
+              <w:pStyle w:val="16"/>
+              <w:ind w:firstLine="0" w:firstLineChars="0"/>
+              <w:rPr>
+                <w:rFonts w:hint="eastAsia" w:ascii="宋体" w:hAnsi="宋体" w:eastAsia="宋体" w:cs="宋体"/>
+                <w:sz w:val="24"/>
+                <w:szCs w:val="32"/>
+              </w:rPr>
+            </w:pPr>
+            <w:r>
+              <w:rPr>
+                <w:rFonts w:hint="eastAsia" w:ascii="宋体" w:hAnsi="宋体" w:eastAsia="宋体" w:cs="宋体"/>
+                <w:sz w:val="24"/>
+                <w:szCs w:val="32"/>
+              </w:rPr>
+              <w:t>叶俊辰</w:t>
+            </w:r>
+          </w:p>
+        </w:tc>
+        <w:tc>
+          <w:tcPr>
+            <w:tcW w:w="2017" w:type="dxa"/>
+          </w:tcPr>
+          <w:p>
+            <w:pPr>
+              <w:pStyle w:val="16"/>
+              <w:ind w:firstLine="0" w:firstLineChars="0"/>
+              <w:rPr>
+                <w:rFonts w:hint="eastAsia" w:ascii="宋体" w:hAnsi="宋体" w:eastAsia="宋体" w:cs="宋体"/>
+                <w:sz w:val="24"/>
+                <w:szCs w:val="32"/>
+              </w:rPr>
+            </w:pPr>
+            <w:r>
+              <w:rPr>
+                <w:rFonts w:hint="eastAsia" w:ascii="宋体" w:hAnsi="宋体" w:eastAsia="宋体" w:cs="宋体"/>
+                <w:sz w:val="24"/>
+                <w:szCs w:val="32"/>
+              </w:rPr>
+              <w:t>0</w:t>
+            </w:r>
+          </w:p>
+        </w:tc>
+        <w:tc>
+          <w:tcPr>
+            <w:tcW w:w="1802" w:type="dxa"/>
+          </w:tcPr>
+          <w:p>
+            <w:pPr>
+              <w:pStyle w:val="16"/>
+              <w:ind w:firstLine="0" w:firstLineChars="0"/>
+              <w:rPr>
+                <w:rFonts w:hint="eastAsia" w:ascii="宋体" w:hAnsi="宋体" w:eastAsia="宋体" w:cs="宋体"/>
+                <w:sz w:val="24"/>
+                <w:szCs w:val="32"/>
+              </w:rPr>
+            </w:pPr>
+            <w:r>
+              <w:rPr>
+                <w:rFonts w:hint="eastAsia" w:ascii="宋体" w:hAnsi="宋体" w:cs="宋体"/>
+                <w:sz w:val="24"/>
+                <w:szCs w:val="32"/>
+                <w:lang w:val="en-US" w:eastAsia="zh-CN"/>
+              </w:rPr>
+              <w:t>250</w:t>
+            </w:r>
+            <w:r>
+              <w:rPr>
+                <w:rFonts w:hint="eastAsia" w:ascii="宋体" w:hAnsi="宋体" w:eastAsia="宋体" w:cs="宋体"/>
+                <w:sz w:val="24"/>
+                <w:szCs w:val="32"/>
+              </w:rPr>
+              <w:t>左右</w:t>
+            </w:r>
+          </w:p>
+        </w:tc>
+        <w:tc>
+          <w:tcPr>
+            <w:tcW w:w="1984" w:type="dxa"/>
+          </w:tcPr>
+          <w:p>
+            <w:pPr>
+              <w:pStyle w:val="16"/>
+              <w:ind w:firstLine="0" w:firstLineChars="0"/>
+              <w:rPr>
+                <w:rFonts w:hint="eastAsia" w:ascii="宋体" w:hAnsi="宋体" w:eastAsia="宋体" w:cs="宋体"/>
+                <w:sz w:val="24"/>
+                <w:szCs w:val="32"/>
+              </w:rPr>
+            </w:pPr>
+            <w:r>
+              <w:rPr>
+                <w:rFonts w:hint="eastAsia" w:ascii="宋体" w:hAnsi="宋体" w:cs="宋体"/>
+                <w:sz w:val="24"/>
+                <w:szCs w:val="32"/>
+                <w:lang w:val="en-US" w:eastAsia="zh-CN"/>
+              </w:rPr>
+              <w:t>设计</w:t>
+            </w:r>
+            <w:r>
+              <w:rPr>
+                <w:rFonts w:hint="eastAsia" w:ascii="宋体" w:hAnsi="宋体" w:eastAsia="宋体" w:cs="宋体"/>
+                <w:sz w:val="24"/>
+                <w:szCs w:val="32"/>
+              </w:rPr>
+              <w:t>文档PPT</w:t>
+            </w:r>
+          </w:p>
+        </w:tc>
+        <w:tc>
+          <w:tcPr>
+            <w:tcW w:w="2127" w:type="dxa"/>
+          </w:tcPr>
+          <w:p>
+            <w:pPr>
+              <w:pStyle w:val="16"/>
+              <w:ind w:firstLine="0" w:firstLineChars="0"/>
+              <w:rPr>
+                <w:rFonts w:hint="default" w:ascii="宋体" w:hAnsi="宋体" w:eastAsia="宋体" w:cs="宋体"/>
+                <w:sz w:val="24"/>
+                <w:szCs w:val="32"/>
+                <w:lang w:val="en-US"/>
+              </w:rPr>
+            </w:pPr>
+            <w:r>
+              <w:rPr>
+                <w:rFonts w:hint="eastAsia" w:ascii="宋体" w:hAnsi="宋体" w:cs="宋体"/>
+                <w:sz w:val="24"/>
+                <w:szCs w:val="32"/>
+                <w:lang w:val="en-US" w:eastAsia="zh-CN"/>
+              </w:rPr>
+              <w:t>v0.2、v1.0、v1.1</w:t>
+            </w:r>
+          </w:p>
+        </w:tc>
+        <w:tc>
+          <w:tcPr>
+            <w:tcW w:w="1284" w:type="dxa"/>
+          </w:tcPr>
+          <w:p>
+            <w:pPr>
+              <w:pStyle w:val="16"/>
+              <w:ind w:firstLine="0" w:firstLineChars="0"/>
+              <w:rPr>
+                <w:rFonts w:hint="default" w:ascii="宋体" w:hAnsi="宋体" w:eastAsia="宋体" w:cs="宋体"/>
+                <w:sz w:val="24"/>
+                <w:szCs w:val="32"/>
+                <w:lang w:val="en-US" w:eastAsia="zh-CN"/>
+              </w:rPr>
+            </w:pPr>
+            <w:r>
+              <w:rPr>
+                <w:rFonts w:hint="eastAsia" w:ascii="宋体" w:hAnsi="宋体" w:cs="宋体"/>
+                <w:sz w:val="24"/>
+                <w:szCs w:val="32"/>
+                <w:lang w:val="en-US" w:eastAsia="zh-CN"/>
+              </w:rPr>
+              <w:t>1.5</w:t>
+            </w:r>
+          </w:p>
+        </w:tc>
+      </w:tr>
+      <w:tr>
+        <w:tblPrEx>
+          <w:tblBorders>
+            <w:top w:val="single" w:color="auto" w:sz="4" w:space="0"/>
+            <w:left w:val="single" w:color="auto" w:sz="4" w:space="0"/>
+            <w:bottom w:val="single" w:color="auto" w:sz="4" w:space="0"/>
+            <w:right w:val="single" w:color="auto" w:sz="4" w:space="0"/>
+            <w:insideH w:val="single" w:color="auto" w:sz="4" w:space="0"/>
+            <w:insideV w:val="single" w:color="auto" w:sz="4" w:space="0"/>
+          </w:tblBorders>
+          <w:tblLayout w:type="fixed"/>
+          <w:tblCellMar>
+            <w:top w:w="0" w:type="dxa"/>
+            <w:left w:w="108" w:type="dxa"/>
+            <w:bottom w:w="0" w:type="dxa"/>
+            <w:right w:w="108" w:type="dxa"/>
+          </w:tblCellMar>
+        </w:tblPrEx>
+        <w:tc>
+          <w:tcPr>
+            <w:tcW w:w="1321" w:type="dxa"/>
+          </w:tcPr>
+          <w:p>
+            <w:pPr>
+              <w:pStyle w:val="16"/>
+              <w:ind w:firstLine="0" w:firstLineChars="0"/>
+              <w:rPr>
+                <w:rFonts w:hint="eastAsia" w:ascii="宋体" w:hAnsi="宋体" w:eastAsia="宋体" w:cs="宋体"/>
+                <w:sz w:val="24"/>
+                <w:szCs w:val="32"/>
+              </w:rPr>
+            </w:pPr>
+            <w:r>
+              <w:rPr>
+                <w:rFonts w:hint="eastAsia" w:ascii="宋体" w:hAnsi="宋体" w:eastAsia="宋体" w:cs="宋体"/>
+                <w:sz w:val="24"/>
+                <w:szCs w:val="32"/>
+              </w:rPr>
+              <w:t>姬索肇</w:t>
+            </w:r>
+          </w:p>
+        </w:tc>
+        <w:tc>
+          <w:tcPr>
+            <w:tcW w:w="2017" w:type="dxa"/>
+          </w:tcPr>
+          <w:p>
+            <w:pPr>
+              <w:pStyle w:val="16"/>
+              <w:ind w:firstLine="0" w:firstLineChars="0"/>
+              <w:rPr>
+                <w:rFonts w:hint="eastAsia" w:ascii="宋体" w:hAnsi="宋体" w:eastAsia="宋体" w:cs="宋体"/>
+                <w:sz w:val="24"/>
+                <w:szCs w:val="32"/>
+              </w:rPr>
+            </w:pPr>
+            <w:r>
+              <w:rPr>
+                <w:rFonts w:hint="eastAsia" w:ascii="宋体" w:hAnsi="宋体" w:cs="宋体"/>
+                <w:sz w:val="24"/>
+                <w:szCs w:val="32"/>
+                <w:lang w:val="en-US" w:eastAsia="zh-CN"/>
+              </w:rPr>
+              <w:t>系统架构图</w:t>
+            </w:r>
+            <w:r>
+              <w:rPr>
+                <w:rFonts w:hint="eastAsia" w:ascii="宋体" w:hAnsi="宋体" w:eastAsia="宋体" w:cs="宋体"/>
+                <w:sz w:val="24"/>
+                <w:szCs w:val="32"/>
+              </w:rPr>
+              <w:t>1个</w:t>
+            </w:r>
+          </w:p>
+        </w:tc>
+        <w:tc>
+          <w:tcPr>
+            <w:tcW w:w="1802" w:type="dxa"/>
+          </w:tcPr>
+          <w:p>
+            <w:pPr>
+              <w:pStyle w:val="16"/>
+              <w:ind w:firstLine="0" w:firstLineChars="0"/>
+              <w:rPr>
+                <w:rFonts w:hint="eastAsia" w:ascii="宋体" w:hAnsi="宋体" w:eastAsia="宋体" w:cs="宋体"/>
+                <w:sz w:val="24"/>
+                <w:szCs w:val="32"/>
+              </w:rPr>
+            </w:pPr>
+            <w:r>
+              <w:rPr>
+                <w:rFonts w:hint="eastAsia" w:ascii="宋体" w:hAnsi="宋体" w:cs="宋体"/>
+                <w:sz w:val="24"/>
+                <w:szCs w:val="32"/>
+                <w:lang w:val="en-US" w:eastAsia="zh-CN"/>
+              </w:rPr>
+              <w:t>300</w:t>
+            </w:r>
+            <w:r>
+              <w:rPr>
+                <w:rFonts w:hint="eastAsia" w:ascii="宋体" w:hAnsi="宋体" w:eastAsia="宋体" w:cs="宋体"/>
+                <w:sz w:val="24"/>
+                <w:szCs w:val="32"/>
+              </w:rPr>
+              <w:t>左右</w:t>
+            </w:r>
+          </w:p>
+        </w:tc>
+        <w:tc>
+          <w:tcPr>
+            <w:tcW w:w="1984" w:type="dxa"/>
+          </w:tcPr>
+          <w:p>
+            <w:pPr>
+              <w:pStyle w:val="16"/>
+              <w:ind w:firstLine="0" w:firstLineChars="0"/>
+              <w:rPr>
+                <w:rFonts w:hint="eastAsia" w:ascii="宋体" w:hAnsi="宋体" w:eastAsia="宋体" w:cs="宋体"/>
+                <w:sz w:val="24"/>
+                <w:szCs w:val="32"/>
+              </w:rPr>
+            </w:pPr>
+            <w:r>
+              <w:rPr>
+                <w:rFonts w:hint="eastAsia" w:ascii="宋体" w:hAnsi="宋体" w:cs="宋体"/>
+                <w:sz w:val="24"/>
+                <w:szCs w:val="32"/>
+                <w:lang w:val="en-US" w:eastAsia="zh-CN"/>
+              </w:rPr>
+              <w:t>设计</w:t>
+            </w:r>
+            <w:r>
+              <w:rPr>
+                <w:rFonts w:hint="eastAsia" w:ascii="宋体" w:hAnsi="宋体" w:eastAsia="宋体" w:cs="宋体"/>
+                <w:sz w:val="24"/>
+                <w:szCs w:val="32"/>
+              </w:rPr>
+              <w:t>文档PPT</w:t>
+            </w:r>
+          </w:p>
+        </w:tc>
+        <w:tc>
+          <w:tcPr>
+            <w:tcW w:w="2127" w:type="dxa"/>
+          </w:tcPr>
+          <w:p>
+            <w:pPr>
+              <w:pStyle w:val="16"/>
+              <w:ind w:firstLine="0" w:firstLineChars="0"/>
+              <w:rPr>
+                <w:rFonts w:hint="default" w:ascii="宋体" w:hAnsi="宋体" w:eastAsia="宋体" w:cs="宋体"/>
+                <w:sz w:val="24"/>
+                <w:szCs w:val="32"/>
+                <w:lang w:val="en-US"/>
+              </w:rPr>
+            </w:pPr>
+            <w:r>
+              <w:rPr>
+                <w:rFonts w:hint="eastAsia" w:ascii="宋体" w:hAnsi="宋体" w:cs="宋体"/>
+                <w:sz w:val="24"/>
+                <w:szCs w:val="32"/>
+                <w:lang w:val="en-US" w:eastAsia="zh-CN"/>
+              </w:rPr>
+              <w:t>v0.3</w:t>
+            </w:r>
+          </w:p>
+        </w:tc>
+        <w:tc>
+          <w:tcPr>
+            <w:tcW w:w="1284" w:type="dxa"/>
+          </w:tcPr>
+          <w:p>
+            <w:pPr>
+              <w:pStyle w:val="16"/>
+              <w:ind w:firstLine="0" w:firstLineChars="0"/>
+              <w:rPr>
+                <w:rFonts w:hint="default" w:ascii="宋体" w:hAnsi="宋体" w:eastAsia="宋体" w:cs="宋体"/>
+                <w:sz w:val="24"/>
+                <w:szCs w:val="32"/>
+                <w:lang w:val="en-US" w:eastAsia="zh-CN"/>
+              </w:rPr>
+            </w:pPr>
+            <w:r>
+              <w:rPr>
+                <w:rFonts w:hint="eastAsia" w:ascii="宋体" w:hAnsi="宋体" w:cs="宋体"/>
+                <w:sz w:val="24"/>
+                <w:szCs w:val="32"/>
+                <w:lang w:val="en-US" w:eastAsia="zh-CN"/>
+              </w:rPr>
+              <w:t>2.5</w:t>
+            </w:r>
+          </w:p>
+        </w:tc>
+      </w:tr>
+      <w:tr>
+        <w:tblPrEx>
+          <w:tblBorders>
+            <w:top w:val="single" w:color="auto" w:sz="4" w:space="0"/>
+            <w:left w:val="single" w:color="auto" w:sz="4" w:space="0"/>
+            <w:bottom w:val="single" w:color="auto" w:sz="4" w:space="0"/>
+            <w:right w:val="single" w:color="auto" w:sz="4" w:space="0"/>
+            <w:insideH w:val="single" w:color="auto" w:sz="4" w:space="0"/>
+            <w:insideV w:val="single" w:color="auto" w:sz="4" w:space="0"/>
+          </w:tblBorders>
+          <w:tblLayout w:type="fixed"/>
+          <w:tblCellMar>
+            <w:top w:w="0" w:type="dxa"/>
+            <w:left w:w="108" w:type="dxa"/>
+            <w:bottom w:w="0" w:type="dxa"/>
+            <w:right w:w="108" w:type="dxa"/>
+          </w:tblCellMar>
+        </w:tblPrEx>
+        <w:tc>
+          <w:tcPr>
+            <w:tcW w:w="1321" w:type="dxa"/>
+          </w:tcPr>
+          <w:p>
+            <w:pPr>
+              <w:pStyle w:val="16"/>
+              <w:ind w:firstLine="0" w:firstLineChars="0"/>
+              <w:rPr>
+                <w:rFonts w:hint="eastAsia" w:ascii="宋体" w:hAnsi="宋体" w:eastAsia="宋体" w:cs="宋体"/>
+                <w:sz w:val="24"/>
+                <w:szCs w:val="32"/>
+              </w:rPr>
+            </w:pPr>
+            <w:r>
+              <w:rPr>
+                <w:rFonts w:hint="eastAsia" w:ascii="宋体" w:hAnsi="宋体" w:eastAsia="宋体" w:cs="宋体"/>
+                <w:sz w:val="24"/>
+                <w:szCs w:val="32"/>
+              </w:rPr>
+              <w:t>王宁</w:t>
+            </w:r>
+          </w:p>
+        </w:tc>
+        <w:tc>
+          <w:tcPr>
+            <w:tcW w:w="2017" w:type="dxa"/>
+          </w:tcPr>
+          <w:p>
+            <w:pPr>
+              <w:pStyle w:val="16"/>
+              <w:ind w:firstLine="0" w:firstLineChars="0"/>
+              <w:rPr>
+                <w:rFonts w:hint="default" w:ascii="宋体" w:hAnsi="宋体" w:eastAsia="宋体" w:cs="宋体"/>
+                <w:sz w:val="24"/>
+                <w:szCs w:val="32"/>
+                <w:lang w:val="en-US"/>
+              </w:rPr>
+            </w:pPr>
+            <w:r>
+              <w:rPr>
+                <w:rFonts w:hint="eastAsia" w:ascii="宋体" w:hAnsi="宋体" w:cs="宋体"/>
+                <w:sz w:val="24"/>
+                <w:szCs w:val="32"/>
+                <w:lang w:val="en-US" w:eastAsia="zh-CN"/>
+              </w:rPr>
+              <w:t>类图时序图15个</w:t>
+            </w:r>
+          </w:p>
+        </w:tc>
+        <w:tc>
+          <w:tcPr>
+            <w:tcW w:w="1802" w:type="dxa"/>
+          </w:tcPr>
+          <w:p>
+            <w:pPr>
+              <w:pStyle w:val="16"/>
+              <w:ind w:firstLine="0" w:firstLineChars="0"/>
+              <w:rPr>
+                <w:rFonts w:hint="eastAsia" w:ascii="宋体" w:hAnsi="宋体" w:eastAsia="宋体" w:cs="宋体"/>
+                <w:sz w:val="24"/>
+                <w:szCs w:val="32"/>
+              </w:rPr>
+            </w:pPr>
+            <w:r>
+              <w:rPr>
+                <w:rFonts w:hint="eastAsia" w:ascii="宋体" w:hAnsi="宋体" w:eastAsia="宋体" w:cs="宋体"/>
+                <w:sz w:val="24"/>
+                <w:szCs w:val="32"/>
+              </w:rPr>
+              <w:t>2</w:t>
+            </w:r>
+            <w:r>
+              <w:rPr>
+                <w:rFonts w:hint="eastAsia" w:ascii="宋体" w:hAnsi="宋体" w:cs="宋体"/>
+                <w:sz w:val="24"/>
+                <w:szCs w:val="32"/>
+                <w:lang w:val="en-US" w:eastAsia="zh-CN"/>
+              </w:rPr>
+              <w:t>2</w:t>
+            </w:r>
+            <w:r>
+              <w:rPr>
+                <w:rFonts w:hint="eastAsia" w:ascii="宋体" w:hAnsi="宋体" w:eastAsia="宋体" w:cs="宋体"/>
+                <w:sz w:val="24"/>
+                <w:szCs w:val="32"/>
+              </w:rPr>
+              <w:t>00左右</w:t>
+            </w:r>
+          </w:p>
+        </w:tc>
+        <w:tc>
+          <w:tcPr>
+            <w:tcW w:w="1984" w:type="dxa"/>
+          </w:tcPr>
+          <w:p>
+            <w:pPr>
+              <w:pStyle w:val="16"/>
+              <w:ind w:firstLine="0" w:firstLineChars="0"/>
+              <w:rPr>
+                <w:rFonts w:hint="eastAsia" w:ascii="宋体" w:hAnsi="宋体" w:eastAsia="宋体" w:cs="宋体"/>
+                <w:sz w:val="24"/>
+                <w:szCs w:val="32"/>
+              </w:rPr>
+            </w:pPr>
+          </w:p>
+        </w:tc>
+        <w:tc>
+          <w:tcPr>
+            <w:tcW w:w="2127" w:type="dxa"/>
+          </w:tcPr>
+          <w:p>
+            <w:pPr>
+              <w:pStyle w:val="16"/>
+              <w:ind w:firstLine="0" w:firstLineChars="0"/>
+              <w:rPr>
+                <w:rFonts w:hint="default" w:ascii="宋体" w:hAnsi="宋体" w:eastAsia="宋体" w:cs="宋体"/>
+                <w:sz w:val="24"/>
+                <w:szCs w:val="32"/>
+                <w:lang w:val="en-US"/>
+              </w:rPr>
+            </w:pPr>
+            <w:r>
+              <w:rPr>
+                <w:rFonts w:hint="eastAsia" w:ascii="宋体" w:hAnsi="宋体" w:cs="宋体"/>
+                <w:sz w:val="24"/>
+                <w:szCs w:val="32"/>
+                <w:lang w:val="en-US" w:eastAsia="zh-CN"/>
+              </w:rPr>
+              <w:t>V0.4</w:t>
+            </w:r>
+            <w:r>
+              <w:rPr>
+                <w:rFonts w:hint="eastAsia" w:ascii="宋体" w:hAnsi="宋体" w:eastAsia="宋体" w:cs="宋体"/>
+                <w:sz w:val="24"/>
+                <w:szCs w:val="32"/>
+              </w:rPr>
+              <w:t>、</w:t>
+            </w:r>
+            <w:r>
+              <w:rPr>
+                <w:rFonts w:hint="eastAsia" w:ascii="宋体" w:hAnsi="宋体" w:cs="宋体"/>
+                <w:sz w:val="24"/>
+                <w:szCs w:val="32"/>
+                <w:lang w:val="en-US" w:eastAsia="zh-CN"/>
+              </w:rPr>
+              <w:t>v0.5</w:t>
+            </w:r>
+          </w:p>
+        </w:tc>
+        <w:tc>
+          <w:tcPr>
+            <w:tcW w:w="1284" w:type="dxa"/>
+          </w:tcPr>
+          <w:p>
+            <w:pPr>
+              <w:pStyle w:val="16"/>
+              <w:ind w:firstLine="0" w:firstLineChars="0"/>
+              <w:rPr>
+                <w:rFonts w:hint="default" w:ascii="宋体" w:hAnsi="宋体" w:eastAsia="宋体" w:cs="宋体"/>
+                <w:sz w:val="24"/>
+                <w:szCs w:val="32"/>
+                <w:lang w:val="en-US" w:eastAsia="zh-CN"/>
+              </w:rPr>
+            </w:pPr>
+            <w:r>
+              <w:rPr>
+                <w:rFonts w:hint="eastAsia" w:ascii="宋体" w:hAnsi="宋体" w:cs="宋体"/>
+                <w:sz w:val="24"/>
+                <w:szCs w:val="32"/>
+                <w:lang w:val="en-US" w:eastAsia="zh-CN"/>
+              </w:rPr>
+              <w:t>3</w:t>
+            </w:r>
+          </w:p>
+        </w:tc>
+      </w:tr>
+      <w:tr>
+        <w:tblPrEx>
+          <w:tblBorders>
+            <w:top w:val="single" w:color="auto" w:sz="4" w:space="0"/>
+            <w:left w:val="single" w:color="auto" w:sz="4" w:space="0"/>
+            <w:bottom w:val="single" w:color="auto" w:sz="4" w:space="0"/>
+            <w:right w:val="single" w:color="auto" w:sz="4" w:space="0"/>
+            <w:insideH w:val="single" w:color="auto" w:sz="4" w:space="0"/>
+            <w:insideV w:val="single" w:color="auto" w:sz="4" w:space="0"/>
+          </w:tblBorders>
+          <w:tblLayout w:type="fixed"/>
+          <w:tblCellMar>
+            <w:top w:w="0" w:type="dxa"/>
+            <w:left w:w="108" w:type="dxa"/>
+            <w:bottom w:w="0" w:type="dxa"/>
+            <w:right w:w="108" w:type="dxa"/>
+          </w:tblCellMar>
+        </w:tblPrEx>
+        <w:tc>
+          <w:tcPr>
+            <w:tcW w:w="1321" w:type="dxa"/>
+          </w:tcPr>
+          <w:p>
+            <w:pPr>
+              <w:pStyle w:val="16"/>
+              <w:ind w:firstLine="0" w:firstLineChars="0"/>
+              <w:rPr>
+                <w:rFonts w:hint="eastAsia" w:ascii="宋体" w:hAnsi="宋体" w:eastAsia="宋体" w:cs="宋体"/>
+                <w:sz w:val="24"/>
+                <w:szCs w:val="32"/>
+              </w:rPr>
+            </w:pPr>
+            <w:r>
+              <w:rPr>
+                <w:rFonts w:hint="eastAsia" w:ascii="宋体" w:hAnsi="宋体" w:eastAsia="宋体" w:cs="宋体"/>
+                <w:sz w:val="24"/>
+                <w:szCs w:val="32"/>
+              </w:rPr>
+              <w:t>韩慧敏</w:t>
+            </w:r>
+          </w:p>
+        </w:tc>
+        <w:tc>
+          <w:tcPr>
+            <w:tcW w:w="2017" w:type="dxa"/>
+          </w:tcPr>
+          <w:p>
+            <w:pPr>
+              <w:pStyle w:val="16"/>
+              <w:ind w:firstLine="0" w:firstLineChars="0"/>
+              <w:rPr>
+                <w:rFonts w:hint="eastAsia" w:ascii="宋体" w:hAnsi="宋体" w:eastAsia="宋体" w:cs="宋体"/>
+                <w:sz w:val="24"/>
+                <w:szCs w:val="32"/>
+              </w:rPr>
+            </w:pPr>
+            <w:r>
+              <w:rPr>
+                <w:rFonts w:hint="eastAsia" w:ascii="宋体" w:hAnsi="宋体" w:cs="宋体"/>
+                <w:sz w:val="24"/>
+                <w:szCs w:val="32"/>
+                <w:lang w:val="en-US" w:eastAsia="zh-CN"/>
+              </w:rPr>
+              <w:t>界面图</w:t>
+            </w:r>
+            <w:r>
+              <w:rPr>
+                <w:rFonts w:hint="eastAsia" w:ascii="宋体" w:hAnsi="宋体" w:eastAsia="宋体" w:cs="宋体"/>
+                <w:sz w:val="24"/>
+                <w:szCs w:val="32"/>
+              </w:rPr>
+              <w:t xml:space="preserve"> </w:t>
+            </w:r>
+            <w:r>
+              <w:rPr>
+                <w:rFonts w:hint="eastAsia" w:ascii="宋体" w:hAnsi="宋体" w:cs="宋体"/>
+                <w:sz w:val="24"/>
+                <w:szCs w:val="32"/>
+                <w:lang w:val="en-US" w:eastAsia="zh-CN"/>
+              </w:rPr>
+              <w:t>6</w:t>
+            </w:r>
+            <w:r>
+              <w:rPr>
+                <w:rFonts w:hint="eastAsia" w:ascii="宋体" w:hAnsi="宋体" w:eastAsia="宋体" w:cs="宋体"/>
+                <w:sz w:val="24"/>
+                <w:szCs w:val="32"/>
+              </w:rPr>
+              <w:t>个</w:t>
+            </w:r>
+          </w:p>
+        </w:tc>
+        <w:tc>
+          <w:tcPr>
+            <w:tcW w:w="1802" w:type="dxa"/>
+          </w:tcPr>
+          <w:p>
+            <w:pPr>
+              <w:pStyle w:val="16"/>
+              <w:ind w:firstLine="0" w:firstLineChars="0"/>
+              <w:rPr>
+                <w:rFonts w:hint="eastAsia" w:ascii="宋体" w:hAnsi="宋体" w:eastAsia="宋体" w:cs="宋体"/>
+                <w:sz w:val="24"/>
+                <w:szCs w:val="32"/>
+              </w:rPr>
+            </w:pPr>
+            <w:r>
+              <w:rPr>
+                <w:rFonts w:hint="eastAsia" w:ascii="宋体" w:hAnsi="宋体" w:cs="宋体"/>
+                <w:sz w:val="24"/>
+                <w:szCs w:val="32"/>
+                <w:lang w:val="en-US" w:eastAsia="zh-CN"/>
+              </w:rPr>
+              <w:t>200</w:t>
+            </w:r>
+            <w:r>
+              <w:rPr>
+                <w:rFonts w:hint="eastAsia" w:ascii="宋体" w:hAnsi="宋体" w:eastAsia="宋体" w:cs="宋体"/>
+                <w:sz w:val="24"/>
+                <w:szCs w:val="32"/>
+              </w:rPr>
+              <w:t>左右</w:t>
+            </w:r>
+          </w:p>
+        </w:tc>
+        <w:tc>
+          <w:tcPr>
+            <w:tcW w:w="1984" w:type="dxa"/>
+          </w:tcPr>
+          <w:p>
+            <w:pPr>
+              <w:pStyle w:val="16"/>
+              <w:ind w:firstLine="0" w:firstLineChars="0"/>
+              <w:rPr>
+                <w:rFonts w:hint="eastAsia" w:ascii="宋体" w:hAnsi="宋体" w:eastAsia="宋体" w:cs="宋体"/>
+                <w:sz w:val="24"/>
+                <w:szCs w:val="32"/>
+              </w:rPr>
+            </w:pPr>
+          </w:p>
+        </w:tc>
+        <w:tc>
+          <w:tcPr>
+            <w:tcW w:w="2127" w:type="dxa"/>
+          </w:tcPr>
+          <w:p>
+            <w:pPr>
+              <w:pStyle w:val="16"/>
+              <w:ind w:firstLine="0" w:firstLineChars="0"/>
+              <w:rPr>
+                <w:rFonts w:hint="eastAsia" w:ascii="宋体" w:hAnsi="宋体" w:eastAsia="宋体" w:cs="宋体"/>
+                <w:sz w:val="24"/>
+                <w:szCs w:val="32"/>
+              </w:rPr>
+            </w:pPr>
+            <w:r>
+              <w:rPr>
+                <w:rFonts w:hint="eastAsia" w:ascii="宋体" w:hAnsi="宋体" w:cs="宋体"/>
+                <w:sz w:val="24"/>
+                <w:szCs w:val="32"/>
+                <w:lang w:val="en-US" w:eastAsia="zh-CN"/>
+              </w:rPr>
+              <w:t>v0.4</w:t>
+            </w:r>
+          </w:p>
+        </w:tc>
+        <w:tc>
+          <w:tcPr>
+            <w:tcW w:w="1284" w:type="dxa"/>
+          </w:tcPr>
+          <w:p>
+            <w:pPr>
+              <w:pStyle w:val="16"/>
+              <w:ind w:firstLine="0" w:firstLineChars="0"/>
+              <w:rPr>
+                <w:rFonts w:hint="default" w:ascii="宋体" w:hAnsi="宋体" w:eastAsia="宋体" w:cs="宋体"/>
+                <w:sz w:val="24"/>
+                <w:szCs w:val="32"/>
+                <w:lang w:val="en-US" w:eastAsia="zh-CN"/>
+              </w:rPr>
+            </w:pPr>
+            <w:r>
+              <w:rPr>
+                <w:rFonts w:hint="eastAsia" w:ascii="宋体" w:hAnsi="宋体" w:cs="宋体"/>
+                <w:sz w:val="24"/>
+                <w:szCs w:val="32"/>
+                <w:lang w:val="en-US" w:eastAsia="zh-CN"/>
+              </w:rPr>
+              <w:t>2.5</w:t>
+            </w:r>
+          </w:p>
+        </w:tc>
+      </w:tr>
+    </w:tbl>
+    <w:p>
+      <w:pPr>
+        <w:rPr>
+          <w:rFonts w:hint="eastAsia"/>
+          <w:b/>
+        </w:rPr>
+      </w:pPr>
+      <w:r>
+        <w:rPr>
+          <w:rFonts w:hint="eastAsia"/>
+          <w:b/>
+        </w:rPr>
+        <w:t>需求分析报告修改记录表</w:t>
+      </w:r>
+    </w:p>
+    <w:tbl>
+      <w:tblPr>
+        <w:tblStyle w:val="10"/>
+        <w:tblW w:w="8642" w:type="dxa"/>
+        <w:tblInd w:w="0" w:type="dxa"/>
+        <w:tblBorders>
+          <w:top w:val="single" w:color="auto" w:sz="4" w:space="0"/>
+          <w:left w:val="single" w:color="auto" w:sz="4" w:space="0"/>
+          <w:bottom w:val="single" w:color="auto" w:sz="4" w:space="0"/>
+          <w:right w:val="single" w:color="auto" w:sz="4" w:space="0"/>
+          <w:insideH w:val="single" w:color="auto" w:sz="4" w:space="0"/>
+          <w:insideV w:val="single" w:color="auto" w:sz="4" w:space="0"/>
+        </w:tblBorders>
+        <w:tblLayout w:type="fixed"/>
+        <w:tblCellMar>
+          <w:top w:w="0" w:type="dxa"/>
+          <w:left w:w="108" w:type="dxa"/>
+          <w:bottom w:w="0" w:type="dxa"/>
+          <w:right w:w="108" w:type="dxa"/>
+        </w:tblCellMar>
+      </w:tblPr>
+      <w:tblGrid>
+        <w:gridCol w:w="1413"/>
+        <w:gridCol w:w="1134"/>
+        <w:gridCol w:w="1134"/>
+        <w:gridCol w:w="4961"/>
+      </w:tblGrid>
+      <w:tr>
+        <w:tblPrEx>
+          <w:tblBorders>
+            <w:top w:val="single" w:color="auto" w:sz="4" w:space="0"/>
+            <w:left w:val="single" w:color="auto" w:sz="4" w:space="0"/>
+            <w:bottom w:val="single" w:color="auto" w:sz="4" w:space="0"/>
+            <w:right w:val="single" w:color="auto" w:sz="4" w:space="0"/>
+            <w:insideH w:val="single" w:color="auto" w:sz="4" w:space="0"/>
+            <w:insideV w:val="single" w:color="auto" w:sz="4" w:space="0"/>
+          </w:tblBorders>
+          <w:tblLayout w:type="fixed"/>
+          <w:tblCellMar>
+            <w:top w:w="0" w:type="dxa"/>
+            <w:left w:w="108" w:type="dxa"/>
+            <w:bottom w:w="0" w:type="dxa"/>
+            <w:right w:w="108" w:type="dxa"/>
+          </w:tblCellMar>
+        </w:tblPrEx>
+        <w:trPr>
+          <w:trHeight w:val="454" w:hRule="exact"/>
+        </w:trPr>
+        <w:tc>
+          <w:tcPr>
+            <w:tcW w:w="1413" w:type="dxa"/>
+          </w:tcPr>
+          <w:p>
+            <w:pPr>
+              <w:pStyle w:val="16"/>
+              <w:ind w:firstLine="0" w:firstLineChars="0"/>
+              <w:rPr>
+                <w:rFonts w:hint="eastAsia" w:ascii="宋体" w:hAnsi="宋体" w:eastAsia="宋体" w:cs="宋体"/>
+                <w:sz w:val="24"/>
+                <w:szCs w:val="32"/>
+                <w:lang w:eastAsia="zh-CN"/>
+              </w:rPr>
+            </w:pPr>
+            <w:r>
+              <w:rPr>
+                <w:rFonts w:hint="eastAsia" w:ascii="宋体" w:hAnsi="宋体" w:eastAsia="宋体" w:cs="宋体"/>
+                <w:sz w:val="24"/>
+                <w:szCs w:val="32"/>
+                <w:lang w:eastAsia="zh-CN"/>
+              </w:rPr>
+              <w:t>日期</w:t>
+            </w:r>
+          </w:p>
+        </w:tc>
+        <w:tc>
+          <w:tcPr>
+            <w:tcW w:w="1134" w:type="dxa"/>
+          </w:tcPr>
+          <w:p>
+            <w:pPr>
+              <w:pStyle w:val="16"/>
+              <w:ind w:firstLine="0" w:firstLineChars="0"/>
+              <w:rPr>
+                <w:rFonts w:hint="eastAsia" w:ascii="宋体" w:hAnsi="宋体" w:eastAsia="宋体" w:cs="宋体"/>
+                <w:sz w:val="24"/>
+                <w:szCs w:val="32"/>
+                <w:lang w:eastAsia="zh-CN"/>
+              </w:rPr>
+            </w:pPr>
+            <w:r>
+              <w:rPr>
+                <w:rFonts w:hint="eastAsia" w:ascii="宋体" w:hAnsi="宋体" w:eastAsia="宋体" w:cs="宋体"/>
+                <w:sz w:val="24"/>
+                <w:szCs w:val="32"/>
+                <w:lang w:eastAsia="zh-CN"/>
+              </w:rPr>
+              <w:t>版本号</w:t>
+            </w:r>
+          </w:p>
+        </w:tc>
+        <w:tc>
+          <w:tcPr>
+            <w:tcW w:w="1134" w:type="dxa"/>
+          </w:tcPr>
+          <w:p>
+            <w:pPr>
+              <w:pStyle w:val="16"/>
+              <w:ind w:firstLine="0" w:firstLineChars="0"/>
+              <w:rPr>
+                <w:rFonts w:hint="eastAsia" w:ascii="宋体" w:hAnsi="宋体" w:eastAsia="宋体" w:cs="宋体"/>
+                <w:sz w:val="24"/>
+                <w:szCs w:val="32"/>
+                <w:lang w:eastAsia="zh-CN"/>
+              </w:rPr>
+            </w:pPr>
+            <w:r>
+              <w:rPr>
+                <w:rFonts w:hint="eastAsia" w:ascii="宋体" w:hAnsi="宋体" w:eastAsia="宋体" w:cs="宋体"/>
+                <w:sz w:val="24"/>
+                <w:szCs w:val="32"/>
+                <w:lang w:eastAsia="zh-CN"/>
+              </w:rPr>
+              <w:t>变更人</w:t>
+            </w:r>
+          </w:p>
+        </w:tc>
+        <w:tc>
+          <w:tcPr>
+            <w:tcW w:w="4961" w:type="dxa"/>
+          </w:tcPr>
+          <w:p>
+            <w:pPr>
+              <w:pStyle w:val="16"/>
+              <w:ind w:firstLine="0" w:firstLineChars="0"/>
+              <w:rPr>
+                <w:rFonts w:hint="eastAsia" w:ascii="宋体" w:hAnsi="宋体" w:eastAsia="宋体" w:cs="宋体"/>
+                <w:sz w:val="24"/>
+                <w:szCs w:val="32"/>
+                <w:lang w:eastAsia="zh-CN"/>
+              </w:rPr>
+            </w:pPr>
+            <w:r>
+              <w:rPr>
+                <w:rFonts w:hint="eastAsia" w:ascii="宋体" w:hAnsi="宋体" w:eastAsia="宋体" w:cs="宋体"/>
+                <w:sz w:val="24"/>
+                <w:szCs w:val="32"/>
+                <w:lang w:eastAsia="zh-CN"/>
+              </w:rPr>
+              <w:t>变更内容</w:t>
+            </w:r>
+          </w:p>
+        </w:tc>
+      </w:tr>
+      <w:tr>
+        <w:tblPrEx>
+          <w:tblBorders>
+            <w:top w:val="single" w:color="auto" w:sz="4" w:space="0"/>
+            <w:left w:val="single" w:color="auto" w:sz="4" w:space="0"/>
+            <w:bottom w:val="single" w:color="auto" w:sz="4" w:space="0"/>
+            <w:right w:val="single" w:color="auto" w:sz="4" w:space="0"/>
+            <w:insideH w:val="single" w:color="auto" w:sz="4" w:space="0"/>
+            <w:insideV w:val="single" w:color="auto" w:sz="4" w:space="0"/>
+          </w:tblBorders>
+          <w:tblLayout w:type="fixed"/>
+          <w:tblCellMar>
+            <w:top w:w="0" w:type="dxa"/>
+            <w:left w:w="108" w:type="dxa"/>
+            <w:bottom w:w="0" w:type="dxa"/>
+            <w:right w:w="108" w:type="dxa"/>
+          </w:tblCellMar>
+        </w:tblPrEx>
+        <w:trPr>
+          <w:trHeight w:val="454" w:hRule="exact"/>
+        </w:trPr>
+        <w:tc>
+          <w:tcPr>
+            <w:tcW w:w="1413" w:type="dxa"/>
+          </w:tcPr>
+          <w:p>
+            <w:pPr>
+              <w:pStyle w:val="16"/>
+              <w:ind w:firstLine="0" w:firstLineChars="0"/>
+              <w:rPr>
+                <w:rFonts w:hint="eastAsia" w:ascii="宋体" w:hAnsi="宋体" w:eastAsia="宋体" w:cs="宋体"/>
+                <w:sz w:val="24"/>
+                <w:szCs w:val="32"/>
+                <w:lang w:eastAsia="zh-CN"/>
+              </w:rPr>
+            </w:pPr>
+            <w:r>
+              <w:rPr>
+                <w:rFonts w:hint="eastAsia" w:ascii="宋体" w:hAnsi="宋体" w:eastAsia="宋体" w:cs="宋体"/>
+                <w:sz w:val="24"/>
+                <w:szCs w:val="32"/>
+                <w:lang w:eastAsia="zh-CN"/>
+              </w:rPr>
+              <w:t>2019/4/8</w:t>
+            </w:r>
+          </w:p>
+        </w:tc>
+        <w:tc>
+          <w:tcPr>
+            <w:tcW w:w="1134" w:type="dxa"/>
+          </w:tcPr>
+          <w:p>
+            <w:pPr>
+              <w:pStyle w:val="16"/>
+              <w:ind w:firstLine="0" w:firstLineChars="0"/>
+              <w:rPr>
+                <w:rFonts w:hint="eastAsia" w:ascii="宋体" w:hAnsi="宋体" w:eastAsia="宋体" w:cs="宋体"/>
+                <w:sz w:val="24"/>
+                <w:szCs w:val="32"/>
+                <w:lang w:eastAsia="zh-CN"/>
+              </w:rPr>
+            </w:pPr>
+            <w:r>
+              <w:rPr>
+                <w:rFonts w:hint="eastAsia" w:ascii="宋体" w:hAnsi="宋体" w:eastAsia="宋体" w:cs="宋体"/>
+                <w:sz w:val="24"/>
+                <w:szCs w:val="32"/>
+                <w:lang w:eastAsia="zh-CN"/>
+              </w:rPr>
+              <w:t>V0.1</w:t>
+            </w:r>
+          </w:p>
+        </w:tc>
+        <w:tc>
+          <w:tcPr>
+            <w:tcW w:w="1134" w:type="dxa"/>
+          </w:tcPr>
+          <w:p>
+            <w:pPr>
+              <w:pStyle w:val="16"/>
+              <w:ind w:firstLine="0" w:firstLineChars="0"/>
+              <w:rPr>
+                <w:rFonts w:hint="eastAsia" w:ascii="宋体" w:hAnsi="宋体" w:eastAsia="宋体" w:cs="宋体"/>
+                <w:sz w:val="24"/>
+                <w:szCs w:val="32"/>
+                <w:lang w:eastAsia="zh-CN"/>
+              </w:rPr>
+            </w:pPr>
+            <w:r>
+              <w:rPr>
+                <w:rFonts w:hint="eastAsia" w:ascii="宋体" w:hAnsi="宋体" w:eastAsia="宋体" w:cs="宋体"/>
+                <w:sz w:val="24"/>
+                <w:szCs w:val="32"/>
+                <w:lang w:eastAsia="zh-CN"/>
+              </w:rPr>
+              <w:t>王嘉凯</w:t>
+            </w:r>
+          </w:p>
+        </w:tc>
+        <w:tc>
+          <w:tcPr>
+            <w:tcW w:w="4961" w:type="dxa"/>
+          </w:tcPr>
+          <w:p>
+            <w:pPr>
+              <w:pStyle w:val="16"/>
+              <w:ind w:firstLine="0" w:firstLineChars="0"/>
+              <w:rPr>
+                <w:rFonts w:hint="eastAsia" w:ascii="宋体" w:hAnsi="宋体" w:eastAsia="宋体" w:cs="宋体"/>
+                <w:sz w:val="24"/>
+                <w:szCs w:val="32"/>
+                <w:lang w:eastAsia="zh-CN"/>
+              </w:rPr>
+            </w:pPr>
+            <w:r>
+              <w:rPr>
+                <w:rFonts w:hint="eastAsia" w:ascii="宋体" w:hAnsi="宋体" w:eastAsia="宋体" w:cs="宋体"/>
+                <w:sz w:val="24"/>
+                <w:szCs w:val="32"/>
+                <w:lang w:eastAsia="zh-CN"/>
+              </w:rPr>
+              <w:t>完成了文档创建和编写文档框架，编写引言</w:t>
+            </w:r>
+          </w:p>
+        </w:tc>
+      </w:tr>
+      <w:tr>
+        <w:tblPrEx>
+          <w:tblBorders>
+            <w:top w:val="single" w:color="auto" w:sz="4" w:space="0"/>
+            <w:left w:val="single" w:color="auto" w:sz="4" w:space="0"/>
+            <w:bottom w:val="single" w:color="auto" w:sz="4" w:space="0"/>
+            <w:right w:val="single" w:color="auto" w:sz="4" w:space="0"/>
+            <w:insideH w:val="single" w:color="auto" w:sz="4" w:space="0"/>
+            <w:insideV w:val="single" w:color="auto" w:sz="4" w:space="0"/>
+          </w:tblBorders>
+          <w:tblLayout w:type="fixed"/>
+          <w:tblCellMar>
+            <w:top w:w="0" w:type="dxa"/>
+            <w:left w:w="108" w:type="dxa"/>
+            <w:bottom w:w="0" w:type="dxa"/>
+            <w:right w:w="108" w:type="dxa"/>
+          </w:tblCellMar>
+        </w:tblPrEx>
+        <w:trPr>
+          <w:trHeight w:val="454" w:hRule="exact"/>
+        </w:trPr>
+        <w:tc>
+          <w:tcPr>
+            <w:tcW w:w="1413" w:type="dxa"/>
+          </w:tcPr>
+          <w:p>
+            <w:pPr>
+              <w:pStyle w:val="16"/>
+              <w:ind w:firstLine="0" w:firstLineChars="0"/>
+              <w:rPr>
+                <w:rFonts w:hint="eastAsia" w:ascii="宋体" w:hAnsi="宋体" w:eastAsia="宋体" w:cs="宋体"/>
+                <w:sz w:val="24"/>
+                <w:szCs w:val="32"/>
+                <w:lang w:eastAsia="zh-CN"/>
+              </w:rPr>
+            </w:pPr>
+            <w:r>
+              <w:rPr>
+                <w:rFonts w:hint="eastAsia" w:ascii="宋体" w:hAnsi="宋体" w:eastAsia="宋体" w:cs="宋体"/>
+                <w:sz w:val="24"/>
+                <w:szCs w:val="32"/>
+                <w:lang w:eastAsia="zh-CN"/>
+              </w:rPr>
+              <w:t>2019/4/9</w:t>
+            </w:r>
+          </w:p>
+        </w:tc>
+        <w:tc>
+          <w:tcPr>
+            <w:tcW w:w="1134" w:type="dxa"/>
+          </w:tcPr>
+          <w:p>
+            <w:pPr>
+              <w:pStyle w:val="16"/>
+              <w:ind w:firstLine="0" w:firstLineChars="0"/>
+              <w:rPr>
+                <w:rFonts w:hint="eastAsia" w:ascii="宋体" w:hAnsi="宋体" w:eastAsia="宋体" w:cs="宋体"/>
+                <w:sz w:val="24"/>
+                <w:szCs w:val="32"/>
+                <w:lang w:eastAsia="zh-CN"/>
+              </w:rPr>
+            </w:pPr>
+            <w:r>
+              <w:rPr>
+                <w:rFonts w:hint="eastAsia" w:ascii="宋体" w:hAnsi="宋体" w:eastAsia="宋体" w:cs="宋体"/>
+                <w:sz w:val="24"/>
+                <w:szCs w:val="32"/>
+                <w:lang w:eastAsia="zh-CN"/>
+              </w:rPr>
+              <w:t>V0.2</w:t>
+            </w:r>
+          </w:p>
+        </w:tc>
+        <w:tc>
+          <w:tcPr>
+            <w:tcW w:w="1134" w:type="dxa"/>
+          </w:tcPr>
+          <w:p>
+            <w:pPr>
+              <w:pStyle w:val="16"/>
+              <w:ind w:firstLine="0" w:firstLineChars="0"/>
+              <w:rPr>
+                <w:rFonts w:hint="eastAsia" w:ascii="宋体" w:hAnsi="宋体" w:eastAsia="宋体" w:cs="宋体"/>
+                <w:sz w:val="24"/>
+                <w:szCs w:val="32"/>
+                <w:lang w:eastAsia="zh-CN"/>
+              </w:rPr>
+            </w:pPr>
+            <w:r>
+              <w:rPr>
+                <w:rFonts w:hint="eastAsia" w:ascii="宋体" w:hAnsi="宋体" w:eastAsia="宋体" w:cs="宋体"/>
+                <w:sz w:val="24"/>
+                <w:szCs w:val="32"/>
+                <w:lang w:eastAsia="zh-CN"/>
+              </w:rPr>
+              <w:t>叶俊辰</w:t>
+            </w:r>
+          </w:p>
+        </w:tc>
+        <w:tc>
+          <w:tcPr>
+            <w:tcW w:w="4961" w:type="dxa"/>
+          </w:tcPr>
+          <w:p>
+            <w:pPr>
+              <w:pStyle w:val="16"/>
+              <w:ind w:firstLine="0" w:firstLineChars="0"/>
+              <w:rPr>
+                <w:rFonts w:hint="eastAsia" w:ascii="宋体" w:hAnsi="宋体" w:eastAsia="宋体" w:cs="宋体"/>
+                <w:sz w:val="24"/>
+                <w:szCs w:val="32"/>
+                <w:lang w:eastAsia="zh-CN"/>
+              </w:rPr>
+            </w:pPr>
+            <w:r>
+              <w:rPr>
+                <w:rFonts w:hint="eastAsia" w:ascii="宋体" w:hAnsi="宋体" w:eastAsia="宋体" w:cs="宋体"/>
+                <w:sz w:val="24"/>
+                <w:szCs w:val="32"/>
+                <w:lang w:eastAsia="zh-CN"/>
+              </w:rPr>
+              <w:t>编写总体设计</w:t>
+            </w:r>
+          </w:p>
+        </w:tc>
+      </w:tr>
+      <w:tr>
+        <w:tblPrEx>
+          <w:tblBorders>
+            <w:top w:val="single" w:color="auto" w:sz="4" w:space="0"/>
+            <w:left w:val="single" w:color="auto" w:sz="4" w:space="0"/>
+            <w:bottom w:val="single" w:color="auto" w:sz="4" w:space="0"/>
+            <w:right w:val="single" w:color="auto" w:sz="4" w:space="0"/>
+            <w:insideH w:val="single" w:color="auto" w:sz="4" w:space="0"/>
+            <w:insideV w:val="single" w:color="auto" w:sz="4" w:space="0"/>
+          </w:tblBorders>
+          <w:tblLayout w:type="fixed"/>
+          <w:tblCellMar>
+            <w:top w:w="0" w:type="dxa"/>
+            <w:left w:w="108" w:type="dxa"/>
+            <w:bottom w:w="0" w:type="dxa"/>
+            <w:right w:w="108" w:type="dxa"/>
+          </w:tblCellMar>
+        </w:tblPrEx>
+        <w:trPr>
+          <w:trHeight w:val="454" w:hRule="exact"/>
+        </w:trPr>
+        <w:tc>
+          <w:tcPr>
+            <w:tcW w:w="1413" w:type="dxa"/>
+          </w:tcPr>
+          <w:p>
+            <w:pPr>
+              <w:pStyle w:val="16"/>
+              <w:ind w:firstLine="0" w:firstLineChars="0"/>
+              <w:rPr>
+                <w:rFonts w:hint="eastAsia" w:ascii="宋体" w:hAnsi="宋体" w:eastAsia="宋体" w:cs="宋体"/>
+                <w:sz w:val="24"/>
+                <w:szCs w:val="32"/>
+                <w:lang w:eastAsia="zh-CN"/>
+              </w:rPr>
+            </w:pPr>
+            <w:r>
+              <w:rPr>
+                <w:rFonts w:hint="eastAsia" w:ascii="宋体" w:hAnsi="宋体" w:eastAsia="宋体" w:cs="宋体"/>
+                <w:sz w:val="24"/>
+                <w:szCs w:val="32"/>
+                <w:lang w:eastAsia="zh-CN"/>
+              </w:rPr>
+              <w:t>2019/4/9</w:t>
+            </w:r>
+          </w:p>
+        </w:tc>
+        <w:tc>
+          <w:tcPr>
+            <w:tcW w:w="1134" w:type="dxa"/>
+          </w:tcPr>
+          <w:p>
+            <w:pPr>
+              <w:pStyle w:val="16"/>
+              <w:ind w:firstLine="0" w:firstLineChars="0"/>
+              <w:rPr>
+                <w:rFonts w:hint="eastAsia" w:ascii="宋体" w:hAnsi="宋体" w:eastAsia="宋体" w:cs="宋体"/>
+                <w:sz w:val="24"/>
+                <w:szCs w:val="32"/>
+                <w:lang w:eastAsia="zh-CN"/>
+              </w:rPr>
+            </w:pPr>
+            <w:r>
+              <w:rPr>
+                <w:rFonts w:hint="eastAsia" w:ascii="宋体" w:hAnsi="宋体" w:eastAsia="宋体" w:cs="宋体"/>
+                <w:sz w:val="24"/>
+                <w:szCs w:val="32"/>
+                <w:lang w:eastAsia="zh-CN"/>
+              </w:rPr>
+              <w:t>V0.3</w:t>
+            </w:r>
+          </w:p>
+        </w:tc>
+        <w:tc>
+          <w:tcPr>
+            <w:tcW w:w="1134" w:type="dxa"/>
+          </w:tcPr>
+          <w:p>
+            <w:pPr>
+              <w:pStyle w:val="16"/>
+              <w:ind w:firstLine="0" w:firstLineChars="0"/>
+              <w:rPr>
+                <w:rFonts w:hint="eastAsia" w:ascii="宋体" w:hAnsi="宋体" w:eastAsia="宋体" w:cs="宋体"/>
+                <w:sz w:val="24"/>
+                <w:szCs w:val="32"/>
+                <w:lang w:eastAsia="zh-CN"/>
+              </w:rPr>
+            </w:pPr>
+            <w:r>
+              <w:rPr>
+                <w:rFonts w:hint="eastAsia" w:ascii="宋体" w:hAnsi="宋体" w:eastAsia="宋体" w:cs="宋体"/>
+                <w:sz w:val="24"/>
+                <w:szCs w:val="32"/>
+                <w:lang w:eastAsia="zh-CN"/>
+              </w:rPr>
+              <w:t>姬索肇</w:t>
+            </w:r>
+          </w:p>
+        </w:tc>
+        <w:tc>
+          <w:tcPr>
+            <w:tcW w:w="4961" w:type="dxa"/>
+          </w:tcPr>
+          <w:p>
+            <w:pPr>
+              <w:pStyle w:val="16"/>
+              <w:ind w:firstLine="0" w:firstLineChars="0"/>
+              <w:rPr>
+                <w:rFonts w:hint="eastAsia" w:ascii="宋体" w:hAnsi="宋体" w:eastAsia="宋体" w:cs="宋体"/>
+                <w:sz w:val="24"/>
+                <w:szCs w:val="32"/>
+                <w:lang w:eastAsia="zh-CN"/>
+              </w:rPr>
+            </w:pPr>
+            <w:r>
+              <w:rPr>
+                <w:rFonts w:hint="eastAsia" w:ascii="宋体" w:hAnsi="宋体" w:eastAsia="宋体" w:cs="宋体"/>
+                <w:sz w:val="24"/>
+                <w:szCs w:val="32"/>
+                <w:lang w:eastAsia="zh-CN"/>
+              </w:rPr>
+              <w:t>编写系统架构</w:t>
+            </w:r>
+          </w:p>
+        </w:tc>
+      </w:tr>
+      <w:tr>
+        <w:tblPrEx>
+          <w:tblBorders>
+            <w:top w:val="single" w:color="auto" w:sz="4" w:space="0"/>
+            <w:left w:val="single" w:color="auto" w:sz="4" w:space="0"/>
+            <w:bottom w:val="single" w:color="auto" w:sz="4" w:space="0"/>
+            <w:right w:val="single" w:color="auto" w:sz="4" w:space="0"/>
+            <w:insideH w:val="single" w:color="auto" w:sz="4" w:space="0"/>
+            <w:insideV w:val="single" w:color="auto" w:sz="4" w:space="0"/>
+          </w:tblBorders>
+          <w:tblLayout w:type="fixed"/>
+          <w:tblCellMar>
+            <w:top w:w="0" w:type="dxa"/>
+            <w:left w:w="108" w:type="dxa"/>
+            <w:bottom w:w="0" w:type="dxa"/>
+            <w:right w:w="108" w:type="dxa"/>
+          </w:tblCellMar>
+        </w:tblPrEx>
+        <w:trPr>
+          <w:trHeight w:val="967" w:hRule="exact"/>
+        </w:trPr>
+        <w:tc>
+          <w:tcPr>
+            <w:tcW w:w="1413" w:type="dxa"/>
+          </w:tcPr>
+          <w:p>
+            <w:pPr>
+              <w:pStyle w:val="16"/>
+              <w:ind w:firstLine="0" w:firstLineChars="0"/>
+              <w:rPr>
+                <w:rFonts w:hint="eastAsia" w:ascii="宋体" w:hAnsi="宋体" w:eastAsia="宋体" w:cs="宋体"/>
+                <w:sz w:val="24"/>
+                <w:szCs w:val="32"/>
+                <w:lang w:eastAsia="zh-CN"/>
+              </w:rPr>
+            </w:pPr>
+            <w:r>
+              <w:rPr>
+                <w:rFonts w:hint="eastAsia" w:ascii="宋体" w:hAnsi="宋体" w:eastAsia="宋体" w:cs="宋体"/>
+                <w:sz w:val="24"/>
+                <w:szCs w:val="32"/>
+                <w:lang w:eastAsia="zh-CN"/>
+              </w:rPr>
+              <w:t>2019/4/10</w:t>
+            </w:r>
+          </w:p>
+        </w:tc>
+        <w:tc>
+          <w:tcPr>
+            <w:tcW w:w="1134" w:type="dxa"/>
+          </w:tcPr>
+          <w:p>
+            <w:pPr>
+              <w:pStyle w:val="16"/>
+              <w:ind w:firstLine="0" w:firstLineChars="0"/>
+              <w:rPr>
+                <w:rFonts w:hint="eastAsia" w:ascii="宋体" w:hAnsi="宋体" w:eastAsia="宋体" w:cs="宋体"/>
+                <w:sz w:val="24"/>
+                <w:szCs w:val="32"/>
+                <w:lang w:eastAsia="zh-CN"/>
+              </w:rPr>
+            </w:pPr>
+            <w:r>
+              <w:rPr>
+                <w:rFonts w:hint="eastAsia" w:ascii="宋体" w:hAnsi="宋体" w:eastAsia="宋体" w:cs="宋体"/>
+                <w:sz w:val="24"/>
+                <w:szCs w:val="32"/>
+                <w:lang w:eastAsia="zh-CN"/>
+              </w:rPr>
+              <w:t>V0.4</w:t>
+            </w:r>
+          </w:p>
+        </w:tc>
+        <w:tc>
+          <w:tcPr>
+            <w:tcW w:w="1134" w:type="dxa"/>
+          </w:tcPr>
+          <w:p>
+            <w:pPr>
+              <w:pStyle w:val="16"/>
+              <w:ind w:firstLine="0" w:firstLineChars="0"/>
+              <w:rPr>
+                <w:rFonts w:hint="eastAsia" w:ascii="宋体" w:hAnsi="宋体" w:eastAsia="宋体" w:cs="宋体"/>
+                <w:sz w:val="24"/>
+                <w:szCs w:val="32"/>
+                <w:lang w:eastAsia="zh-CN"/>
+              </w:rPr>
+            </w:pPr>
+            <w:r>
+              <w:rPr>
+                <w:rFonts w:hint="eastAsia" w:ascii="宋体" w:hAnsi="宋体" w:eastAsia="宋体" w:cs="宋体"/>
+                <w:sz w:val="24"/>
+                <w:szCs w:val="32"/>
+                <w:lang w:eastAsia="zh-CN"/>
+              </w:rPr>
+              <w:t>韩慧敏</w:t>
+            </w:r>
+          </w:p>
+          <w:p>
+            <w:pPr>
+              <w:pStyle w:val="16"/>
+              <w:ind w:firstLine="0" w:firstLineChars="0"/>
+              <w:rPr>
+                <w:rFonts w:hint="eastAsia" w:ascii="宋体" w:hAnsi="宋体" w:eastAsia="宋体" w:cs="宋体"/>
+                <w:sz w:val="24"/>
+                <w:szCs w:val="32"/>
+                <w:lang w:eastAsia="zh-CN"/>
+              </w:rPr>
+            </w:pPr>
+            <w:r>
+              <w:rPr>
+                <w:rFonts w:hint="eastAsia" w:ascii="宋体" w:hAnsi="宋体" w:eastAsia="宋体" w:cs="宋体"/>
+                <w:sz w:val="24"/>
+                <w:szCs w:val="32"/>
+                <w:lang w:eastAsia="zh-CN"/>
+              </w:rPr>
+              <w:t>王宁</w:t>
+            </w:r>
+          </w:p>
+        </w:tc>
+        <w:tc>
+          <w:tcPr>
+            <w:tcW w:w="4961" w:type="dxa"/>
+          </w:tcPr>
+          <w:p>
+            <w:pPr>
+              <w:pStyle w:val="16"/>
+              <w:ind w:firstLine="0" w:firstLineChars="0"/>
+              <w:rPr>
+                <w:rFonts w:hint="eastAsia" w:ascii="宋体" w:hAnsi="宋体" w:eastAsia="宋体" w:cs="宋体"/>
+                <w:sz w:val="24"/>
+                <w:szCs w:val="32"/>
+                <w:lang w:eastAsia="zh-CN"/>
+              </w:rPr>
+            </w:pPr>
+            <w:r>
+              <w:rPr>
+                <w:rFonts w:hint="eastAsia" w:ascii="宋体" w:hAnsi="宋体" w:eastAsia="宋体" w:cs="宋体"/>
+                <w:sz w:val="24"/>
+                <w:szCs w:val="32"/>
+                <w:lang w:eastAsia="zh-CN"/>
+              </w:rPr>
+              <w:t>编写界面设计</w:t>
+            </w:r>
+          </w:p>
+        </w:tc>
+      </w:tr>
+      <w:tr>
+        <w:tblPrEx>
+          <w:tblBorders>
+            <w:top w:val="single" w:color="auto" w:sz="4" w:space="0"/>
+            <w:left w:val="single" w:color="auto" w:sz="4" w:space="0"/>
+            <w:bottom w:val="single" w:color="auto" w:sz="4" w:space="0"/>
+            <w:right w:val="single" w:color="auto" w:sz="4" w:space="0"/>
+            <w:insideH w:val="single" w:color="auto" w:sz="4" w:space="0"/>
+            <w:insideV w:val="single" w:color="auto" w:sz="4" w:space="0"/>
+          </w:tblBorders>
+          <w:tblLayout w:type="fixed"/>
+          <w:tblCellMar>
+            <w:top w:w="0" w:type="dxa"/>
+            <w:left w:w="108" w:type="dxa"/>
+            <w:bottom w:w="0" w:type="dxa"/>
+            <w:right w:w="108" w:type="dxa"/>
+          </w:tblCellMar>
+        </w:tblPrEx>
+        <w:trPr>
+          <w:trHeight w:val="842" w:hRule="exact"/>
+        </w:trPr>
+        <w:tc>
+          <w:tcPr>
+            <w:tcW w:w="1413" w:type="dxa"/>
+          </w:tcPr>
+          <w:p>
+            <w:pPr>
+              <w:pStyle w:val="16"/>
+              <w:ind w:firstLine="0" w:firstLineChars="0"/>
+              <w:rPr>
+                <w:rFonts w:hint="eastAsia" w:ascii="宋体" w:hAnsi="宋体" w:eastAsia="宋体" w:cs="宋体"/>
+                <w:sz w:val="24"/>
+                <w:szCs w:val="32"/>
+                <w:lang w:eastAsia="zh-CN"/>
+              </w:rPr>
+            </w:pPr>
+            <w:r>
+              <w:rPr>
+                <w:rFonts w:hint="eastAsia" w:ascii="宋体" w:hAnsi="宋体" w:eastAsia="宋体" w:cs="宋体"/>
+                <w:sz w:val="24"/>
+                <w:szCs w:val="32"/>
+                <w:lang w:eastAsia="zh-CN"/>
+              </w:rPr>
+              <w:t>2019/4/11</w:t>
+            </w:r>
+          </w:p>
+        </w:tc>
+        <w:tc>
+          <w:tcPr>
+            <w:tcW w:w="1134" w:type="dxa"/>
+          </w:tcPr>
+          <w:p>
+            <w:pPr>
+              <w:pStyle w:val="16"/>
+              <w:ind w:firstLine="0" w:firstLineChars="0"/>
+              <w:rPr>
+                <w:rFonts w:hint="eastAsia" w:ascii="宋体" w:hAnsi="宋体" w:eastAsia="宋体" w:cs="宋体"/>
+                <w:sz w:val="24"/>
+                <w:szCs w:val="32"/>
+                <w:lang w:eastAsia="zh-CN"/>
+              </w:rPr>
+            </w:pPr>
+            <w:r>
+              <w:rPr>
+                <w:rFonts w:hint="eastAsia" w:ascii="宋体" w:hAnsi="宋体" w:eastAsia="宋体" w:cs="宋体"/>
+                <w:sz w:val="24"/>
+                <w:szCs w:val="32"/>
+                <w:lang w:eastAsia="zh-CN"/>
+              </w:rPr>
+              <w:t>V0.5</w:t>
+            </w:r>
+          </w:p>
+        </w:tc>
+        <w:tc>
+          <w:tcPr>
+            <w:tcW w:w="1134" w:type="dxa"/>
+          </w:tcPr>
+          <w:p>
+            <w:pPr>
+              <w:pStyle w:val="16"/>
+              <w:ind w:firstLine="0" w:firstLineChars="0"/>
+              <w:rPr>
+                <w:rFonts w:hint="eastAsia" w:ascii="宋体" w:hAnsi="宋体" w:eastAsia="宋体" w:cs="宋体"/>
+                <w:sz w:val="24"/>
+                <w:szCs w:val="32"/>
+                <w:lang w:eastAsia="zh-CN"/>
+              </w:rPr>
+            </w:pPr>
+            <w:r>
+              <w:rPr>
+                <w:rFonts w:hint="eastAsia" w:ascii="宋体" w:hAnsi="宋体" w:eastAsia="宋体" w:cs="宋体"/>
+                <w:sz w:val="24"/>
+                <w:szCs w:val="32"/>
+                <w:lang w:eastAsia="zh-CN"/>
+              </w:rPr>
+              <w:t>王嘉凯</w:t>
+            </w:r>
+          </w:p>
+          <w:p>
+            <w:pPr>
+              <w:pStyle w:val="16"/>
+              <w:ind w:firstLine="0" w:firstLineChars="0"/>
+              <w:rPr>
+                <w:rFonts w:hint="eastAsia" w:ascii="宋体" w:hAnsi="宋体" w:eastAsia="宋体" w:cs="宋体"/>
+                <w:sz w:val="24"/>
+                <w:szCs w:val="32"/>
+                <w:lang w:eastAsia="zh-CN"/>
+              </w:rPr>
+            </w:pPr>
+            <w:r>
+              <w:rPr>
+                <w:rFonts w:hint="eastAsia" w:ascii="宋体" w:hAnsi="宋体" w:eastAsia="宋体" w:cs="宋体"/>
+                <w:sz w:val="24"/>
+                <w:szCs w:val="32"/>
+                <w:lang w:eastAsia="zh-CN"/>
+              </w:rPr>
+              <w:t>王宁</w:t>
+            </w:r>
+          </w:p>
+        </w:tc>
+        <w:tc>
+          <w:tcPr>
+            <w:tcW w:w="4961" w:type="dxa"/>
+          </w:tcPr>
+          <w:p>
+            <w:pPr>
+              <w:pStyle w:val="16"/>
+              <w:ind w:firstLine="0" w:firstLineChars="0"/>
+              <w:rPr>
+                <w:rFonts w:hint="eastAsia" w:ascii="宋体" w:hAnsi="宋体" w:eastAsia="宋体" w:cs="宋体"/>
+                <w:sz w:val="24"/>
+                <w:szCs w:val="32"/>
+                <w:lang w:eastAsia="zh-CN"/>
+              </w:rPr>
+            </w:pPr>
+            <w:r>
+              <w:rPr>
+                <w:rFonts w:hint="eastAsia" w:ascii="宋体" w:hAnsi="宋体" w:eastAsia="宋体" w:cs="宋体"/>
+                <w:sz w:val="24"/>
+                <w:szCs w:val="32"/>
+                <w:lang w:eastAsia="zh-CN"/>
+              </w:rPr>
+              <w:t>编写实现方案</w:t>
+            </w:r>
+          </w:p>
+        </w:tc>
+      </w:tr>
+      <w:tr>
+        <w:tblPrEx>
+          <w:tblBorders>
+            <w:top w:val="single" w:color="auto" w:sz="4" w:space="0"/>
+            <w:left w:val="single" w:color="auto" w:sz="4" w:space="0"/>
+            <w:bottom w:val="single" w:color="auto" w:sz="4" w:space="0"/>
+            <w:right w:val="single" w:color="auto" w:sz="4" w:space="0"/>
+            <w:insideH w:val="single" w:color="auto" w:sz="4" w:space="0"/>
+            <w:insideV w:val="single" w:color="auto" w:sz="4" w:space="0"/>
+          </w:tblBorders>
+          <w:tblLayout w:type="fixed"/>
+          <w:tblCellMar>
+            <w:top w:w="0" w:type="dxa"/>
+            <w:left w:w="108" w:type="dxa"/>
+            <w:bottom w:w="0" w:type="dxa"/>
+            <w:right w:w="108" w:type="dxa"/>
+          </w:tblCellMar>
+        </w:tblPrEx>
+        <w:trPr>
+          <w:trHeight w:val="454" w:hRule="exact"/>
+        </w:trPr>
+        <w:tc>
+          <w:tcPr>
+            <w:tcW w:w="1413" w:type="dxa"/>
+          </w:tcPr>
+          <w:p>
+            <w:pPr>
+              <w:pStyle w:val="16"/>
+              <w:ind w:firstLine="0" w:firstLineChars="0"/>
+              <w:rPr>
+                <w:rFonts w:hint="eastAsia" w:ascii="宋体" w:hAnsi="宋体" w:eastAsia="宋体" w:cs="宋体"/>
+                <w:sz w:val="24"/>
+                <w:szCs w:val="32"/>
+                <w:lang w:eastAsia="zh-CN"/>
+              </w:rPr>
+            </w:pPr>
+            <w:r>
+              <w:rPr>
+                <w:rFonts w:hint="eastAsia" w:ascii="宋体" w:hAnsi="宋体" w:eastAsia="宋体" w:cs="宋体"/>
+                <w:sz w:val="24"/>
+                <w:szCs w:val="32"/>
+                <w:lang w:eastAsia="zh-CN"/>
+              </w:rPr>
+              <w:t>2019/4/12</w:t>
+            </w:r>
+          </w:p>
+        </w:tc>
+        <w:tc>
+          <w:tcPr>
+            <w:tcW w:w="1134" w:type="dxa"/>
+          </w:tcPr>
+          <w:p>
+            <w:pPr>
+              <w:pStyle w:val="16"/>
+              <w:ind w:firstLine="0" w:firstLineChars="0"/>
+              <w:rPr>
+                <w:rFonts w:hint="eastAsia" w:ascii="宋体" w:hAnsi="宋体" w:eastAsia="宋体" w:cs="宋体"/>
+                <w:sz w:val="24"/>
+                <w:szCs w:val="32"/>
+                <w:lang w:eastAsia="zh-CN"/>
+              </w:rPr>
+            </w:pPr>
+            <w:r>
+              <w:rPr>
+                <w:rFonts w:hint="eastAsia" w:ascii="宋体" w:hAnsi="宋体" w:eastAsia="宋体" w:cs="宋体"/>
+                <w:sz w:val="24"/>
+                <w:szCs w:val="32"/>
+                <w:lang w:eastAsia="zh-CN"/>
+              </w:rPr>
+              <w:t>V1.0</w:t>
+            </w:r>
+          </w:p>
+        </w:tc>
+        <w:tc>
+          <w:tcPr>
+            <w:tcW w:w="1134" w:type="dxa"/>
+          </w:tcPr>
+          <w:p>
+            <w:pPr>
+              <w:pStyle w:val="16"/>
+              <w:ind w:firstLine="0" w:firstLineChars="0"/>
+              <w:rPr>
+                <w:rFonts w:hint="eastAsia" w:ascii="宋体" w:hAnsi="宋体" w:eastAsia="宋体" w:cs="宋体"/>
+                <w:sz w:val="24"/>
+                <w:szCs w:val="32"/>
+                <w:lang w:eastAsia="zh-CN"/>
+              </w:rPr>
+            </w:pPr>
+            <w:r>
+              <w:rPr>
+                <w:rFonts w:hint="eastAsia" w:ascii="宋体" w:hAnsi="宋体" w:eastAsia="宋体" w:cs="宋体"/>
+                <w:sz w:val="24"/>
+                <w:szCs w:val="32"/>
+                <w:lang w:eastAsia="zh-CN"/>
+              </w:rPr>
+              <w:t>叶俊辰</w:t>
+            </w:r>
+          </w:p>
+        </w:tc>
+        <w:tc>
+          <w:tcPr>
+            <w:tcW w:w="4961" w:type="dxa"/>
+          </w:tcPr>
+          <w:p>
+            <w:pPr>
+              <w:pStyle w:val="16"/>
+              <w:ind w:firstLine="0" w:firstLineChars="0"/>
+              <w:rPr>
+                <w:rFonts w:hint="eastAsia" w:ascii="宋体" w:hAnsi="宋体" w:eastAsia="宋体" w:cs="宋体"/>
+                <w:sz w:val="24"/>
+                <w:szCs w:val="32"/>
+                <w:lang w:eastAsia="zh-CN"/>
+              </w:rPr>
+            </w:pPr>
+            <w:r>
+              <w:rPr>
+                <w:rFonts w:hint="eastAsia" w:ascii="宋体" w:hAnsi="宋体" w:eastAsia="宋体" w:cs="宋体"/>
+                <w:sz w:val="24"/>
+                <w:szCs w:val="32"/>
+                <w:lang w:eastAsia="zh-CN"/>
+              </w:rPr>
+              <w:t>汇总刷格式</w:t>
+            </w:r>
+          </w:p>
+        </w:tc>
+      </w:tr>
+      <w:tr>
+        <w:tblPrEx>
+          <w:tblBorders>
+            <w:top w:val="single" w:color="auto" w:sz="4" w:space="0"/>
+            <w:left w:val="single" w:color="auto" w:sz="4" w:space="0"/>
+            <w:bottom w:val="single" w:color="auto" w:sz="4" w:space="0"/>
+            <w:right w:val="single" w:color="auto" w:sz="4" w:space="0"/>
+            <w:insideH w:val="single" w:color="auto" w:sz="4" w:space="0"/>
+            <w:insideV w:val="single" w:color="auto" w:sz="4" w:space="0"/>
+          </w:tblBorders>
+          <w:tblLayout w:type="fixed"/>
+          <w:tblCellMar>
+            <w:top w:w="0" w:type="dxa"/>
+            <w:left w:w="108" w:type="dxa"/>
+            <w:bottom w:w="0" w:type="dxa"/>
+            <w:right w:w="108" w:type="dxa"/>
+          </w:tblCellMar>
+        </w:tblPrEx>
+        <w:trPr>
+          <w:trHeight w:val="454" w:hRule="exact"/>
+        </w:trPr>
+        <w:tc>
+          <w:tcPr>
+            <w:tcW w:w="1413" w:type="dxa"/>
+          </w:tcPr>
+          <w:p>
+            <w:pPr>
+              <w:pStyle w:val="16"/>
+              <w:ind w:firstLine="0" w:firstLineChars="0"/>
+              <w:rPr>
+                <w:rFonts w:hint="eastAsia" w:ascii="宋体" w:hAnsi="宋体" w:eastAsia="宋体" w:cs="宋体"/>
+                <w:sz w:val="24"/>
+                <w:szCs w:val="32"/>
+                <w:lang w:eastAsia="zh-CN"/>
+              </w:rPr>
+            </w:pPr>
+            <w:r>
+              <w:rPr>
+                <w:rFonts w:hint="eastAsia" w:ascii="宋体" w:hAnsi="宋体" w:eastAsia="宋体" w:cs="宋体"/>
+                <w:sz w:val="24"/>
+                <w:szCs w:val="32"/>
+                <w:lang w:eastAsia="zh-CN"/>
+              </w:rPr>
+              <w:t>2019/4/19</w:t>
+            </w:r>
+          </w:p>
+        </w:tc>
+        <w:tc>
+          <w:tcPr>
+            <w:tcW w:w="1134" w:type="dxa"/>
+          </w:tcPr>
+          <w:p>
+            <w:pPr>
+              <w:pStyle w:val="16"/>
+              <w:ind w:firstLine="0" w:firstLineChars="0"/>
+              <w:rPr>
+                <w:rFonts w:hint="eastAsia" w:ascii="宋体" w:hAnsi="宋体" w:eastAsia="宋体" w:cs="宋体"/>
+                <w:sz w:val="24"/>
+                <w:szCs w:val="32"/>
+                <w:lang w:eastAsia="zh-CN"/>
+              </w:rPr>
+            </w:pPr>
+            <w:r>
+              <w:rPr>
+                <w:rFonts w:hint="eastAsia" w:ascii="宋体" w:hAnsi="宋体" w:eastAsia="宋体" w:cs="宋体"/>
+                <w:sz w:val="24"/>
+                <w:szCs w:val="32"/>
+                <w:lang w:eastAsia="zh-CN"/>
+              </w:rPr>
+              <w:t>V1.1</w:t>
+            </w:r>
+          </w:p>
+        </w:tc>
+        <w:tc>
+          <w:tcPr>
+            <w:tcW w:w="1134" w:type="dxa"/>
+          </w:tcPr>
+          <w:p>
+            <w:pPr>
+              <w:pStyle w:val="16"/>
+              <w:ind w:firstLine="0" w:firstLineChars="0"/>
+              <w:rPr>
+                <w:rFonts w:hint="eastAsia" w:ascii="宋体" w:hAnsi="宋体" w:eastAsia="宋体" w:cs="宋体"/>
+                <w:sz w:val="24"/>
+                <w:szCs w:val="32"/>
+                <w:lang w:eastAsia="zh-CN"/>
+              </w:rPr>
+            </w:pPr>
+            <w:r>
+              <w:rPr>
+                <w:rFonts w:hint="eastAsia" w:ascii="宋体" w:hAnsi="宋体" w:eastAsia="宋体" w:cs="宋体"/>
+                <w:sz w:val="24"/>
+                <w:szCs w:val="32"/>
+                <w:lang w:eastAsia="zh-CN"/>
+              </w:rPr>
+              <w:t>叶俊辰</w:t>
+            </w:r>
+          </w:p>
+        </w:tc>
+        <w:tc>
+          <w:tcPr>
+            <w:tcW w:w="4961" w:type="dxa"/>
+          </w:tcPr>
+          <w:p>
+            <w:pPr>
+              <w:pStyle w:val="16"/>
+              <w:ind w:firstLine="0" w:firstLineChars="0"/>
+              <w:rPr>
+                <w:rFonts w:hint="eastAsia" w:ascii="宋体" w:hAnsi="宋体" w:eastAsia="宋体" w:cs="宋体"/>
+                <w:sz w:val="24"/>
+                <w:szCs w:val="32"/>
+                <w:lang w:eastAsia="zh-CN"/>
+              </w:rPr>
+            </w:pPr>
+            <w:r>
+              <w:rPr>
+                <w:rFonts w:hint="eastAsia" w:ascii="宋体" w:hAnsi="宋体" w:eastAsia="宋体" w:cs="宋体"/>
+                <w:sz w:val="24"/>
+                <w:szCs w:val="32"/>
+                <w:lang w:eastAsia="zh-CN"/>
+              </w:rPr>
+              <w:t>小错误修改</w:t>
+            </w:r>
+          </w:p>
+        </w:tc>
+      </w:tr>
+    </w:tbl>
+    <w:p>
+      <w:pPr>
+        <w:rPr>
+          <w:rFonts w:hint="eastAsia"/>
+          <w:b/>
+          <w:lang w:val="en-US" w:eastAsia="zh-CN"/>
+        </w:rPr>
+      </w:pPr>
+    </w:p>
     <w:p>
       <w:pPr>
         <w:pStyle w:val="4"/>
@@ -34168,17 +36678,7 @@
                 <w:szCs w:val="24"/>
                 <w:lang w:val="en-US" w:eastAsia="zh-CN" w:bidi="ar-SA"/>
               </w:rPr>
-              <w:t>1</w:t>
-            </w:r>
-            <w:r>
-              <w:rPr>
-                <w:rFonts w:hint="eastAsia" w:eastAsia="宋体" w:asciiTheme="minorAscii" w:hAnsiTheme="minorAscii" w:cstheme="minorBidi"/>
-                <w:kern w:val="2"/>
-                <w:sz w:val="24"/>
-                <w:szCs w:val="24"/>
-                <w:lang w:val="en-US" w:eastAsia="zh-CN" w:bidi="ar-SA"/>
-              </w:rPr>
-              <w:t>0W</w:t>
+              <w:t>10W</w:t>
             </w:r>
           </w:p>
         </w:tc>
@@ -35237,7 +37737,24 @@
           <w:sz w:val="24"/>
           <w:szCs w:val="24"/>
         </w:rPr>
-        <w:t>字，通过《进度计划与控制分析报告》中针对每周工时的具体统计可以看出，针对需求文档的编写和修改总共花费了53人时，那么该阶段的人时生产率为</w:t>
+        <w:t>字，通过</w:t>
+      </w:r>
+      <w:r>
+        <w:rPr>
+          <w:rFonts w:hint="eastAsia"/>
+          <w:sz w:val="24"/>
+          <w:szCs w:val="24"/>
+          <w:lang w:val="en-US" w:eastAsia="zh-CN"/>
+        </w:rPr>
+        <w:t>项目监控文档</w:t>
+      </w:r>
+      <w:r>
+        <w:rPr>
+          <w:rFonts w:hint="eastAsia"/>
+          <w:sz w:val="24"/>
+          <w:szCs w:val="24"/>
+        </w:rPr>
+        <w:t>中针对每周工时的具体统计可以看出，针对需求文档的编写和修改总共花费了53人时，那么该阶段的人时生产率为</w:t>
       </w:r>
       <w:r>
         <w:rPr>
@@ -35641,526 +38158,6 @@
         <w:t>韩慧敏作为组内文档主要负责人，贡献率较高，剩下除王宁外贡献率相似，王宁在此次活动中贡献率不高。</w:t>
       </w:r>
     </w:p>
-    <w:tbl>
-      <w:tblPr>
-        <w:tblStyle w:val="10"/>
-        <w:tblW w:w="5140" w:type="dxa"/>
-        <w:tblInd w:w="-1042" w:type="dxa"/>
-        <w:tblBorders>
-          <w:top w:val="single" w:color="auto" w:sz="4" w:space="0"/>
-          <w:left w:val="single" w:color="auto" w:sz="4" w:space="0"/>
-          <w:bottom w:val="single" w:color="auto" w:sz="4" w:space="0"/>
-          <w:right w:val="single" w:color="auto" w:sz="4" w:space="0"/>
-          <w:insideH w:val="single" w:color="auto" w:sz="4" w:space="0"/>
-          <w:insideV w:val="single" w:color="auto" w:sz="4" w:space="0"/>
-        </w:tblBorders>
-        <w:tblLayout w:type="fixed"/>
-        <w:tblCellMar>
-          <w:top w:w="0" w:type="dxa"/>
-          <w:left w:w="108" w:type="dxa"/>
-          <w:bottom w:w="0" w:type="dxa"/>
-          <w:right w:w="108" w:type="dxa"/>
-        </w:tblCellMar>
-      </w:tblPr>
-      <w:tblGrid>
-        <w:gridCol w:w="1321"/>
-        <w:gridCol w:w="1834"/>
-        <w:gridCol w:w="1985"/>
-      </w:tblGrid>
-      <w:tr>
-        <w:tblPrEx>
-          <w:tblBorders>
-            <w:top w:val="single" w:color="auto" w:sz="4" w:space="0"/>
-            <w:left w:val="single" w:color="auto" w:sz="4" w:space="0"/>
-            <w:bottom w:val="single" w:color="auto" w:sz="4" w:space="0"/>
-            <w:right w:val="single" w:color="auto" w:sz="4" w:space="0"/>
-            <w:insideH w:val="single" w:color="auto" w:sz="4" w:space="0"/>
-            <w:insideV w:val="single" w:color="auto" w:sz="4" w:space="0"/>
-          </w:tblBorders>
-          <w:tblLayout w:type="fixed"/>
-          <w:tblCellMar>
-            <w:top w:w="0" w:type="dxa"/>
-            <w:left w:w="108" w:type="dxa"/>
-            <w:bottom w:w="0" w:type="dxa"/>
-            <w:right w:w="108" w:type="dxa"/>
-          </w:tblCellMar>
-        </w:tblPrEx>
-        <w:tc>
-          <w:tcPr>
-            <w:tcW w:w="1321" w:type="dxa"/>
-          </w:tcPr>
-          <w:p>
-            <w:pPr>
-              <w:pStyle w:val="16"/>
-              <w:ind w:firstLine="0" w:firstLineChars="0"/>
-              <w:rPr>
-                <w:rFonts w:hint="eastAsia" w:ascii="宋体" w:hAnsi="宋体" w:eastAsia="宋体" w:cs="宋体"/>
-                <w:sz w:val="24"/>
-                <w:szCs w:val="32"/>
-              </w:rPr>
-            </w:pPr>
-            <w:r>
-              <w:rPr>
-                <w:rFonts w:hint="eastAsia" w:ascii="宋体" w:hAnsi="宋体" w:eastAsia="宋体" w:cs="宋体"/>
-                <w:sz w:val="24"/>
-                <w:szCs w:val="32"/>
-              </w:rPr>
-              <w:t>王嘉凯</w:t>
-            </w:r>
-          </w:p>
-        </w:tc>
-        <w:tc>
-          <w:tcPr>
-            <w:tcW w:w="1834" w:type="dxa"/>
-          </w:tcPr>
-          <w:p>
-            <w:pPr>
-              <w:pStyle w:val="16"/>
-              <w:ind w:firstLine="0" w:firstLineChars="0"/>
-              <w:rPr>
-                <w:rFonts w:hint="eastAsia" w:ascii="宋体" w:hAnsi="宋体" w:eastAsia="宋体" w:cs="宋体"/>
-                <w:sz w:val="24"/>
-                <w:szCs w:val="32"/>
-              </w:rPr>
-            </w:pPr>
-            <w:r>
-              <w:rPr>
-                <w:rFonts w:hint="eastAsia" w:ascii="宋体" w:hAnsi="宋体" w:eastAsia="宋体" w:cs="宋体"/>
-                <w:sz w:val="24"/>
-                <w:szCs w:val="32"/>
-              </w:rPr>
-              <w:t>框架图</w:t>
-            </w:r>
-            <w:r>
-              <w:rPr>
-                <w:rFonts w:hint="eastAsia" w:ascii="宋体" w:hAnsi="宋体" w:cs="宋体"/>
-                <w:sz w:val="24"/>
-                <w:szCs w:val="32"/>
-                <w:lang w:val="en-US" w:eastAsia="zh-CN"/>
-              </w:rPr>
-              <w:t>2</w:t>
-            </w:r>
-            <w:r>
-              <w:rPr>
-                <w:rFonts w:hint="eastAsia" w:ascii="宋体" w:hAnsi="宋体" w:eastAsia="宋体" w:cs="宋体"/>
-                <w:sz w:val="24"/>
-                <w:szCs w:val="32"/>
-              </w:rPr>
-              <w:t>个</w:t>
-            </w:r>
-          </w:p>
-        </w:tc>
-        <w:tc>
-          <w:tcPr>
-            <w:tcW w:w="1985" w:type="dxa"/>
-          </w:tcPr>
-          <w:p>
-            <w:pPr>
-              <w:pStyle w:val="16"/>
-              <w:ind w:firstLine="0" w:firstLineChars="0"/>
-              <w:rPr>
-                <w:rFonts w:hint="eastAsia" w:ascii="宋体" w:hAnsi="宋体" w:eastAsia="宋体" w:cs="宋体"/>
-                <w:sz w:val="24"/>
-                <w:szCs w:val="32"/>
-              </w:rPr>
-            </w:pPr>
-            <w:r>
-              <w:rPr>
-                <w:rFonts w:hint="eastAsia" w:ascii="宋体" w:hAnsi="宋体" w:cs="宋体"/>
-                <w:sz w:val="24"/>
-                <w:szCs w:val="32"/>
-                <w:lang w:val="en-US" w:eastAsia="zh-CN"/>
-              </w:rPr>
-              <w:t>28</w:t>
-            </w:r>
-            <w:r>
-              <w:rPr>
-                <w:rFonts w:hint="eastAsia" w:ascii="宋体" w:hAnsi="宋体" w:eastAsia="宋体" w:cs="宋体"/>
-                <w:sz w:val="24"/>
-                <w:szCs w:val="32"/>
-              </w:rPr>
-              <w:t>00左右</w:t>
-            </w:r>
-          </w:p>
-        </w:tc>
-      </w:tr>
-      <w:tr>
-        <w:tblPrEx>
-          <w:tblBorders>
-            <w:top w:val="single" w:color="auto" w:sz="4" w:space="0"/>
-            <w:left w:val="single" w:color="auto" w:sz="4" w:space="0"/>
-            <w:bottom w:val="single" w:color="auto" w:sz="4" w:space="0"/>
-            <w:right w:val="single" w:color="auto" w:sz="4" w:space="0"/>
-            <w:insideH w:val="single" w:color="auto" w:sz="4" w:space="0"/>
-            <w:insideV w:val="single" w:color="auto" w:sz="4" w:space="0"/>
-          </w:tblBorders>
-          <w:tblLayout w:type="fixed"/>
-          <w:tblCellMar>
-            <w:top w:w="0" w:type="dxa"/>
-            <w:left w:w="108" w:type="dxa"/>
-            <w:bottom w:w="0" w:type="dxa"/>
-            <w:right w:w="108" w:type="dxa"/>
-          </w:tblCellMar>
-        </w:tblPrEx>
-        <w:tc>
-          <w:tcPr>
-            <w:tcW w:w="1321" w:type="dxa"/>
-          </w:tcPr>
-          <w:p>
-            <w:pPr>
-              <w:pStyle w:val="16"/>
-              <w:ind w:firstLine="0" w:firstLineChars="0"/>
-              <w:rPr>
-                <w:rFonts w:hint="eastAsia" w:ascii="宋体" w:hAnsi="宋体" w:eastAsia="宋体" w:cs="宋体"/>
-                <w:sz w:val="24"/>
-                <w:szCs w:val="32"/>
-              </w:rPr>
-            </w:pPr>
-            <w:r>
-              <w:rPr>
-                <w:rFonts w:hint="eastAsia" w:ascii="宋体" w:hAnsi="宋体" w:eastAsia="宋体" w:cs="宋体"/>
-                <w:sz w:val="24"/>
-                <w:szCs w:val="32"/>
-              </w:rPr>
-              <w:t>叶俊辰</w:t>
-            </w:r>
-          </w:p>
-        </w:tc>
-        <w:tc>
-          <w:tcPr>
-            <w:tcW w:w="1834" w:type="dxa"/>
-          </w:tcPr>
-          <w:p>
-            <w:pPr>
-              <w:pStyle w:val="16"/>
-              <w:ind w:firstLine="0" w:firstLineChars="0"/>
-              <w:rPr>
-                <w:rFonts w:hint="eastAsia" w:ascii="宋体" w:hAnsi="宋体" w:eastAsia="宋体" w:cs="宋体"/>
-                <w:sz w:val="24"/>
-                <w:szCs w:val="32"/>
-              </w:rPr>
-            </w:pPr>
-          </w:p>
-        </w:tc>
-        <w:tc>
-          <w:tcPr>
-            <w:tcW w:w="1985" w:type="dxa"/>
-          </w:tcPr>
-          <w:p>
-            <w:pPr>
-              <w:pStyle w:val="16"/>
-              <w:ind w:firstLine="0" w:firstLineChars="0"/>
-              <w:rPr>
-                <w:rFonts w:hint="eastAsia" w:ascii="宋体" w:hAnsi="宋体" w:eastAsia="宋体" w:cs="宋体"/>
-                <w:sz w:val="24"/>
-                <w:szCs w:val="32"/>
-              </w:rPr>
-            </w:pPr>
-            <w:r>
-              <w:rPr>
-                <w:rFonts w:hint="eastAsia" w:ascii="宋体" w:hAnsi="宋体" w:eastAsia="宋体" w:cs="宋体"/>
-                <w:sz w:val="24"/>
-                <w:szCs w:val="32"/>
-              </w:rPr>
-              <w:t>1</w:t>
-            </w:r>
-            <w:r>
-              <w:rPr>
-                <w:rFonts w:hint="eastAsia" w:ascii="宋体" w:hAnsi="宋体" w:cs="宋体"/>
-                <w:sz w:val="24"/>
-                <w:szCs w:val="32"/>
-                <w:lang w:val="en-US" w:eastAsia="zh-CN"/>
-              </w:rPr>
-              <w:t>6</w:t>
-            </w:r>
-            <w:r>
-              <w:rPr>
-                <w:rFonts w:hint="eastAsia" w:ascii="宋体" w:hAnsi="宋体" w:eastAsia="宋体" w:cs="宋体"/>
-                <w:sz w:val="24"/>
-                <w:szCs w:val="32"/>
-              </w:rPr>
-              <w:t>00左右</w:t>
-            </w:r>
-          </w:p>
-        </w:tc>
-      </w:tr>
-      <w:tr>
-        <w:tblPrEx>
-          <w:tblBorders>
-            <w:top w:val="single" w:color="auto" w:sz="4" w:space="0"/>
-            <w:left w:val="single" w:color="auto" w:sz="4" w:space="0"/>
-            <w:bottom w:val="single" w:color="auto" w:sz="4" w:space="0"/>
-            <w:right w:val="single" w:color="auto" w:sz="4" w:space="0"/>
-            <w:insideH w:val="single" w:color="auto" w:sz="4" w:space="0"/>
-            <w:insideV w:val="single" w:color="auto" w:sz="4" w:space="0"/>
-          </w:tblBorders>
-          <w:tblLayout w:type="fixed"/>
-          <w:tblCellMar>
-            <w:top w:w="0" w:type="dxa"/>
-            <w:left w:w="108" w:type="dxa"/>
-            <w:bottom w:w="0" w:type="dxa"/>
-            <w:right w:w="108" w:type="dxa"/>
-          </w:tblCellMar>
-        </w:tblPrEx>
-        <w:tc>
-          <w:tcPr>
-            <w:tcW w:w="1321" w:type="dxa"/>
-          </w:tcPr>
-          <w:p>
-            <w:pPr>
-              <w:pStyle w:val="16"/>
-              <w:ind w:firstLine="0" w:firstLineChars="0"/>
-              <w:rPr>
-                <w:rFonts w:hint="eastAsia" w:ascii="宋体" w:hAnsi="宋体" w:eastAsia="宋体" w:cs="宋体"/>
-                <w:sz w:val="24"/>
-                <w:szCs w:val="32"/>
-              </w:rPr>
-            </w:pPr>
-            <w:r>
-              <w:rPr>
-                <w:rFonts w:hint="eastAsia" w:ascii="宋体" w:hAnsi="宋体" w:eastAsia="宋体" w:cs="宋体"/>
-                <w:sz w:val="24"/>
-                <w:szCs w:val="32"/>
-              </w:rPr>
-              <w:t>姬索肇</w:t>
-            </w:r>
-          </w:p>
-        </w:tc>
-        <w:tc>
-          <w:tcPr>
-            <w:tcW w:w="1834" w:type="dxa"/>
-          </w:tcPr>
-          <w:p>
-            <w:pPr>
-              <w:pStyle w:val="16"/>
-              <w:ind w:firstLine="0" w:firstLineChars="0"/>
-              <w:rPr>
-                <w:rFonts w:hint="eastAsia" w:ascii="宋体" w:hAnsi="宋体" w:eastAsia="宋体" w:cs="宋体"/>
-                <w:sz w:val="24"/>
-                <w:szCs w:val="32"/>
-              </w:rPr>
-            </w:pPr>
-          </w:p>
-        </w:tc>
-        <w:tc>
-          <w:tcPr>
-            <w:tcW w:w="1985" w:type="dxa"/>
-          </w:tcPr>
-          <w:p>
-            <w:pPr>
-              <w:pStyle w:val="16"/>
-              <w:ind w:firstLine="0" w:firstLineChars="0"/>
-              <w:rPr>
-                <w:rFonts w:hint="eastAsia" w:ascii="宋体" w:hAnsi="宋体" w:eastAsia="宋体" w:cs="宋体"/>
-                <w:sz w:val="24"/>
-                <w:szCs w:val="32"/>
-              </w:rPr>
-            </w:pPr>
-            <w:r>
-              <w:rPr>
-                <w:rFonts w:hint="eastAsia" w:ascii="宋体" w:hAnsi="宋体" w:cs="宋体"/>
-                <w:sz w:val="24"/>
-                <w:szCs w:val="32"/>
-                <w:lang w:val="en-US" w:eastAsia="zh-CN"/>
-              </w:rPr>
-              <w:t>1200</w:t>
-            </w:r>
-            <w:r>
-              <w:rPr>
-                <w:rFonts w:hint="eastAsia" w:ascii="宋体" w:hAnsi="宋体" w:eastAsia="宋体" w:cs="宋体"/>
-                <w:sz w:val="24"/>
-                <w:szCs w:val="32"/>
-              </w:rPr>
-              <w:t>左右</w:t>
-            </w:r>
-          </w:p>
-        </w:tc>
-      </w:tr>
-      <w:tr>
-        <w:tblPrEx>
-          <w:tblBorders>
-            <w:top w:val="single" w:color="auto" w:sz="4" w:space="0"/>
-            <w:left w:val="single" w:color="auto" w:sz="4" w:space="0"/>
-            <w:bottom w:val="single" w:color="auto" w:sz="4" w:space="0"/>
-            <w:right w:val="single" w:color="auto" w:sz="4" w:space="0"/>
-            <w:insideH w:val="single" w:color="auto" w:sz="4" w:space="0"/>
-            <w:insideV w:val="single" w:color="auto" w:sz="4" w:space="0"/>
-          </w:tblBorders>
-          <w:tblLayout w:type="fixed"/>
-          <w:tblCellMar>
-            <w:top w:w="0" w:type="dxa"/>
-            <w:left w:w="108" w:type="dxa"/>
-            <w:bottom w:w="0" w:type="dxa"/>
-            <w:right w:w="108" w:type="dxa"/>
-          </w:tblCellMar>
-        </w:tblPrEx>
-        <w:tc>
-          <w:tcPr>
-            <w:tcW w:w="1321" w:type="dxa"/>
-          </w:tcPr>
-          <w:p>
-            <w:pPr>
-              <w:pStyle w:val="16"/>
-              <w:ind w:firstLine="0" w:firstLineChars="0"/>
-              <w:rPr>
-                <w:rFonts w:hint="eastAsia" w:ascii="宋体" w:hAnsi="宋体" w:eastAsia="宋体" w:cs="宋体"/>
-                <w:sz w:val="24"/>
-                <w:szCs w:val="32"/>
-              </w:rPr>
-            </w:pPr>
-            <w:r>
-              <w:rPr>
-                <w:rFonts w:hint="eastAsia" w:ascii="宋体" w:hAnsi="宋体" w:eastAsia="宋体" w:cs="宋体"/>
-                <w:sz w:val="24"/>
-                <w:szCs w:val="32"/>
-              </w:rPr>
-              <w:t>王宁</w:t>
-            </w:r>
-          </w:p>
-        </w:tc>
-        <w:tc>
-          <w:tcPr>
-            <w:tcW w:w="1834" w:type="dxa"/>
-          </w:tcPr>
-          <w:p>
-            <w:pPr>
-              <w:pStyle w:val="16"/>
-              <w:ind w:firstLine="0" w:firstLineChars="0"/>
-              <w:rPr>
-                <w:rFonts w:hint="eastAsia" w:ascii="宋体" w:hAnsi="宋体" w:eastAsia="宋体" w:cs="宋体"/>
-                <w:sz w:val="24"/>
-                <w:szCs w:val="32"/>
-              </w:rPr>
-            </w:pPr>
-          </w:p>
-        </w:tc>
-        <w:tc>
-          <w:tcPr>
-            <w:tcW w:w="1985" w:type="dxa"/>
-          </w:tcPr>
-          <w:p>
-            <w:pPr>
-              <w:pStyle w:val="16"/>
-              <w:ind w:firstLine="0" w:firstLineChars="0"/>
-              <w:rPr>
-                <w:rFonts w:hint="eastAsia" w:ascii="宋体" w:hAnsi="宋体" w:eastAsia="宋体" w:cs="宋体"/>
-                <w:sz w:val="24"/>
-                <w:szCs w:val="32"/>
-              </w:rPr>
-            </w:pPr>
-            <w:r>
-              <w:rPr>
-                <w:rFonts w:hint="eastAsia" w:ascii="宋体" w:hAnsi="宋体" w:cs="宋体"/>
-                <w:sz w:val="24"/>
-                <w:szCs w:val="32"/>
-                <w:lang w:val="en-US" w:eastAsia="zh-CN"/>
-              </w:rPr>
-              <w:t>12</w:t>
-            </w:r>
-            <w:r>
-              <w:rPr>
-                <w:rFonts w:hint="eastAsia" w:ascii="宋体" w:hAnsi="宋体" w:eastAsia="宋体" w:cs="宋体"/>
-                <w:sz w:val="24"/>
-                <w:szCs w:val="32"/>
-              </w:rPr>
-              <w:t>00左右</w:t>
-            </w:r>
-          </w:p>
-        </w:tc>
-      </w:tr>
-      <w:tr>
-        <w:tblPrEx>
-          <w:tblBorders>
-            <w:top w:val="single" w:color="auto" w:sz="4" w:space="0"/>
-            <w:left w:val="single" w:color="auto" w:sz="4" w:space="0"/>
-            <w:bottom w:val="single" w:color="auto" w:sz="4" w:space="0"/>
-            <w:right w:val="single" w:color="auto" w:sz="4" w:space="0"/>
-            <w:insideH w:val="single" w:color="auto" w:sz="4" w:space="0"/>
-            <w:insideV w:val="single" w:color="auto" w:sz="4" w:space="0"/>
-          </w:tblBorders>
-          <w:tblLayout w:type="fixed"/>
-          <w:tblCellMar>
-            <w:top w:w="0" w:type="dxa"/>
-            <w:left w:w="108" w:type="dxa"/>
-            <w:bottom w:w="0" w:type="dxa"/>
-            <w:right w:w="108" w:type="dxa"/>
-          </w:tblCellMar>
-        </w:tblPrEx>
-        <w:tc>
-          <w:tcPr>
-            <w:tcW w:w="1321" w:type="dxa"/>
-          </w:tcPr>
-          <w:p>
-            <w:pPr>
-              <w:pStyle w:val="16"/>
-              <w:ind w:firstLine="0" w:firstLineChars="0"/>
-              <w:rPr>
-                <w:rFonts w:hint="eastAsia" w:ascii="宋体" w:hAnsi="宋体" w:eastAsia="宋体" w:cs="宋体"/>
-                <w:sz w:val="24"/>
-                <w:szCs w:val="32"/>
-              </w:rPr>
-            </w:pPr>
-            <w:r>
-              <w:rPr>
-                <w:rFonts w:hint="eastAsia" w:ascii="宋体" w:hAnsi="宋体" w:eastAsia="宋体" w:cs="宋体"/>
-                <w:sz w:val="24"/>
-                <w:szCs w:val="32"/>
-              </w:rPr>
-              <w:t>韩慧敏</w:t>
-            </w:r>
-          </w:p>
-        </w:tc>
-        <w:tc>
-          <w:tcPr>
-            <w:tcW w:w="1834" w:type="dxa"/>
-          </w:tcPr>
-          <w:p>
-            <w:pPr>
-              <w:pStyle w:val="16"/>
-              <w:ind w:firstLine="0" w:firstLineChars="0"/>
-              <w:rPr>
-                <w:rFonts w:hint="eastAsia" w:ascii="宋体" w:hAnsi="宋体" w:eastAsia="宋体" w:cs="宋体"/>
-                <w:sz w:val="24"/>
-                <w:szCs w:val="32"/>
-              </w:rPr>
-            </w:pPr>
-          </w:p>
-        </w:tc>
-        <w:tc>
-          <w:tcPr>
-            <w:tcW w:w="1985" w:type="dxa"/>
-          </w:tcPr>
-          <w:p>
-            <w:pPr>
-              <w:pStyle w:val="16"/>
-              <w:ind w:firstLine="0" w:firstLineChars="0"/>
-              <w:rPr>
-                <w:rFonts w:hint="eastAsia" w:ascii="宋体" w:hAnsi="宋体" w:eastAsia="宋体" w:cs="宋体"/>
-                <w:sz w:val="24"/>
-                <w:szCs w:val="32"/>
-              </w:rPr>
-            </w:pPr>
-            <w:r>
-              <w:rPr>
-                <w:rFonts w:hint="eastAsia" w:ascii="宋体" w:hAnsi="宋体" w:cs="宋体"/>
-                <w:sz w:val="24"/>
-                <w:szCs w:val="32"/>
-                <w:lang w:val="en-US" w:eastAsia="zh-CN"/>
-              </w:rPr>
-              <w:t>11</w:t>
-            </w:r>
-            <w:r>
-              <w:rPr>
-                <w:rFonts w:hint="eastAsia" w:ascii="宋体" w:hAnsi="宋体" w:eastAsia="宋体" w:cs="宋体"/>
-                <w:sz w:val="24"/>
-                <w:szCs w:val="32"/>
-              </w:rPr>
-              <w:t>00左右</w:t>
-            </w:r>
-          </w:p>
-        </w:tc>
-      </w:tr>
-    </w:tbl>
     <w:p>
       <w:pPr>
         <w:spacing w:line="360" w:lineRule="auto"/>
@@ -36169,18 +38166,6 @@
           <w:rFonts w:hint="eastAsia"/>
           <w:sz w:val="24"/>
           <w:szCs w:val="24"/>
-          <w:lang w:val="en-US" w:eastAsia="zh-CN"/>
-        </w:rPr>
-      </w:pPr>
-    </w:p>
-    <w:p>
-      <w:pPr>
-        <w:spacing w:line="360" w:lineRule="auto"/>
-        <w:ind w:firstLine="480" w:firstLineChars="200"/>
-        <w:rPr>
-          <w:rFonts w:hint="eastAsia"/>
-          <w:sz w:val="24"/>
-          <w:szCs w:val="24"/>
         </w:rPr>
       </w:pPr>
       <w:r>
@@ -36223,7 +38208,24 @@
           <w:sz w:val="24"/>
           <w:szCs w:val="24"/>
         </w:rPr>
-        <w:t>字，通过《进度计划与控制分析报告》中针对每周工时的具体统计可以看出，针对需求文档的编写和修改总共花费了</w:t>
+        <w:t>字，通过</w:t>
+      </w:r>
+      <w:r>
+        <w:rPr>
+          <w:rFonts w:hint="eastAsia"/>
+          <w:sz w:val="24"/>
+          <w:szCs w:val="24"/>
+          <w:lang w:val="en-US" w:eastAsia="zh-CN"/>
+        </w:rPr>
+        <w:t>下项目监控文档</w:t>
+      </w:r>
+      <w:r>
+        <w:rPr>
+          <w:rFonts w:hint="eastAsia"/>
+          <w:sz w:val="24"/>
+          <w:szCs w:val="24"/>
+        </w:rPr>
+        <w:t>中针对每周工时的具体统计可以看出，针对需求文档的编写和修改总共花费了</w:t>
       </w:r>
       <w:r>
         <w:rPr>
@@ -36658,22 +38660,15 @@
     </w:p>
     <w:p>
       <w:pPr>
-        <w:pStyle w:val="5"/>
-        <w:numPr>
-          <w:ilvl w:val="0"/>
-          <w:numId w:val="0"/>
-        </w:numPr>
-        <w:ind w:leftChars="200"/>
+        <w:pStyle w:val="4"/>
+        <w:rPr>
+          <w:rFonts w:hint="eastAsia"/>
+        </w:rPr>
       </w:pPr>
       <w:r>
         <w:rPr>
-          <w:rFonts w:hint="eastAsia" w:eastAsia="宋体" w:asciiTheme="minorAscii" w:hAnsiTheme="minorAscii" w:cstheme="minorBidi"/>
-          <w:b/>
-          <w:bCs/>
-          <w:kern w:val="2"/>
-          <w:sz w:val="32"/>
-          <w:szCs w:val="32"/>
-          <w:lang w:val="en-US" w:eastAsia="zh-CN" w:bidi="ar-SA"/>
+          <w:rFonts w:hint="eastAsia"/>
+          <w:lang w:val="en-US" w:eastAsia="zh-CN"/>
         </w:rPr>
         <w:t>（二）</w:t>
       </w:r>
@@ -38627,8 +40622,6 @@
         </w:rPr>
         <w:t>（条/人时），可看出我组对于其他组的评审还是较为积极和认真的。</w:t>
       </w:r>
-      <w:bookmarkStart w:id="0" w:name="_GoBack"/>
-      <w:bookmarkEnd w:id="0"/>
     </w:p>
     <w:p/>
     <w:p>
@@ -38639,7 +40632,1282 @@
         <w:rPr>
           <w:rFonts w:hint="eastAsia"/>
         </w:rPr>
-        <w:t>（三）、改进与展示</w:t>
+        <w:t>（三）、</w:t>
+      </w:r>
+      <w:r>
+        <w:rPr>
+          <w:rFonts w:hint="eastAsia"/>
+          <w:lang w:val="en-US" w:eastAsia="zh-CN"/>
+        </w:rPr>
+        <w:t>设计</w:t>
+      </w:r>
+      <w:r>
+        <w:rPr>
+          <w:rFonts w:hint="eastAsia"/>
+        </w:rPr>
+        <w:t>与展示</w:t>
+      </w:r>
+    </w:p>
+    <w:p>
+      <w:pPr>
+        <w:pStyle w:val="5"/>
+        <w:numPr>
+          <w:numId w:val="0"/>
+        </w:numPr>
+        <w:ind w:leftChars="200"/>
+      </w:pPr>
+      <w:r>
+        <w:rPr>
+          <w:rFonts w:hint="eastAsia"/>
+          <w:lang w:val="en-US" w:eastAsia="zh-CN"/>
+        </w:rPr>
+        <w:t>1.</w:t>
+      </w:r>
+      <w:r>
+        <w:rPr>
+          <w:rFonts w:hint="eastAsia"/>
+        </w:rPr>
+        <w:t>文档追踪记录表</w:t>
+      </w:r>
+    </w:p>
+    <w:tbl>
+      <w:tblPr>
+        <w:tblStyle w:val="10"/>
+        <w:tblW w:w="8662" w:type="dxa"/>
+        <w:tblInd w:w="-366" w:type="dxa"/>
+        <w:tblBorders>
+          <w:top w:val="single" w:color="auto" w:sz="4" w:space="0"/>
+          <w:left w:val="single" w:color="auto" w:sz="4" w:space="0"/>
+          <w:bottom w:val="single" w:color="auto" w:sz="4" w:space="0"/>
+          <w:right w:val="single" w:color="auto" w:sz="4" w:space="0"/>
+          <w:insideH w:val="single" w:color="auto" w:sz="4" w:space="0"/>
+          <w:insideV w:val="single" w:color="auto" w:sz="4" w:space="0"/>
+        </w:tblBorders>
+        <w:tblLayout w:type="fixed"/>
+        <w:tblCellMar>
+          <w:top w:w="0" w:type="dxa"/>
+          <w:left w:w="108" w:type="dxa"/>
+          <w:bottom w:w="0" w:type="dxa"/>
+          <w:right w:w="108" w:type="dxa"/>
+        </w:tblCellMar>
+      </w:tblPr>
+      <w:tblGrid>
+        <w:gridCol w:w="1397"/>
+        <w:gridCol w:w="1468"/>
+        <w:gridCol w:w="2661"/>
+        <w:gridCol w:w="1295"/>
+        <w:gridCol w:w="1841"/>
+      </w:tblGrid>
+      <w:tr>
+        <w:tblPrEx>
+          <w:tblBorders>
+            <w:top w:val="single" w:color="auto" w:sz="4" w:space="0"/>
+            <w:left w:val="single" w:color="auto" w:sz="4" w:space="0"/>
+            <w:bottom w:val="single" w:color="auto" w:sz="4" w:space="0"/>
+            <w:right w:val="single" w:color="auto" w:sz="4" w:space="0"/>
+            <w:insideH w:val="single" w:color="auto" w:sz="4" w:space="0"/>
+            <w:insideV w:val="single" w:color="auto" w:sz="4" w:space="0"/>
+          </w:tblBorders>
+          <w:tblLayout w:type="fixed"/>
+          <w:tblCellMar>
+            <w:top w:w="0" w:type="dxa"/>
+            <w:left w:w="108" w:type="dxa"/>
+            <w:bottom w:w="0" w:type="dxa"/>
+            <w:right w:w="108" w:type="dxa"/>
+          </w:tblCellMar>
+        </w:tblPrEx>
+        <w:trPr>
+          <w:trHeight w:val="544" w:hRule="atLeast"/>
+        </w:trPr>
+        <w:tc>
+          <w:tcPr>
+            <w:tcW w:w="8662" w:type="dxa"/>
+            <w:gridSpan w:val="5"/>
+            <w:vAlign w:val="center"/>
+          </w:tcPr>
+          <w:p>
+            <w:pPr>
+              <w:jc w:val="center"/>
+              <w:rPr>
+                <w:b/>
+                <w:sz w:val="24"/>
+                <w:szCs w:val="24"/>
+              </w:rPr>
+            </w:pPr>
+            <w:r>
+              <w:rPr>
+                <w:rFonts w:hint="eastAsia"/>
+                <w:b/>
+                <w:sz w:val="24"/>
+                <w:szCs w:val="24"/>
+                <w:lang w:val="en-US" w:eastAsia="zh-CN"/>
+              </w:rPr>
+              <w:t>设计与实现</w:t>
+            </w:r>
+            <w:r>
+              <w:rPr>
+                <w:b/>
+                <w:sz w:val="24"/>
+                <w:szCs w:val="24"/>
+              </w:rPr>
+              <w:t>文档变更追踪记录</w:t>
+            </w:r>
+          </w:p>
+        </w:tc>
+      </w:tr>
+      <w:tr>
+        <w:tblPrEx>
+          <w:tblBorders>
+            <w:top w:val="single" w:color="auto" w:sz="4" w:space="0"/>
+            <w:left w:val="single" w:color="auto" w:sz="4" w:space="0"/>
+            <w:bottom w:val="single" w:color="auto" w:sz="4" w:space="0"/>
+            <w:right w:val="single" w:color="auto" w:sz="4" w:space="0"/>
+            <w:insideH w:val="single" w:color="auto" w:sz="4" w:space="0"/>
+            <w:insideV w:val="single" w:color="auto" w:sz="4" w:space="0"/>
+          </w:tblBorders>
+          <w:tblLayout w:type="fixed"/>
+          <w:tblCellMar>
+            <w:top w:w="0" w:type="dxa"/>
+            <w:left w:w="108" w:type="dxa"/>
+            <w:bottom w:w="0" w:type="dxa"/>
+            <w:right w:w="108" w:type="dxa"/>
+          </w:tblCellMar>
+        </w:tblPrEx>
+        <w:trPr>
+          <w:trHeight w:val="544" w:hRule="atLeast"/>
+        </w:trPr>
+        <w:tc>
+          <w:tcPr>
+            <w:tcW w:w="1397" w:type="dxa"/>
+            <w:vAlign w:val="center"/>
+          </w:tcPr>
+          <w:p>
+            <w:pPr>
+              <w:ind w:left="0" w:leftChars="0" w:firstLine="0" w:firstLineChars="0"/>
+              <w:jc w:val="both"/>
+              <w:rPr>
+                <w:sz w:val="24"/>
+                <w:szCs w:val="24"/>
+              </w:rPr>
+            </w:pPr>
+            <w:r>
+              <w:rPr>
+                <w:sz w:val="24"/>
+                <w:szCs w:val="24"/>
+              </w:rPr>
+              <w:t>项目名称</w:t>
+            </w:r>
+          </w:p>
+        </w:tc>
+        <w:tc>
+          <w:tcPr>
+            <w:tcW w:w="7265" w:type="dxa"/>
+            <w:gridSpan w:val="4"/>
+            <w:vAlign w:val="center"/>
+          </w:tcPr>
+          <w:p>
+            <w:pPr>
+              <w:ind w:left="0" w:leftChars="0" w:firstLine="0" w:firstLineChars="0"/>
+              <w:jc w:val="center"/>
+              <w:rPr>
+                <w:sz w:val="24"/>
+                <w:szCs w:val="24"/>
+              </w:rPr>
+            </w:pPr>
+            <w:r>
+              <w:rPr>
+                <w:rFonts w:hint="default"/>
+                <w:sz w:val="24"/>
+                <w:szCs w:val="24"/>
+              </w:rPr>
+              <w:t>项目设计与实现文档</w:t>
+            </w:r>
+            <w:r>
+              <w:rPr>
+                <w:rFonts w:hint="eastAsia"/>
+                <w:sz w:val="24"/>
+                <w:szCs w:val="24"/>
+                <w:lang w:val="en-US" w:eastAsia="zh-CN"/>
+              </w:rPr>
+              <w:t xml:space="preserve"> </w:t>
+            </w:r>
+            <w:r>
+              <w:rPr>
+                <w:rFonts w:hint="default"/>
+                <w:sz w:val="24"/>
+                <w:szCs w:val="24"/>
+              </w:rPr>
+              <w:t>面向Apache的个人助手</w:t>
+            </w:r>
+          </w:p>
+        </w:tc>
+      </w:tr>
+      <w:tr>
+        <w:tblPrEx>
+          <w:tblBorders>
+            <w:top w:val="single" w:color="auto" w:sz="4" w:space="0"/>
+            <w:left w:val="single" w:color="auto" w:sz="4" w:space="0"/>
+            <w:bottom w:val="single" w:color="auto" w:sz="4" w:space="0"/>
+            <w:right w:val="single" w:color="auto" w:sz="4" w:space="0"/>
+            <w:insideH w:val="single" w:color="auto" w:sz="4" w:space="0"/>
+            <w:insideV w:val="single" w:color="auto" w:sz="4" w:space="0"/>
+          </w:tblBorders>
+          <w:tblLayout w:type="fixed"/>
+          <w:tblCellMar>
+            <w:top w:w="0" w:type="dxa"/>
+            <w:left w:w="108" w:type="dxa"/>
+            <w:bottom w:w="0" w:type="dxa"/>
+            <w:right w:w="108" w:type="dxa"/>
+          </w:tblCellMar>
+        </w:tblPrEx>
+        <w:tc>
+          <w:tcPr>
+            <w:tcW w:w="1397" w:type="dxa"/>
+          </w:tcPr>
+          <w:p>
+            <w:pPr>
+              <w:ind w:left="0" w:leftChars="0" w:firstLine="0" w:firstLineChars="0"/>
+              <w:jc w:val="both"/>
+              <w:rPr>
+                <w:sz w:val="24"/>
+                <w:szCs w:val="24"/>
+              </w:rPr>
+            </w:pPr>
+            <w:r>
+              <w:rPr>
+                <w:rFonts w:hint="eastAsia"/>
+                <w:sz w:val="24"/>
+                <w:szCs w:val="24"/>
+              </w:rPr>
+              <w:t>版本号</w:t>
+            </w:r>
+          </w:p>
+        </w:tc>
+        <w:tc>
+          <w:tcPr>
+            <w:tcW w:w="1468" w:type="dxa"/>
+          </w:tcPr>
+          <w:p>
+            <w:pPr>
+              <w:ind w:left="0" w:leftChars="0" w:firstLine="0" w:firstLineChars="0"/>
+              <w:jc w:val="both"/>
+              <w:rPr>
+                <w:sz w:val="24"/>
+                <w:szCs w:val="24"/>
+              </w:rPr>
+            </w:pPr>
+            <w:r>
+              <w:rPr>
+                <w:rFonts w:hint="eastAsia"/>
+                <w:sz w:val="24"/>
+                <w:szCs w:val="24"/>
+              </w:rPr>
+              <w:t>变更项编号</w:t>
+            </w:r>
+          </w:p>
+        </w:tc>
+        <w:tc>
+          <w:tcPr>
+            <w:tcW w:w="2661" w:type="dxa"/>
+          </w:tcPr>
+          <w:p>
+            <w:pPr>
+              <w:ind w:left="0" w:leftChars="0" w:firstLine="480" w:firstLineChars="200"/>
+              <w:jc w:val="both"/>
+              <w:rPr>
+                <w:sz w:val="24"/>
+                <w:szCs w:val="24"/>
+              </w:rPr>
+            </w:pPr>
+            <w:r>
+              <w:rPr>
+                <w:rFonts w:hint="eastAsia"/>
+                <w:sz w:val="24"/>
+                <w:szCs w:val="24"/>
+              </w:rPr>
+              <w:t>内容说明</w:t>
+            </w:r>
+          </w:p>
+        </w:tc>
+        <w:tc>
+          <w:tcPr>
+            <w:tcW w:w="1295" w:type="dxa"/>
+          </w:tcPr>
+          <w:p>
+            <w:pPr>
+              <w:ind w:left="0" w:leftChars="0" w:firstLine="0" w:firstLineChars="0"/>
+              <w:jc w:val="both"/>
+              <w:rPr>
+                <w:sz w:val="24"/>
+                <w:szCs w:val="24"/>
+              </w:rPr>
+            </w:pPr>
+            <w:r>
+              <w:rPr>
+                <w:rFonts w:hint="eastAsia"/>
+                <w:sz w:val="24"/>
+                <w:szCs w:val="24"/>
+              </w:rPr>
+              <w:t>编制人</w:t>
+            </w:r>
+          </w:p>
+        </w:tc>
+        <w:tc>
+          <w:tcPr>
+            <w:tcW w:w="1841" w:type="dxa"/>
+          </w:tcPr>
+          <w:p>
+            <w:pPr>
+              <w:ind w:left="0" w:leftChars="0" w:firstLine="240" w:firstLineChars="100"/>
+              <w:jc w:val="both"/>
+              <w:rPr>
+                <w:rFonts w:hint="eastAsia"/>
+                <w:sz w:val="24"/>
+                <w:szCs w:val="24"/>
+              </w:rPr>
+            </w:pPr>
+            <w:r>
+              <w:rPr>
+                <w:rFonts w:hint="eastAsia"/>
+                <w:sz w:val="24"/>
+                <w:szCs w:val="24"/>
+              </w:rPr>
+              <w:t>变更量</w:t>
+            </w:r>
+          </w:p>
+          <w:p>
+            <w:pPr>
+              <w:ind w:left="0" w:leftChars="0" w:firstLine="0" w:firstLineChars="0"/>
+              <w:jc w:val="both"/>
+              <w:rPr>
+                <w:sz w:val="24"/>
+                <w:szCs w:val="24"/>
+              </w:rPr>
+            </w:pPr>
+            <w:r>
+              <w:rPr>
+                <w:rFonts w:hint="eastAsia"/>
+                <w:sz w:val="24"/>
+                <w:szCs w:val="24"/>
+              </w:rPr>
+              <w:t>（W-字</w:t>
+            </w:r>
+            <w:r>
+              <w:rPr>
+                <w:sz w:val="24"/>
+                <w:szCs w:val="24"/>
+              </w:rPr>
+              <w:t>P-图</w:t>
+            </w:r>
+            <w:r>
+              <w:rPr>
+                <w:rFonts w:hint="eastAsia"/>
+                <w:sz w:val="24"/>
+                <w:szCs w:val="24"/>
+              </w:rPr>
+              <w:t>）</w:t>
+            </w:r>
+          </w:p>
+        </w:tc>
+      </w:tr>
+      <w:tr>
+        <w:tblPrEx>
+          <w:tblBorders>
+            <w:top w:val="single" w:color="auto" w:sz="4" w:space="0"/>
+            <w:left w:val="single" w:color="auto" w:sz="4" w:space="0"/>
+            <w:bottom w:val="single" w:color="auto" w:sz="4" w:space="0"/>
+            <w:right w:val="single" w:color="auto" w:sz="4" w:space="0"/>
+            <w:insideH w:val="single" w:color="auto" w:sz="4" w:space="0"/>
+            <w:insideV w:val="single" w:color="auto" w:sz="4" w:space="0"/>
+          </w:tblBorders>
+          <w:tblLayout w:type="fixed"/>
+          <w:tblCellMar>
+            <w:top w:w="0" w:type="dxa"/>
+            <w:left w:w="108" w:type="dxa"/>
+            <w:bottom w:w="0" w:type="dxa"/>
+            <w:right w:w="108" w:type="dxa"/>
+          </w:tblCellMar>
+        </w:tblPrEx>
+        <w:tc>
+          <w:tcPr>
+            <w:tcW w:w="1397" w:type="dxa"/>
+          </w:tcPr>
+          <w:p>
+            <w:pPr>
+              <w:jc w:val="center"/>
+              <w:rPr>
+                <w:sz w:val="24"/>
+                <w:szCs w:val="24"/>
+              </w:rPr>
+            </w:pPr>
+            <w:r>
+              <w:rPr>
+                <w:rFonts w:hint="eastAsia"/>
+                <w:sz w:val="24"/>
+                <w:szCs w:val="24"/>
+              </w:rPr>
+              <w:t>V1</w:t>
+            </w:r>
+            <w:r>
+              <w:rPr>
+                <w:sz w:val="24"/>
+                <w:szCs w:val="24"/>
+              </w:rPr>
+              <w:t>.0</w:t>
+            </w:r>
+          </w:p>
+        </w:tc>
+        <w:tc>
+          <w:tcPr>
+            <w:tcW w:w="1468" w:type="dxa"/>
+          </w:tcPr>
+          <w:p>
+            <w:pPr>
+              <w:jc w:val="center"/>
+              <w:rPr>
+                <w:sz w:val="24"/>
+                <w:szCs w:val="24"/>
+              </w:rPr>
+            </w:pPr>
+            <w:r>
+              <w:rPr>
+                <w:rFonts w:hint="eastAsia"/>
+                <w:sz w:val="24"/>
+                <w:szCs w:val="24"/>
+              </w:rPr>
+              <w:t>1</w:t>
+            </w:r>
+          </w:p>
+        </w:tc>
+        <w:tc>
+          <w:tcPr>
+            <w:tcW w:w="2661" w:type="dxa"/>
+          </w:tcPr>
+          <w:p>
+            <w:pPr>
+              <w:jc w:val="both"/>
+              <w:rPr>
+                <w:sz w:val="24"/>
+                <w:szCs w:val="24"/>
+              </w:rPr>
+            </w:pPr>
+            <w:r>
+              <w:rPr>
+                <w:rFonts w:hint="eastAsia"/>
+                <w:sz w:val="24"/>
+                <w:szCs w:val="24"/>
+              </w:rPr>
+              <w:t>初稿</w:t>
+            </w:r>
+          </w:p>
+        </w:tc>
+        <w:tc>
+          <w:tcPr>
+            <w:tcW w:w="1295" w:type="dxa"/>
+            <w:vAlign w:val="top"/>
+          </w:tcPr>
+          <w:p>
+            <w:pPr>
+              <w:pStyle w:val="16"/>
+              <w:ind w:firstLine="0" w:firstLineChars="0"/>
+              <w:rPr>
+                <w:rFonts w:hint="eastAsia" w:ascii="宋体" w:hAnsi="宋体" w:cs="宋体"/>
+                <w:sz w:val="24"/>
+                <w:szCs w:val="32"/>
+                <w:lang w:eastAsia="zh-CN"/>
+              </w:rPr>
+            </w:pPr>
+            <w:r>
+              <w:rPr>
+                <w:rFonts w:hint="eastAsia" w:ascii="宋体" w:hAnsi="宋体" w:eastAsia="宋体" w:cs="宋体"/>
+                <w:sz w:val="24"/>
+                <w:szCs w:val="32"/>
+              </w:rPr>
+              <w:t>王嘉凯</w:t>
+            </w:r>
+            <w:r>
+              <w:rPr>
+                <w:rFonts w:hint="eastAsia" w:ascii="宋体" w:hAnsi="宋体" w:cs="宋体"/>
+                <w:sz w:val="24"/>
+                <w:szCs w:val="32"/>
+                <w:lang w:eastAsia="zh-CN"/>
+              </w:rPr>
+              <w:t>、</w:t>
+            </w:r>
+          </w:p>
+          <w:p>
+            <w:pPr>
+              <w:pStyle w:val="16"/>
+              <w:ind w:firstLine="0" w:firstLineChars="0"/>
+              <w:rPr>
+                <w:rFonts w:hint="eastAsia" w:ascii="Times New Roman" w:hAnsi="Times New Roman" w:eastAsia="宋体" w:cs="Times New Roman"/>
+                <w:sz w:val="24"/>
+                <w:szCs w:val="24"/>
+                <w:lang w:val="en-US" w:eastAsia="zh-CN"/>
+              </w:rPr>
+            </w:pPr>
+            <w:r>
+              <w:rPr>
+                <w:rFonts w:hint="eastAsia" w:ascii="宋体" w:hAnsi="宋体" w:eastAsia="宋体" w:cs="宋体"/>
+                <w:sz w:val="24"/>
+                <w:szCs w:val="32"/>
+              </w:rPr>
+              <w:t>叶俊辰</w:t>
+            </w:r>
+            <w:r>
+              <w:rPr>
+                <w:rFonts w:hint="eastAsia" w:ascii="宋体" w:hAnsi="宋体" w:cs="宋体"/>
+                <w:sz w:val="24"/>
+                <w:szCs w:val="32"/>
+                <w:lang w:eastAsia="zh-CN"/>
+              </w:rPr>
+              <w:t>、</w:t>
+            </w:r>
+            <w:r>
+              <w:rPr>
+                <w:rFonts w:hint="eastAsia" w:ascii="宋体" w:hAnsi="宋体" w:eastAsia="宋体" w:cs="宋体"/>
+                <w:sz w:val="24"/>
+                <w:szCs w:val="32"/>
+              </w:rPr>
+              <w:t>姬索肇</w:t>
+            </w:r>
+            <w:r>
+              <w:rPr>
+                <w:rFonts w:hint="eastAsia" w:ascii="宋体" w:hAnsi="宋体" w:cs="宋体"/>
+                <w:sz w:val="24"/>
+                <w:szCs w:val="32"/>
+                <w:lang w:eastAsia="zh-CN"/>
+              </w:rPr>
+              <w:t>、</w:t>
+            </w:r>
+            <w:r>
+              <w:rPr>
+                <w:rFonts w:hint="eastAsia" w:ascii="宋体" w:hAnsi="宋体" w:eastAsia="宋体" w:cs="宋体"/>
+                <w:sz w:val="24"/>
+                <w:szCs w:val="32"/>
+              </w:rPr>
+              <w:t>王宁</w:t>
+            </w:r>
+            <w:r>
+              <w:rPr>
+                <w:rFonts w:hint="eastAsia" w:ascii="宋体" w:hAnsi="宋体" w:cs="宋体"/>
+                <w:sz w:val="24"/>
+                <w:szCs w:val="32"/>
+                <w:lang w:eastAsia="zh-CN"/>
+              </w:rPr>
+              <w:t>、</w:t>
+            </w:r>
+            <w:r>
+              <w:rPr>
+                <w:rFonts w:hint="eastAsia" w:ascii="宋体" w:hAnsi="宋体" w:eastAsia="宋体" w:cs="宋体"/>
+                <w:sz w:val="24"/>
+                <w:szCs w:val="32"/>
+              </w:rPr>
+              <w:t>韩慧敏</w:t>
+            </w:r>
+          </w:p>
+        </w:tc>
+        <w:tc>
+          <w:tcPr>
+            <w:tcW w:w="1841" w:type="dxa"/>
+          </w:tcPr>
+          <w:p>
+            <w:pPr>
+              <w:ind w:left="0" w:leftChars="0" w:firstLine="0" w:firstLineChars="0"/>
+              <w:jc w:val="both"/>
+              <w:rPr>
+                <w:rFonts w:hint="default" w:eastAsia="宋体"/>
+                <w:sz w:val="24"/>
+                <w:szCs w:val="24"/>
+                <w:lang w:val="en-US" w:eastAsia="zh-CN"/>
+              </w:rPr>
+            </w:pPr>
+            <w:r>
+              <w:rPr>
+                <w:rFonts w:hint="eastAsia"/>
+                <w:sz w:val="24"/>
+                <w:szCs w:val="24"/>
+                <w:lang w:val="en-US" w:eastAsia="zh-CN"/>
+              </w:rPr>
+              <w:t>8130W（5530W+26P）</w:t>
+            </w:r>
+          </w:p>
+        </w:tc>
+      </w:tr>
+      <w:tr>
+        <w:tblPrEx>
+          <w:tblBorders>
+            <w:top w:val="single" w:color="auto" w:sz="4" w:space="0"/>
+            <w:left w:val="single" w:color="auto" w:sz="4" w:space="0"/>
+            <w:bottom w:val="single" w:color="auto" w:sz="4" w:space="0"/>
+            <w:right w:val="single" w:color="auto" w:sz="4" w:space="0"/>
+            <w:insideH w:val="single" w:color="auto" w:sz="4" w:space="0"/>
+            <w:insideV w:val="single" w:color="auto" w:sz="4" w:space="0"/>
+          </w:tblBorders>
+          <w:tblLayout w:type="fixed"/>
+          <w:tblCellMar>
+            <w:top w:w="0" w:type="dxa"/>
+            <w:left w:w="108" w:type="dxa"/>
+            <w:bottom w:w="0" w:type="dxa"/>
+            <w:right w:w="108" w:type="dxa"/>
+          </w:tblCellMar>
+        </w:tblPrEx>
+        <w:tc>
+          <w:tcPr>
+            <w:tcW w:w="1397" w:type="dxa"/>
+            <w:vAlign w:val="top"/>
+          </w:tcPr>
+          <w:p>
+            <w:pPr>
+              <w:pStyle w:val="16"/>
+              <w:rPr>
+                <w:rFonts w:hint="default" w:eastAsia="宋体"/>
+                <w:sz w:val="24"/>
+                <w:szCs w:val="24"/>
+                <w:lang w:val="en-US" w:eastAsia="zh-CN"/>
+              </w:rPr>
+            </w:pPr>
+            <w:r>
+              <w:rPr>
+                <w:rFonts w:hint="eastAsia"/>
+                <w:sz w:val="24"/>
+                <w:szCs w:val="24"/>
+                <w:lang w:val="en-US" w:eastAsia="zh-CN"/>
+              </w:rPr>
+              <w:t>V1.1</w:t>
+            </w:r>
+          </w:p>
+        </w:tc>
+        <w:tc>
+          <w:tcPr>
+            <w:tcW w:w="1468" w:type="dxa"/>
+            <w:vAlign w:val="top"/>
+          </w:tcPr>
+          <w:p>
+            <w:pPr>
+              <w:pStyle w:val="16"/>
+              <w:ind w:firstLine="0" w:firstLineChars="0"/>
+              <w:rPr>
+                <w:rFonts w:hint="default"/>
+                <w:sz w:val="24"/>
+                <w:szCs w:val="24"/>
+                <w:lang w:val="en-US"/>
+              </w:rPr>
+            </w:pPr>
+            <w:r>
+              <w:rPr>
+                <w:rFonts w:hint="eastAsia" w:ascii="宋体" w:hAnsi="宋体" w:cs="宋体"/>
+                <w:sz w:val="24"/>
+                <w:szCs w:val="32"/>
+                <w:lang w:val="en-US" w:eastAsia="zh-CN"/>
+              </w:rPr>
+              <w:t xml:space="preserve">      1</w:t>
+            </w:r>
+          </w:p>
+        </w:tc>
+        <w:tc>
+          <w:tcPr>
+            <w:tcW w:w="2661" w:type="dxa"/>
+            <w:vAlign w:val="top"/>
+          </w:tcPr>
+          <w:p>
+            <w:pPr>
+              <w:pStyle w:val="16"/>
+              <w:ind w:firstLine="0" w:firstLineChars="0"/>
+              <w:rPr>
+                <w:rFonts w:hint="eastAsia" w:eastAsia="宋体"/>
+                <w:sz w:val="24"/>
+                <w:szCs w:val="24"/>
+                <w:lang w:eastAsia="zh-CN"/>
+              </w:rPr>
+            </w:pPr>
+            <w:r>
+              <w:rPr>
+                <w:rFonts w:hint="eastAsia" w:ascii="宋体" w:hAnsi="宋体" w:eastAsia="宋体" w:cs="宋体"/>
+                <w:sz w:val="24"/>
+                <w:szCs w:val="32"/>
+                <w:lang w:eastAsia="zh-CN"/>
+              </w:rPr>
+              <w:t>小错误修改</w:t>
+            </w:r>
+          </w:p>
+        </w:tc>
+        <w:tc>
+          <w:tcPr>
+            <w:tcW w:w="1295" w:type="dxa"/>
+            <w:vAlign w:val="top"/>
+          </w:tcPr>
+          <w:p>
+            <w:pPr>
+              <w:pStyle w:val="16"/>
+              <w:ind w:firstLine="0" w:firstLineChars="0"/>
+              <w:rPr>
+                <w:rFonts w:hint="default" w:eastAsia="宋体"/>
+                <w:sz w:val="24"/>
+                <w:szCs w:val="24"/>
+                <w:lang w:val="en-US" w:eastAsia="zh-CN"/>
+              </w:rPr>
+            </w:pPr>
+            <w:r>
+              <w:rPr>
+                <w:rFonts w:hint="eastAsia" w:ascii="宋体" w:hAnsi="宋体" w:eastAsia="宋体" w:cs="宋体"/>
+                <w:sz w:val="24"/>
+                <w:szCs w:val="32"/>
+              </w:rPr>
+              <w:t>叶俊辰</w:t>
+            </w:r>
+          </w:p>
+        </w:tc>
+        <w:tc>
+          <w:tcPr>
+            <w:tcW w:w="1841" w:type="dxa"/>
+          </w:tcPr>
+          <w:p>
+            <w:pPr>
+              <w:jc w:val="center"/>
+              <w:rPr>
+                <w:sz w:val="24"/>
+                <w:szCs w:val="24"/>
+              </w:rPr>
+            </w:pPr>
+          </w:p>
+        </w:tc>
+      </w:tr>
+    </w:tbl>
+    <w:p>
+      <w:pPr>
+        <w:pStyle w:val="5"/>
+        <w:numPr>
+          <w:ilvl w:val="0"/>
+          <w:numId w:val="7"/>
+        </w:numPr>
+      </w:pPr>
+      <w:r>
+        <w:rPr>
+          <w:rFonts w:hint="eastAsia"/>
+        </w:rPr>
+        <w:t>分析</w:t>
+      </w:r>
+    </w:p>
+    <w:p>
+      <w:pPr>
+        <w:spacing w:line="360" w:lineRule="auto"/>
+        <w:ind w:firstLine="480" w:firstLineChars="200"/>
+        <w:rPr>
+          <w:rFonts w:hint="eastAsia"/>
+          <w:sz w:val="24"/>
+          <w:szCs w:val="24"/>
+        </w:rPr>
+      </w:pPr>
+      <w:r>
+        <w:rPr>
+          <w:rFonts w:hint="eastAsia"/>
+          <w:sz w:val="24"/>
+          <w:szCs w:val="24"/>
+        </w:rPr>
+        <w:t>由上表可以容易地看出，针对</w:t>
+      </w:r>
+      <w:r>
+        <w:rPr>
+          <w:rFonts w:hint="eastAsia"/>
+          <w:sz w:val="24"/>
+          <w:szCs w:val="24"/>
+          <w:lang w:val="en-US" w:eastAsia="zh-CN"/>
+        </w:rPr>
+        <w:t>项目设计与实现文档</w:t>
+      </w:r>
+      <w:r>
+        <w:rPr>
+          <w:rFonts w:hint="eastAsia"/>
+          <w:sz w:val="24"/>
+          <w:szCs w:val="24"/>
+        </w:rPr>
+        <w:t>，总的工作量换算成字数为</w:t>
+      </w:r>
+      <w:r>
+        <w:rPr>
+          <w:rFonts w:hint="eastAsia"/>
+          <w:sz w:val="24"/>
+          <w:szCs w:val="24"/>
+          <w:lang w:val="en-US" w:eastAsia="zh-CN"/>
+        </w:rPr>
+        <w:t>8130</w:t>
+      </w:r>
+      <w:r>
+        <w:rPr>
+          <w:rFonts w:hint="eastAsia"/>
+          <w:sz w:val="24"/>
+          <w:szCs w:val="24"/>
+        </w:rPr>
+        <w:t>字，通过</w:t>
+      </w:r>
+      <w:r>
+        <w:rPr>
+          <w:rFonts w:hint="eastAsia"/>
+          <w:sz w:val="24"/>
+          <w:szCs w:val="24"/>
+          <w:lang w:val="en-US" w:eastAsia="zh-CN"/>
+        </w:rPr>
+        <w:t>项目监控文档</w:t>
+      </w:r>
+      <w:r>
+        <w:rPr>
+          <w:rFonts w:hint="eastAsia"/>
+          <w:sz w:val="24"/>
+          <w:szCs w:val="24"/>
+        </w:rPr>
+        <w:t>中针对每周工时的具体统计可以看出，针对需求文档的编写和修改总共花费了</w:t>
+      </w:r>
+      <w:r>
+        <w:rPr>
+          <w:rFonts w:hint="eastAsia"/>
+          <w:sz w:val="24"/>
+          <w:szCs w:val="24"/>
+          <w:lang w:val="en-US" w:eastAsia="zh-CN"/>
+        </w:rPr>
+        <w:t>14</w:t>
+      </w:r>
+      <w:r>
+        <w:rPr>
+          <w:rFonts w:hint="eastAsia"/>
+          <w:sz w:val="24"/>
+          <w:szCs w:val="24"/>
+        </w:rPr>
+        <w:t>人时，那么该阶段的人时生产率为</w:t>
+      </w:r>
+      <w:r>
+        <w:rPr>
+          <w:rFonts w:hint="eastAsia"/>
+          <w:sz w:val="24"/>
+          <w:szCs w:val="24"/>
+          <w:lang w:val="en-US" w:eastAsia="zh-CN"/>
+        </w:rPr>
+        <w:t>8130</w:t>
+      </w:r>
+      <w:r>
+        <w:rPr>
+          <w:rFonts w:hint="eastAsia"/>
+          <w:sz w:val="24"/>
+          <w:szCs w:val="24"/>
+        </w:rPr>
+        <w:t>/</w:t>
+      </w:r>
+      <w:r>
+        <w:rPr>
+          <w:rFonts w:hint="eastAsia"/>
+          <w:sz w:val="24"/>
+          <w:szCs w:val="24"/>
+          <w:lang w:val="en-US" w:eastAsia="zh-CN"/>
+        </w:rPr>
+        <w:t>12.5</w:t>
+      </w:r>
+      <w:r>
+        <w:rPr>
+          <w:rFonts w:hint="eastAsia"/>
+          <w:sz w:val="24"/>
+          <w:szCs w:val="24"/>
+        </w:rPr>
+        <w:t>（字数/人时）,即</w:t>
+      </w:r>
+      <w:r>
+        <w:rPr>
+          <w:rFonts w:hint="eastAsia"/>
+          <w:sz w:val="24"/>
+          <w:szCs w:val="24"/>
+          <w:lang w:val="en-US" w:eastAsia="zh-CN"/>
+        </w:rPr>
+        <w:t xml:space="preserve"> 650.4</w:t>
+      </w:r>
+      <w:bookmarkStart w:id="0" w:name="_GoBack"/>
+      <w:bookmarkEnd w:id="0"/>
+      <w:r>
+        <w:rPr>
+          <w:rFonts w:hint="eastAsia"/>
+          <w:sz w:val="24"/>
+          <w:szCs w:val="24"/>
+        </w:rPr>
+        <w:t>字数/人时）。</w:t>
+      </w:r>
+    </w:p>
+    <w:p>
+      <w:pPr>
+        <w:spacing w:line="360" w:lineRule="auto"/>
+        <w:ind w:firstLine="480" w:firstLineChars="200"/>
+        <w:rPr>
+          <w:rFonts w:hint="default" w:eastAsia="宋体"/>
+          <w:sz w:val="24"/>
+          <w:szCs w:val="24"/>
+          <w:lang w:val="en-US" w:eastAsia="zh-CN"/>
+        </w:rPr>
+      </w:pPr>
+      <w:r>
+        <w:rPr>
+          <w:rFonts w:hint="eastAsia"/>
+          <w:sz w:val="24"/>
+          <w:szCs w:val="24"/>
+        </w:rPr>
+        <w:t>由上表可以算出，针对</w:t>
+      </w:r>
+      <w:r>
+        <w:rPr>
+          <w:rFonts w:hint="eastAsia"/>
+          <w:sz w:val="24"/>
+          <w:szCs w:val="24"/>
+          <w:lang w:val="en-US" w:eastAsia="zh-CN"/>
+        </w:rPr>
+        <w:t>项目设计与实现文档</w:t>
+      </w:r>
+      <w:r>
+        <w:rPr>
+          <w:rFonts w:hint="eastAsia"/>
+          <w:sz w:val="24"/>
+          <w:szCs w:val="24"/>
+        </w:rPr>
+        <w:t>，</w:t>
+      </w:r>
+      <w:r>
+        <w:rPr>
+          <w:rFonts w:hint="eastAsia"/>
+          <w:sz w:val="24"/>
+          <w:szCs w:val="24"/>
+          <w:lang w:val="en-US" w:eastAsia="zh-CN"/>
+        </w:rPr>
+        <w:t>王嘉凯</w:t>
+      </w:r>
+      <w:r>
+        <w:rPr>
+          <w:rFonts w:hint="eastAsia"/>
+          <w:sz w:val="24"/>
+          <w:szCs w:val="24"/>
+        </w:rPr>
+        <w:t>的工作量为</w:t>
+      </w:r>
+      <w:r>
+        <w:rPr>
+          <w:rFonts w:hint="eastAsia"/>
+          <w:sz w:val="24"/>
+          <w:szCs w:val="24"/>
+          <w:lang w:val="en-US" w:eastAsia="zh-CN"/>
+        </w:rPr>
+        <w:t>2300</w:t>
+      </w:r>
+      <w:r>
+        <w:rPr>
+          <w:rFonts w:hint="eastAsia"/>
+          <w:sz w:val="24"/>
+          <w:szCs w:val="24"/>
+        </w:rPr>
+        <w:t>字</w:t>
+      </w:r>
+      <w:r>
+        <w:rPr>
+          <w:rFonts w:hint="eastAsia"/>
+          <w:sz w:val="24"/>
+          <w:szCs w:val="24"/>
+          <w:lang w:val="en-US" w:eastAsia="zh-CN"/>
+        </w:rPr>
+        <w:t>左右</w:t>
+      </w:r>
+      <w:r>
+        <w:rPr>
+          <w:rFonts w:hint="eastAsia"/>
+          <w:sz w:val="24"/>
+          <w:szCs w:val="24"/>
+        </w:rPr>
+        <w:t>，</w:t>
+      </w:r>
+      <w:r>
+        <w:rPr>
+          <w:rFonts w:hint="eastAsia" w:ascii="宋体" w:hAnsi="宋体" w:eastAsia="宋体" w:cs="宋体"/>
+          <w:sz w:val="24"/>
+          <w:szCs w:val="32"/>
+        </w:rPr>
+        <w:t>叶俊辰</w:t>
+      </w:r>
+      <w:r>
+        <w:rPr>
+          <w:rFonts w:hint="eastAsia"/>
+          <w:sz w:val="24"/>
+          <w:szCs w:val="24"/>
+        </w:rPr>
+        <w:t>的工作量为</w:t>
+      </w:r>
+      <w:r>
+        <w:rPr>
+          <w:rFonts w:hint="eastAsia"/>
+          <w:sz w:val="24"/>
+          <w:szCs w:val="24"/>
+          <w:lang w:val="en-US" w:eastAsia="zh-CN"/>
+        </w:rPr>
+        <w:t>250</w:t>
+      </w:r>
+      <w:r>
+        <w:rPr>
+          <w:rFonts w:hint="eastAsia"/>
+          <w:sz w:val="24"/>
+          <w:szCs w:val="24"/>
+        </w:rPr>
+        <w:t>字</w:t>
+      </w:r>
+      <w:r>
+        <w:rPr>
+          <w:rFonts w:hint="eastAsia"/>
+          <w:sz w:val="24"/>
+          <w:szCs w:val="24"/>
+          <w:lang w:val="en-US" w:eastAsia="zh-CN"/>
+        </w:rPr>
+        <w:t>左右</w:t>
+      </w:r>
+      <w:r>
+        <w:rPr>
+          <w:rFonts w:hint="eastAsia"/>
+          <w:sz w:val="24"/>
+          <w:szCs w:val="24"/>
+        </w:rPr>
+        <w:t>，</w:t>
+      </w:r>
+      <w:r>
+        <w:rPr>
+          <w:rFonts w:hint="eastAsia" w:ascii="宋体" w:hAnsi="宋体" w:eastAsia="宋体" w:cs="宋体"/>
+          <w:sz w:val="24"/>
+          <w:szCs w:val="32"/>
+        </w:rPr>
+        <w:t>姬索肇</w:t>
+      </w:r>
+      <w:r>
+        <w:rPr>
+          <w:rFonts w:hint="eastAsia"/>
+          <w:sz w:val="24"/>
+          <w:szCs w:val="24"/>
+        </w:rPr>
+        <w:t>的工作量为</w:t>
+      </w:r>
+      <w:r>
+        <w:rPr>
+          <w:rFonts w:hint="eastAsia"/>
+          <w:sz w:val="24"/>
+          <w:szCs w:val="24"/>
+          <w:lang w:val="en-US" w:eastAsia="zh-CN"/>
+        </w:rPr>
+        <w:t>400</w:t>
+      </w:r>
+      <w:r>
+        <w:rPr>
+          <w:rFonts w:hint="eastAsia"/>
+          <w:sz w:val="24"/>
+          <w:szCs w:val="24"/>
+        </w:rPr>
+        <w:t>字</w:t>
+      </w:r>
+      <w:r>
+        <w:rPr>
+          <w:rFonts w:hint="eastAsia"/>
+          <w:sz w:val="24"/>
+          <w:szCs w:val="24"/>
+          <w:lang w:val="en-US" w:eastAsia="zh-CN"/>
+        </w:rPr>
+        <w:t>左右</w:t>
+      </w:r>
+      <w:r>
+        <w:rPr>
+          <w:rFonts w:hint="eastAsia"/>
+          <w:sz w:val="24"/>
+          <w:szCs w:val="24"/>
+        </w:rPr>
+        <w:t>，</w:t>
+      </w:r>
+      <w:r>
+        <w:rPr>
+          <w:rFonts w:hint="eastAsia"/>
+          <w:sz w:val="24"/>
+          <w:szCs w:val="24"/>
+          <w:lang w:val="en-US" w:eastAsia="zh-CN"/>
+        </w:rPr>
+        <w:t>王宁</w:t>
+      </w:r>
+      <w:r>
+        <w:rPr>
+          <w:rFonts w:hint="eastAsia"/>
+          <w:sz w:val="24"/>
+          <w:szCs w:val="24"/>
+        </w:rPr>
+        <w:t>的工作量为</w:t>
+      </w:r>
+      <w:r>
+        <w:rPr>
+          <w:rFonts w:hint="eastAsia"/>
+          <w:sz w:val="24"/>
+          <w:szCs w:val="24"/>
+          <w:lang w:val="en-US" w:eastAsia="zh-CN"/>
+        </w:rPr>
+        <w:t>3700</w:t>
+      </w:r>
+      <w:r>
+        <w:rPr>
+          <w:rFonts w:hint="eastAsia"/>
+          <w:sz w:val="24"/>
+          <w:szCs w:val="24"/>
+        </w:rPr>
+        <w:t>字</w:t>
+      </w:r>
+      <w:r>
+        <w:rPr>
+          <w:rFonts w:hint="eastAsia"/>
+          <w:sz w:val="24"/>
+          <w:szCs w:val="24"/>
+          <w:lang w:val="en-US" w:eastAsia="zh-CN"/>
+        </w:rPr>
+        <w:t>左右</w:t>
+      </w:r>
+      <w:r>
+        <w:rPr>
+          <w:rFonts w:hint="eastAsia"/>
+          <w:sz w:val="24"/>
+          <w:szCs w:val="24"/>
+        </w:rPr>
+        <w:t>，</w:t>
+      </w:r>
+      <w:r>
+        <w:rPr>
+          <w:rFonts w:hint="eastAsia" w:ascii="宋体" w:hAnsi="宋体" w:eastAsia="宋体" w:cs="宋体"/>
+          <w:sz w:val="24"/>
+          <w:szCs w:val="32"/>
+        </w:rPr>
+        <w:t>韩慧敏</w:t>
+      </w:r>
+      <w:r>
+        <w:rPr>
+          <w:rFonts w:hint="eastAsia" w:ascii="宋体" w:hAnsi="宋体" w:cs="宋体"/>
+          <w:sz w:val="24"/>
+          <w:szCs w:val="32"/>
+          <w:lang w:val="en-US" w:eastAsia="zh-CN"/>
+        </w:rPr>
+        <w:t>的工作量为800字左右，</w:t>
+      </w:r>
+      <w:r>
+        <w:rPr>
+          <w:rFonts w:hint="eastAsia"/>
+          <w:sz w:val="24"/>
+          <w:szCs w:val="24"/>
+        </w:rPr>
+        <w:t>结合总工作量，那么</w:t>
+      </w:r>
+      <w:r>
+        <w:rPr>
+          <w:rFonts w:hint="eastAsia"/>
+          <w:sz w:val="24"/>
+          <w:szCs w:val="24"/>
+          <w:lang w:val="en-US" w:eastAsia="zh-CN"/>
+        </w:rPr>
+        <w:t>王嘉凯、叶俊辰、姬索肇、王宁、韩慧敏</w:t>
+      </w:r>
+      <w:r>
+        <w:rPr>
+          <w:rFonts w:hint="eastAsia"/>
+          <w:sz w:val="24"/>
+          <w:szCs w:val="24"/>
+        </w:rPr>
+        <w:t>的贡献率分别为</w:t>
+      </w:r>
+      <w:r>
+        <w:rPr>
+          <w:rFonts w:hint="eastAsia"/>
+          <w:sz w:val="24"/>
+          <w:szCs w:val="24"/>
+          <w:lang w:val="en-US" w:eastAsia="zh-CN"/>
+        </w:rPr>
+        <w:t>28.3</w:t>
+      </w:r>
+      <w:r>
+        <w:rPr>
+          <w:rFonts w:hint="eastAsia"/>
+          <w:sz w:val="24"/>
+          <w:szCs w:val="24"/>
+        </w:rPr>
+        <w:t>%，</w:t>
+      </w:r>
+      <w:r>
+        <w:rPr>
+          <w:rFonts w:hint="eastAsia"/>
+          <w:sz w:val="24"/>
+          <w:szCs w:val="24"/>
+          <w:lang w:val="en-US" w:eastAsia="zh-CN"/>
+        </w:rPr>
+        <w:t>3.1</w:t>
+      </w:r>
+      <w:r>
+        <w:rPr>
+          <w:rFonts w:hint="eastAsia"/>
+          <w:sz w:val="24"/>
+          <w:szCs w:val="24"/>
+        </w:rPr>
+        <w:t>%，</w:t>
+      </w:r>
+      <w:r>
+        <w:rPr>
+          <w:rFonts w:hint="eastAsia"/>
+          <w:sz w:val="24"/>
+          <w:szCs w:val="24"/>
+          <w:lang w:val="en-US" w:eastAsia="zh-CN"/>
+        </w:rPr>
+        <w:t>4.9</w:t>
+      </w:r>
+      <w:r>
+        <w:rPr>
+          <w:rFonts w:hint="eastAsia"/>
+          <w:sz w:val="24"/>
+          <w:szCs w:val="24"/>
+        </w:rPr>
+        <w:t>%</w:t>
+      </w:r>
+      <w:r>
+        <w:rPr>
+          <w:rFonts w:hint="eastAsia"/>
+          <w:sz w:val="24"/>
+          <w:szCs w:val="24"/>
+          <w:lang w:eastAsia="zh-CN"/>
+        </w:rPr>
+        <w:t>，</w:t>
+      </w:r>
+      <w:r>
+        <w:rPr>
+          <w:rFonts w:hint="eastAsia"/>
+          <w:sz w:val="24"/>
+          <w:szCs w:val="24"/>
+          <w:lang w:val="en-US" w:eastAsia="zh-CN"/>
+        </w:rPr>
+        <w:t>45.5%和9.9</w:t>
+      </w:r>
+      <w:r>
+        <w:rPr>
+          <w:rFonts w:hint="eastAsia"/>
+          <w:sz w:val="24"/>
+          <w:szCs w:val="24"/>
+        </w:rPr>
+        <w:t>%。</w:t>
+      </w:r>
+      <w:r>
+        <w:rPr>
+          <w:rFonts w:hint="eastAsia"/>
+          <w:sz w:val="24"/>
+          <w:szCs w:val="24"/>
+          <w:lang w:val="en-US" w:eastAsia="zh-CN"/>
+        </w:rPr>
+        <w:t>其中王嘉凯与王宁作为队中熟悉UML各种图的人主导此次文档的编写，其他人贡献率类似。</w:t>
+      </w:r>
+    </w:p>
+    <w:p>
+      <w:pPr>
+        <w:pStyle w:val="4"/>
+        <w:tabs>
+          <w:tab w:val="center" w:pos="4153"/>
+        </w:tabs>
+      </w:pPr>
+      <w:r>
+        <w:rPr>
+          <w:rFonts w:hint="eastAsia"/>
+        </w:rPr>
+        <w:t>（四）、测试</w:t>
       </w:r>
     </w:p>
     <w:p>
@@ -38654,7 +41922,7 @@
         <w:rPr>
           <w:rFonts w:hint="eastAsia"/>
         </w:rPr>
-        <w:t>改进工作统计表</w:t>
+        <w:t>测试文档追踪记录表</w:t>
       </w:r>
     </w:p>
     <w:p>
@@ -38672,18 +41940,16 @@
         <w:t>分析</w:t>
       </w:r>
     </w:p>
+    <w:p/>
     <w:p>
       <w:pPr>
         <w:pStyle w:val="4"/>
-        <w:tabs>
-          <w:tab w:val="center" w:pos="4153"/>
-        </w:tabs>
       </w:pPr>
       <w:r>
         <w:rPr>
           <w:rFonts w:hint="eastAsia"/>
         </w:rPr>
-        <w:t>（四）、测试</w:t>
+        <w:t>（五）、测试评审</w:t>
       </w:r>
     </w:p>
     <w:p>
@@ -38698,7 +41964,7 @@
         <w:rPr>
           <w:rFonts w:hint="eastAsia"/>
         </w:rPr>
-        <w:t>测试文档追踪记录表</w:t>
+        <w:t>测试评审统计表</w:t>
       </w:r>
     </w:p>
     <w:p>
@@ -38707,48 +41973,6 @@
         <w:numPr>
           <w:ilvl w:val="0"/>
           <w:numId w:val="12"/>
-        </w:numPr>
-      </w:pPr>
-      <w:r>
-        <w:rPr>
-          <w:rFonts w:hint="eastAsia"/>
-        </w:rPr>
-        <w:t>分析</w:t>
-      </w:r>
-    </w:p>
-    <w:p/>
-    <w:p>
-      <w:pPr>
-        <w:pStyle w:val="4"/>
-      </w:pPr>
-      <w:r>
-        <w:rPr>
-          <w:rFonts w:hint="eastAsia"/>
-        </w:rPr>
-        <w:t>（五）、测试评审</w:t>
-      </w:r>
-    </w:p>
-    <w:p>
-      <w:pPr>
-        <w:pStyle w:val="5"/>
-        <w:numPr>
-          <w:ilvl w:val="0"/>
-          <w:numId w:val="13"/>
-        </w:numPr>
-      </w:pPr>
-      <w:r>
-        <w:rPr>
-          <w:rFonts w:hint="eastAsia"/>
-        </w:rPr>
-        <w:t>测试评审统计表</w:t>
-      </w:r>
-    </w:p>
-    <w:p>
-      <w:pPr>
-        <w:pStyle w:val="5"/>
-        <w:numPr>
-          <w:ilvl w:val="0"/>
-          <w:numId w:val="13"/>
         </w:numPr>
       </w:pPr>
       <w:r>
@@ -39600,92 +42824,6 @@
     </w:lvl>
   </w:abstractNum>
   <w:abstractNum w:abstractNumId="10">
-    <w:nsid w:val="5A79227A"/>
-    <w:multiLevelType w:val="multilevel"/>
-    <w:tmpl w:val="5A79227A"/>
-    <w:lvl w:ilvl="0" w:tentative="0">
-      <w:start w:val="1"/>
-      <w:numFmt w:val="decimal"/>
-      <w:lvlText w:val="%1."/>
-      <w:lvlJc w:val="left"/>
-      <w:pPr>
-        <w:ind w:left="420" w:hanging="420"/>
-      </w:pPr>
-    </w:lvl>
-    <w:lvl w:ilvl="1" w:tentative="0">
-      <w:start w:val="1"/>
-      <w:numFmt w:val="lowerLetter"/>
-      <w:lvlText w:val="%2)"/>
-      <w:lvlJc w:val="left"/>
-      <w:pPr>
-        <w:ind w:left="840" w:hanging="420"/>
-      </w:pPr>
-    </w:lvl>
-    <w:lvl w:ilvl="2" w:tentative="0">
-      <w:start w:val="1"/>
-      <w:numFmt w:val="lowerRoman"/>
-      <w:lvlText w:val="%3."/>
-      <w:lvlJc w:val="right"/>
-      <w:pPr>
-        <w:ind w:left="1260" w:hanging="420"/>
-      </w:pPr>
-    </w:lvl>
-    <w:lvl w:ilvl="3" w:tentative="0">
-      <w:start w:val="1"/>
-      <w:numFmt w:val="decimal"/>
-      <w:lvlText w:val="%4."/>
-      <w:lvlJc w:val="left"/>
-      <w:pPr>
-        <w:ind w:left="1680" w:hanging="420"/>
-      </w:pPr>
-    </w:lvl>
-    <w:lvl w:ilvl="4" w:tentative="0">
-      <w:start w:val="1"/>
-      <w:numFmt w:val="lowerLetter"/>
-      <w:lvlText w:val="%5)"/>
-      <w:lvlJc w:val="left"/>
-      <w:pPr>
-        <w:ind w:left="2100" w:hanging="420"/>
-      </w:pPr>
-    </w:lvl>
-    <w:lvl w:ilvl="5" w:tentative="0">
-      <w:start w:val="1"/>
-      <w:numFmt w:val="lowerRoman"/>
-      <w:lvlText w:val="%6."/>
-      <w:lvlJc w:val="right"/>
-      <w:pPr>
-        <w:ind w:left="2520" w:hanging="420"/>
-      </w:pPr>
-    </w:lvl>
-    <w:lvl w:ilvl="6" w:tentative="0">
-      <w:start w:val="1"/>
-      <w:numFmt w:val="decimal"/>
-      <w:lvlText w:val="%7."/>
-      <w:lvlJc w:val="left"/>
-      <w:pPr>
-        <w:ind w:left="2940" w:hanging="420"/>
-      </w:pPr>
-    </w:lvl>
-    <w:lvl w:ilvl="7" w:tentative="0">
-      <w:start w:val="1"/>
-      <w:numFmt w:val="lowerLetter"/>
-      <w:lvlText w:val="%8)"/>
-      <w:lvlJc w:val="left"/>
-      <w:pPr>
-        <w:ind w:left="3360" w:hanging="420"/>
-      </w:pPr>
-    </w:lvl>
-    <w:lvl w:ilvl="8" w:tentative="0">
-      <w:start w:val="1"/>
-      <w:numFmt w:val="lowerRoman"/>
-      <w:lvlText w:val="%9."/>
-      <w:lvlJc w:val="right"/>
-      <w:pPr>
-        <w:ind w:left="3780" w:hanging="420"/>
-      </w:pPr>
-    </w:lvl>
-  </w:abstractNum>
-  <w:abstractNum w:abstractNumId="11">
     <w:nsid w:val="75226456"/>
     <w:multiLevelType w:val="multilevel"/>
     <w:tmpl w:val="75226456"/>
@@ -39774,7 +42912,7 @@
       </w:pPr>
     </w:lvl>
   </w:abstractNum>
-  <w:abstractNum w:abstractNumId="12">
+  <w:abstractNum w:abstractNumId="11">
     <w:nsid w:val="758B3073"/>
     <w:multiLevelType w:val="multilevel"/>
     <w:tmpl w:val="758B3073"/>
@@ -39873,7 +43011,7 @@
     <w:abstractNumId w:val="5"/>
   </w:num>
   <w:num w:numId="5">
-    <w:abstractNumId w:val="12"/>
+    <w:abstractNumId w:val="11"/>
   </w:num>
   <w:num w:numId="6">
     <w:abstractNumId w:val="0"/>
@@ -39888,15 +43026,12 @@
     <w:abstractNumId w:val="7"/>
   </w:num>
   <w:num w:numId="10">
-    <w:abstractNumId w:val="11"/>
+    <w:abstractNumId w:val="10"/>
   </w:num>
   <w:num w:numId="11">
-    <w:abstractNumId w:val="10"/>
+    <w:abstractNumId w:val="6"/>
   </w:num>
   <w:num w:numId="12">
-    <w:abstractNumId w:val="6"/>
-  </w:num>
-  <w:num w:numId="13">
     <w:abstractNumId w:val="8"/>
   </w:num>
 </w:numbering>

--- a/docs/面向Apache的个人助理实验追踪与分析文档_190320_02.docx
+++ b/docs/面向Apache的个人助理实验追踪与分析文档_190320_02.docx
@@ -1855,7 +1855,33 @@
         <w:rPr>
           <w:rFonts w:hint="eastAsia"/>
         </w:rPr>
-        <w:t>记录针对测试规格说明书网上互评审和组内评审的结果，对于其他组对本组的评审意见，主要记录需求分析评审对象（通常以章节号的形式描述），评审意见和相应的修改情况。对于本组对其他组的评审意见，主要记录需求分析评审对像，评审意见和报告人。</w:t>
+        <w:t>记录针对测试规格说明书</w:t>
+      </w:r>
+      <w:r>
+        <w:rPr>
+          <w:rFonts w:hint="eastAsia"/>
+        </w:rPr>
+        <w:t>网上互评审和组内评审的结果，对于其他组对本组的评审意见，主要记录测试</w:t>
+      </w:r>
+      <w:r>
+        <w:rPr>
+          <w:rFonts w:hint="eastAsia"/>
+        </w:rPr>
+        <w:t>需求分析评审对象（通常以章节号的形式描述），评审意见和相应的修改情况。对于本组对其他组的评审意见，主要记录</w:t>
+      </w:r>
+      <w:r>
+        <w:rPr>
+          <w:rFonts w:hint="eastAsia"/>
+        </w:rPr>
+        <w:t>测试</w:t>
+      </w:r>
+      <w:bookmarkStart w:id="0" w:name="_GoBack"/>
+      <w:bookmarkEnd w:id="0"/>
+      <w:r>
+        <w:rPr>
+          <w:rFonts w:hint="eastAsia"/>
+        </w:rPr>
+        <w:t>需求分析评审对像，评审意见和报告人。</w:t>
       </w:r>
     </w:p>
     <w:p>
@@ -3850,7 +3876,6 @@
         <w:ind w:firstLine="482"/>
         <w:jc w:val="center"/>
         <w:rPr>
-          <w:rFonts w:hint="eastAsia"/>
           <w:b/>
         </w:rPr>
       </w:pPr>
@@ -29675,9 +29700,6 @@
     <w:p>
       <w:pPr>
         <w:ind w:firstLine="480"/>
-        <w:rPr>
-          <w:rFonts w:hint="eastAsia"/>
-        </w:rPr>
       </w:pPr>
     </w:p>
     <w:p>
@@ -35647,77 +35669,76 @@
               <w:pStyle w:val="ac"/>
               <w:ind w:firstLineChars="0" w:firstLine="0"/>
               <w:rPr>
+                <w:rFonts w:ascii="宋体" w:hAnsi="宋体" w:cs="宋体"/>
+                <w:szCs w:val="32"/>
+              </w:rPr>
+            </w:pPr>
+            <w:r>
+              <w:rPr>
                 <w:rFonts w:ascii="宋体" w:hAnsi="宋体" w:cs="宋体" w:hint="eastAsia"/>
                 <w:szCs w:val="32"/>
               </w:rPr>
+              <w:t>V2.0</w:t>
+            </w:r>
+          </w:p>
+        </w:tc>
+        <w:tc>
+          <w:tcPr>
+            <w:tcW w:w="1468" w:type="dxa"/>
+          </w:tcPr>
+          <w:p>
+            <w:pPr>
+              <w:ind w:firstLine="480"/>
+              <w:jc w:val="center"/>
+              <w:rPr>
+                <w:szCs w:val="24"/>
+              </w:rPr>
+            </w:pPr>
+            <w:r>
+              <w:rPr>
+                <w:rFonts w:hint="eastAsia"/>
+                <w:szCs w:val="24"/>
+              </w:rPr>
+              <w:t>2</w:t>
+            </w:r>
+          </w:p>
+        </w:tc>
+        <w:tc>
+          <w:tcPr>
+            <w:tcW w:w="2661" w:type="dxa"/>
+          </w:tcPr>
+          <w:p>
+            <w:pPr>
+              <w:pStyle w:val="ac"/>
+              <w:ind w:firstLineChars="0" w:firstLine="0"/>
+              <w:rPr>
+                <w:rFonts w:ascii="宋体" w:hAnsi="宋体" w:cs="宋体"/>
+                <w:szCs w:val="32"/>
+              </w:rPr>
+            </w:pPr>
+            <w:r>
+              <w:t>对测试过程中出现的与需求文档的不一致问题进行修改</w:t>
+            </w:r>
+          </w:p>
+        </w:tc>
+        <w:tc>
+          <w:tcPr>
+            <w:tcW w:w="1295" w:type="dxa"/>
+          </w:tcPr>
+          <w:p>
+            <w:pPr>
+              <w:pStyle w:val="ac"/>
+              <w:ind w:firstLineChars="0" w:firstLine="0"/>
+              <w:rPr>
+                <w:rFonts w:ascii="宋体" w:hAnsi="宋体" w:cs="宋体"/>
+                <w:szCs w:val="32"/>
+              </w:rPr>
             </w:pPr>
             <w:r>
               <w:rPr>
                 <w:rFonts w:ascii="宋体" w:hAnsi="宋体" w:cs="宋体" w:hint="eastAsia"/>
                 <w:szCs w:val="32"/>
               </w:rPr>
-              <w:t>V2.0</w:t>
-            </w:r>
-          </w:p>
-        </w:tc>
-        <w:tc>
-          <w:tcPr>
-            <w:tcW w:w="1468" w:type="dxa"/>
-          </w:tcPr>
-          <w:p>
-            <w:pPr>
-              <w:ind w:firstLine="480"/>
-              <w:jc w:val="center"/>
-              <w:rPr>
-                <w:rFonts w:hint="eastAsia"/>
-                <w:szCs w:val="24"/>
-              </w:rPr>
-            </w:pPr>
-            <w:r>
-              <w:rPr>
-                <w:rFonts w:hint="eastAsia"/>
-                <w:szCs w:val="24"/>
-              </w:rPr>
-              <w:t>2</w:t>
-            </w:r>
-          </w:p>
-        </w:tc>
-        <w:tc>
-          <w:tcPr>
-            <w:tcW w:w="2661" w:type="dxa"/>
-          </w:tcPr>
-          <w:p>
-            <w:pPr>
-              <w:pStyle w:val="ac"/>
-              <w:ind w:firstLineChars="0" w:firstLine="0"/>
-              <w:rPr>
-                <w:rFonts w:ascii="宋体" w:hAnsi="宋体" w:cs="宋体" w:hint="eastAsia"/>
-                <w:szCs w:val="32"/>
-              </w:rPr>
-            </w:pPr>
-            <w:r>
-              <w:t>对测试过程中出现的与需求文档的不一致问题进行修改</w:t>
-            </w:r>
-          </w:p>
-        </w:tc>
-        <w:tc>
-          <w:tcPr>
-            <w:tcW w:w="1295" w:type="dxa"/>
-          </w:tcPr>
-          <w:p>
-            <w:pPr>
-              <w:pStyle w:val="ac"/>
-              <w:ind w:firstLineChars="0" w:firstLine="0"/>
-              <w:rPr>
-                <w:rFonts w:ascii="宋体" w:hAnsi="宋体" w:cs="宋体" w:hint="eastAsia"/>
-                <w:szCs w:val="32"/>
-              </w:rPr>
-            </w:pPr>
-            <w:r>
-              <w:rPr>
-                <w:rFonts w:ascii="宋体" w:hAnsi="宋体" w:cs="宋体" w:hint="eastAsia"/>
-                <w:szCs w:val="32"/>
-              </w:rPr>
               <w:t>王宁</w:t>
             </w:r>
           </w:p>
@@ -35730,7 +35751,6 @@
             <w:pPr>
               <w:ind w:firstLineChars="175" w:firstLine="420"/>
               <w:rPr>
-                <w:rFonts w:hint="eastAsia"/>
                 <w:szCs w:val="24"/>
               </w:rPr>
             </w:pPr>
@@ -39274,15 +39294,14 @@
               <w:pStyle w:val="ac"/>
               <w:ind w:firstLine="480"/>
               <w:rPr>
+                <w:szCs w:val="24"/>
+              </w:rPr>
+            </w:pPr>
+            <w:r>
+              <w:rPr>
                 <w:rFonts w:hint="eastAsia"/>
                 <w:szCs w:val="24"/>
               </w:rPr>
-            </w:pPr>
-            <w:r>
-              <w:rPr>
-                <w:rFonts w:hint="eastAsia"/>
-                <w:szCs w:val="24"/>
-              </w:rPr>
               <w:t>V2.0</w:t>
             </w:r>
           </w:p>
@@ -39296,7 +39315,7 @@
               <w:pStyle w:val="ac"/>
               <w:ind w:firstLineChars="0" w:firstLine="0"/>
               <w:rPr>
-                <w:rFonts w:ascii="宋体" w:hAnsi="宋体" w:cs="宋体" w:hint="eastAsia"/>
+                <w:rFonts w:ascii="宋体" w:hAnsi="宋体" w:cs="宋体"/>
                 <w:szCs w:val="32"/>
               </w:rPr>
             </w:pPr>
@@ -39360,15 +39379,14 @@
               <w:pStyle w:val="ac"/>
               <w:ind w:firstLine="480"/>
               <w:rPr>
+                <w:szCs w:val="24"/>
+              </w:rPr>
+            </w:pPr>
+            <w:r>
+              <w:rPr>
                 <w:rFonts w:hint="eastAsia"/>
                 <w:szCs w:val="24"/>
               </w:rPr>
-            </w:pPr>
-            <w:r>
-              <w:rPr>
-                <w:rFonts w:hint="eastAsia"/>
-                <w:szCs w:val="24"/>
-              </w:rPr>
               <w:t>V2,1</w:t>
             </w:r>
           </w:p>
@@ -39382,7 +39400,7 @@
               <w:pStyle w:val="ac"/>
               <w:ind w:firstLineChars="0" w:firstLine="0"/>
               <w:rPr>
-                <w:rFonts w:ascii="宋体" w:hAnsi="宋体" w:cs="宋体" w:hint="eastAsia"/>
+                <w:rFonts w:ascii="宋体" w:hAnsi="宋体" w:cs="宋体"/>
                 <w:szCs w:val="32"/>
               </w:rPr>
             </w:pPr>
@@ -40389,9 +40407,6 @@
     <w:p>
       <w:pPr>
         <w:ind w:firstLineChars="0" w:firstLine="0"/>
-        <w:rPr>
-          <w:rFonts w:hint="eastAsia"/>
-        </w:rPr>
       </w:pPr>
     </w:p>
     <w:p>
@@ -40417,8 +40432,6 @@
           <w:szCs w:val="24"/>
         </w:rPr>
       </w:pPr>
-      <w:bookmarkStart w:id="0" w:name="_GoBack"/>
-      <w:bookmarkEnd w:id="0"/>
       <w:r>
         <w:rPr>
           <w:rFonts w:hint="eastAsia"/>
@@ -43074,7 +43087,7 @@
 </file>
 
 <file path=customXml/itemProps2.xml><?xml version="1.0" encoding="utf-8"?>
-<ds:datastoreItem xmlns:ds="http://schemas.openxmlformats.org/officeDocument/2006/customXml" ds:itemID="{E866E7BF-5F20-41AC-AA5B-341F3890F7C4}">
+<ds:datastoreItem xmlns:ds="http://schemas.openxmlformats.org/officeDocument/2006/customXml" ds:itemID="{BA107B87-D36E-490A-927E-8A0D94078F05}">
   <ds:schemaRefs>
     <ds:schemaRef ds:uri="http://schemas.openxmlformats.org/officeDocument/2006/bibliography"/>
   </ds:schemaRefs>
